--- a/collage/Python Practical 1 to 10.docx
+++ b/collage/Python Practical 1 to 10.docx
@@ -11,7 +11,7 @@
           <w:noProof/>
         </w:rPr>
         <w:drawing>
-          <wp:inline distT="0" distB="0" distL="0" distR="0" wp14:anchorId="1B309BED" wp14:editId="32DA9569">
+          <wp:inline distT="0" distB="0" distL="0" distR="0" wp14:anchorId="1B309BED" wp14:editId="2234FD45">
             <wp:extent cx="3657600" cy="3657600"/>
             <wp:effectExtent l="0" t="0" r="0" b="0"/>
             <wp:docPr id="22" name="Picture 1"/>
@@ -28,10 +28,10 @@
                     </pic:cNvPicPr>
                   </pic:nvPicPr>
                   <pic:blipFill>
-                    <a:blip r:embed="rId8">
+                    <a:blip r:embed="rId8" cstate="email">
                       <a:extLst>
                         <a:ext uri="{28A0092B-C50C-407E-A947-70E740481C1C}">
-                          <a14:useLocalDpi xmlns:a14="http://schemas.microsoft.com/office/drawing/2010/main" val="0"/>
+                          <a14:useLocalDpi xmlns:a14="http://schemas.microsoft.com/office/drawing/2010/main"/>
                         </a:ext>
                         <a:ext uri="{837473B0-CC2E-450A-ABE3-18F120FF3D39}">
                           <a1611:picAttrSrcUrl xmlns:a1611="http://schemas.microsoft.com/office/drawing/2016/11/main" r:id="rId9"/>
@@ -124,20 +124,319 @@
     </w:p>
     <w:p>
       <w:pPr>
+        <w:shd w:val="clear" w:color="auto" w:fill="1E1E1E"/>
+        <w:spacing w:before="0" w:after="0" w:line="285" w:lineRule="atLeast"/>
+        <w:rPr>
+          <w:rFonts w:ascii="Consolas" w:eastAsia="Times New Roman" w:hAnsi="Consolas" w:cs="Times New Roman"/>
+          <w:color w:val="D4D4D4"/>
+          <w:sz w:val="21"/>
+          <w:szCs w:val="21"/>
+          <w:lang w:val="en-IN" w:eastAsia="en-IN"/>
+        </w:rPr>
+      </w:pPr>
+      <w:r>
+        <w:rPr>
+          <w:rFonts w:ascii="Consolas" w:eastAsia="Times New Roman" w:hAnsi="Consolas" w:cs="Times New Roman"/>
+          <w:color w:val="6A9955"/>
+          <w:sz w:val="21"/>
+          <w:szCs w:val="21"/>
+          <w:lang w:val="en-IN" w:eastAsia="en-IN"/>
+        </w:rPr>
+        <w:t xml:space="preserve"># </w:t>
+      </w:r>
+      <w:proofErr w:type="gramStart"/>
+      <w:r>
+        <w:rPr>
+          <w:rFonts w:ascii="Consolas" w:eastAsia="Times New Roman" w:hAnsi="Consolas" w:cs="Times New Roman"/>
+          <w:color w:val="6A9955"/>
+          <w:sz w:val="21"/>
+          <w:szCs w:val="21"/>
+          <w:lang w:val="en-IN" w:eastAsia="en-IN"/>
+        </w:rPr>
+        <w:t>write</w:t>
+      </w:r>
+      <w:proofErr w:type="gramEnd"/>
+      <w:r>
+        <w:rPr>
+          <w:rFonts w:ascii="Consolas" w:eastAsia="Times New Roman" w:hAnsi="Consolas" w:cs="Times New Roman"/>
+          <w:color w:val="6A9955"/>
+          <w:sz w:val="21"/>
+          <w:szCs w:val="21"/>
+          <w:lang w:val="en-IN" w:eastAsia="en-IN"/>
+        </w:rPr>
+        <w:t xml:space="preserve"> a program to print numbers from 1 to 50</w:t>
+      </w:r>
+    </w:p>
+    <w:p>
+      <w:pPr>
+        <w:shd w:val="clear" w:color="auto" w:fill="1E1E1E"/>
+        <w:spacing w:before="0" w:after="0" w:line="285" w:lineRule="atLeast"/>
+        <w:rPr>
+          <w:rFonts w:ascii="Consolas" w:eastAsia="Times New Roman" w:hAnsi="Consolas" w:cs="Times New Roman"/>
+          <w:color w:val="D4D4D4"/>
+          <w:sz w:val="21"/>
+          <w:szCs w:val="21"/>
+          <w:lang w:val="en-IN" w:eastAsia="en-IN"/>
+        </w:rPr>
+      </w:pPr>
+      <w:r>
+        <w:rPr>
+          <w:rFonts w:ascii="Consolas" w:eastAsia="Times New Roman" w:hAnsi="Consolas" w:cs="Times New Roman"/>
+          <w:color w:val="C586C0"/>
+          <w:sz w:val="21"/>
+          <w:szCs w:val="21"/>
+          <w:lang w:val="en-IN" w:eastAsia="en-IN"/>
+        </w:rPr>
+        <w:t>for</w:t>
+      </w:r>
+      <w:r>
+        <w:rPr>
+          <w:rFonts w:ascii="Consolas" w:eastAsia="Times New Roman" w:hAnsi="Consolas" w:cs="Times New Roman"/>
+          <w:color w:val="D4D4D4"/>
+          <w:sz w:val="21"/>
+          <w:szCs w:val="21"/>
+          <w:lang w:val="en-IN" w:eastAsia="en-IN"/>
+        </w:rPr>
+        <w:t xml:space="preserve"> </w:t>
+      </w:r>
+      <w:proofErr w:type="spellStart"/>
+      <w:r>
+        <w:rPr>
+          <w:rFonts w:ascii="Consolas" w:eastAsia="Times New Roman" w:hAnsi="Consolas" w:cs="Times New Roman"/>
+          <w:color w:val="9CDCFE"/>
+          <w:sz w:val="21"/>
+          <w:szCs w:val="21"/>
+          <w:lang w:val="en-IN" w:eastAsia="en-IN"/>
+        </w:rPr>
+        <w:t>i</w:t>
+      </w:r>
+      <w:proofErr w:type="spellEnd"/>
+      <w:r>
+        <w:rPr>
+          <w:rFonts w:ascii="Consolas" w:eastAsia="Times New Roman" w:hAnsi="Consolas" w:cs="Times New Roman"/>
+          <w:color w:val="D4D4D4"/>
+          <w:sz w:val="21"/>
+          <w:szCs w:val="21"/>
+          <w:lang w:val="en-IN" w:eastAsia="en-IN"/>
+        </w:rPr>
+        <w:t xml:space="preserve"> </w:t>
+      </w:r>
+      <w:r>
+        <w:rPr>
+          <w:rFonts w:ascii="Consolas" w:eastAsia="Times New Roman" w:hAnsi="Consolas" w:cs="Times New Roman"/>
+          <w:color w:val="C586C0"/>
+          <w:sz w:val="21"/>
+          <w:szCs w:val="21"/>
+          <w:lang w:val="en-IN" w:eastAsia="en-IN"/>
+        </w:rPr>
+        <w:t>in</w:t>
+      </w:r>
+      <w:r>
+        <w:rPr>
+          <w:rFonts w:ascii="Consolas" w:eastAsia="Times New Roman" w:hAnsi="Consolas" w:cs="Times New Roman"/>
+          <w:color w:val="D4D4D4"/>
+          <w:sz w:val="21"/>
+          <w:szCs w:val="21"/>
+          <w:lang w:val="en-IN" w:eastAsia="en-IN"/>
+        </w:rPr>
+        <w:t xml:space="preserve"> </w:t>
+      </w:r>
+      <w:proofErr w:type="gramStart"/>
+      <w:r>
+        <w:rPr>
+          <w:rFonts w:ascii="Consolas" w:eastAsia="Times New Roman" w:hAnsi="Consolas" w:cs="Times New Roman"/>
+          <w:color w:val="4EC9B0"/>
+          <w:sz w:val="21"/>
+          <w:szCs w:val="21"/>
+          <w:lang w:val="en-IN" w:eastAsia="en-IN"/>
+        </w:rPr>
+        <w:t>range</w:t>
+      </w:r>
+      <w:r>
+        <w:rPr>
+          <w:rFonts w:ascii="Consolas" w:eastAsia="Times New Roman" w:hAnsi="Consolas" w:cs="Times New Roman"/>
+          <w:color w:val="D4D4D4"/>
+          <w:sz w:val="21"/>
+          <w:szCs w:val="21"/>
+          <w:lang w:val="en-IN" w:eastAsia="en-IN"/>
+        </w:rPr>
+        <w:t>(</w:t>
+      </w:r>
+      <w:proofErr w:type="gramEnd"/>
+      <w:r>
+        <w:rPr>
+          <w:rFonts w:ascii="Consolas" w:eastAsia="Times New Roman" w:hAnsi="Consolas" w:cs="Times New Roman"/>
+          <w:color w:val="B5CEA8"/>
+          <w:sz w:val="21"/>
+          <w:szCs w:val="21"/>
+          <w:lang w:val="en-IN" w:eastAsia="en-IN"/>
+        </w:rPr>
+        <w:t>1</w:t>
+      </w:r>
+      <w:r>
+        <w:rPr>
+          <w:rFonts w:ascii="Consolas" w:eastAsia="Times New Roman" w:hAnsi="Consolas" w:cs="Times New Roman"/>
+          <w:color w:val="D4D4D4"/>
+          <w:sz w:val="21"/>
+          <w:szCs w:val="21"/>
+          <w:lang w:val="en-IN" w:eastAsia="en-IN"/>
+        </w:rPr>
+        <w:t>,</w:t>
+      </w:r>
+      <w:r>
+        <w:rPr>
+          <w:rFonts w:ascii="Consolas" w:eastAsia="Times New Roman" w:hAnsi="Consolas" w:cs="Times New Roman"/>
+          <w:color w:val="B5CEA8"/>
+          <w:sz w:val="21"/>
+          <w:szCs w:val="21"/>
+          <w:lang w:val="en-IN" w:eastAsia="en-IN"/>
+        </w:rPr>
+        <w:t>51</w:t>
+      </w:r>
+      <w:r>
+        <w:rPr>
+          <w:rFonts w:ascii="Consolas" w:eastAsia="Times New Roman" w:hAnsi="Consolas" w:cs="Times New Roman"/>
+          <w:color w:val="D4D4D4"/>
+          <w:sz w:val="21"/>
+          <w:szCs w:val="21"/>
+          <w:lang w:val="en-IN" w:eastAsia="en-IN"/>
+        </w:rPr>
+        <w:t>):</w:t>
+      </w:r>
+    </w:p>
+    <w:p>
+      <w:pPr>
+        <w:shd w:val="clear" w:color="auto" w:fill="1E1E1E"/>
+        <w:spacing w:before="0" w:after="0" w:line="285" w:lineRule="atLeast"/>
+        <w:rPr>
+          <w:rFonts w:ascii="Consolas" w:eastAsia="Times New Roman" w:hAnsi="Consolas" w:cs="Times New Roman"/>
+          <w:color w:val="D4D4D4"/>
+          <w:sz w:val="21"/>
+          <w:szCs w:val="21"/>
+          <w:lang w:val="en-IN" w:eastAsia="en-IN"/>
+        </w:rPr>
+      </w:pPr>
+      <w:r>
+        <w:rPr>
+          <w:rFonts w:ascii="Consolas" w:eastAsia="Times New Roman" w:hAnsi="Consolas" w:cs="Times New Roman"/>
+          <w:color w:val="D4D4D4"/>
+          <w:sz w:val="21"/>
+          <w:szCs w:val="21"/>
+          <w:lang w:val="en-IN" w:eastAsia="en-IN"/>
+        </w:rPr>
+        <w:t xml:space="preserve">    </w:t>
+      </w:r>
+      <w:proofErr w:type="gramStart"/>
+      <w:r>
+        <w:rPr>
+          <w:rFonts w:ascii="Consolas" w:eastAsia="Times New Roman" w:hAnsi="Consolas" w:cs="Times New Roman"/>
+          <w:color w:val="DCDCAA"/>
+          <w:sz w:val="21"/>
+          <w:szCs w:val="21"/>
+          <w:lang w:val="en-IN" w:eastAsia="en-IN"/>
+        </w:rPr>
+        <w:t>print</w:t>
+      </w:r>
+      <w:r>
+        <w:rPr>
+          <w:rFonts w:ascii="Consolas" w:eastAsia="Times New Roman" w:hAnsi="Consolas" w:cs="Times New Roman"/>
+          <w:color w:val="D4D4D4"/>
+          <w:sz w:val="21"/>
+          <w:szCs w:val="21"/>
+          <w:lang w:val="en-IN" w:eastAsia="en-IN"/>
+        </w:rPr>
+        <w:t>(</w:t>
+      </w:r>
+      <w:proofErr w:type="spellStart"/>
+      <w:proofErr w:type="gramEnd"/>
+      <w:r>
+        <w:rPr>
+          <w:rFonts w:ascii="Consolas" w:eastAsia="Times New Roman" w:hAnsi="Consolas" w:cs="Times New Roman"/>
+          <w:color w:val="9CDCFE"/>
+          <w:sz w:val="21"/>
+          <w:szCs w:val="21"/>
+          <w:lang w:val="en-IN" w:eastAsia="en-IN"/>
+        </w:rPr>
+        <w:t>i</w:t>
+      </w:r>
+      <w:r>
+        <w:rPr>
+          <w:rFonts w:ascii="Consolas" w:eastAsia="Times New Roman" w:hAnsi="Consolas" w:cs="Times New Roman"/>
+          <w:color w:val="D4D4D4"/>
+          <w:sz w:val="21"/>
+          <w:szCs w:val="21"/>
+          <w:lang w:val="en-IN" w:eastAsia="en-IN"/>
+        </w:rPr>
+        <w:t>,</w:t>
+      </w:r>
+      <w:r>
+        <w:rPr>
+          <w:rFonts w:ascii="Consolas" w:eastAsia="Times New Roman" w:hAnsi="Consolas" w:cs="Times New Roman"/>
+          <w:color w:val="9CDCFE"/>
+          <w:sz w:val="21"/>
+          <w:szCs w:val="21"/>
+          <w:lang w:val="en-IN" w:eastAsia="en-IN"/>
+        </w:rPr>
+        <w:t>end</w:t>
+      </w:r>
+      <w:proofErr w:type="spellEnd"/>
+      <w:r>
+        <w:rPr>
+          <w:rFonts w:ascii="Consolas" w:eastAsia="Times New Roman" w:hAnsi="Consolas" w:cs="Times New Roman"/>
+          <w:color w:val="D4D4D4"/>
+          <w:sz w:val="21"/>
+          <w:szCs w:val="21"/>
+          <w:lang w:val="en-IN" w:eastAsia="en-IN"/>
+        </w:rPr>
+        <w:t>=</w:t>
+      </w:r>
+      <w:r>
+        <w:rPr>
+          <w:rFonts w:ascii="Consolas" w:eastAsia="Times New Roman" w:hAnsi="Consolas" w:cs="Times New Roman"/>
+          <w:color w:val="CE9178"/>
+          <w:sz w:val="21"/>
+          <w:szCs w:val="21"/>
+          <w:lang w:val="en-IN" w:eastAsia="en-IN"/>
+        </w:rPr>
+        <w:t>" "</w:t>
+      </w:r>
+      <w:r>
+        <w:rPr>
+          <w:rFonts w:ascii="Consolas" w:eastAsia="Times New Roman" w:hAnsi="Consolas" w:cs="Times New Roman"/>
+          <w:color w:val="D4D4D4"/>
+          <w:sz w:val="21"/>
+          <w:szCs w:val="21"/>
+          <w:lang w:val="en-IN" w:eastAsia="en-IN"/>
+        </w:rPr>
+        <w:t>)</w:t>
+      </w:r>
+    </w:p>
+    <w:p>
+      <w:pPr>
+        <w:pStyle w:val="Heading3"/>
+      </w:pPr>
+      <w:r>
+        <w:t>Output:</w:t>
+      </w:r>
+    </w:p>
+    <w:p>
+      <w:pPr>
         <w:pStyle w:val="ListBullet"/>
         <w:numPr>
           <w:ilvl w:val="0"/>
           <w:numId w:val="0"/>
         </w:numPr>
-        <w:ind w:left="720"/>
-        <w:jc w:val="center"/>
-      </w:pPr>
-      <w:r>
+        <w:spacing w:before="0" w:after="0"/>
+      </w:pPr>
+      <w:r>
+        <w:rPr>
+          <w:noProof/>
+        </w:rPr>
         <w:drawing>
-          <wp:inline distT="0" distB="0" distL="0" distR="0" wp14:anchorId="07E7EE84" wp14:editId="32055D45">
-            <wp:extent cx="4663844" cy="3383573"/>
-            <wp:effectExtent l="19050" t="19050" r="22860" b="26670"/>
-            <wp:docPr id="1262868512" name="Picture 1"/>
+          <wp:inline distT="0" distB="0" distL="0" distR="0" wp14:anchorId="00550BB7" wp14:editId="5C99CB71">
+            <wp:extent cx="5486400" cy="342265"/>
+            <wp:effectExtent l="0" t="0" r="0" b="635"/>
+            <wp:docPr id="1435475841" name="Picture 1"/>
             <wp:cNvGraphicFramePr>
               <a:graphicFrameLocks xmlns:a="http://schemas.openxmlformats.org/drawingml/2006/main" noChangeAspect="1"/>
             </wp:cNvGraphicFramePr>
@@ -145,7 +444,7 @@
               <a:graphicData uri="http://schemas.openxmlformats.org/drawingml/2006/picture">
                 <pic:pic xmlns:pic="http://schemas.openxmlformats.org/drawingml/2006/picture">
                   <pic:nvPicPr>
-                    <pic:cNvPr id="1262868512" name=""/>
+                    <pic:cNvPr id="1435475841" name=""/>
                     <pic:cNvPicPr/>
                   </pic:nvPicPr>
                   <pic:blipFill>
@@ -157,18 +456,11 @@
                   <pic:spPr>
                     <a:xfrm>
                       <a:off x="0" y="0"/>
-                      <a:ext cx="4663844" cy="3383573"/>
+                      <a:ext cx="5486400" cy="342265"/>
                     </a:xfrm>
                     <a:prstGeom prst="rect">
                       <a:avLst/>
                     </a:prstGeom>
-                    <a:ln>
-                      <a:solidFill>
-                        <a:schemeClr val="bg2">
-                          <a:lumMod val="75000"/>
-                        </a:schemeClr>
-                      </a:solidFill>
-                    </a:ln>
                   </pic:spPr>
                 </pic:pic>
               </a:graphicData>
@@ -191,11 +483,7 @@
         <w:pStyle w:val="Heading1"/>
       </w:pPr>
       <w:r>
-        <w:lastRenderedPageBreak/>
-        <w:t xml:space="preserve">Practical </w:t>
-      </w:r>
-      <w:r>
-        <w:t>2</w:t>
+        <w:t>Practical 2</w:t>
       </w:r>
     </w:p>
     <w:p>
@@ -265,10 +553,7 @@
       </w:pPr>
       <w:r>
         <w:lastRenderedPageBreak/>
-        <w:t xml:space="preserve">Practical </w:t>
-      </w:r>
-      <w:r>
-        <w:t>3</w:t>
+        <w:t>Practical 3</w:t>
       </w:r>
     </w:p>
     <w:p>
@@ -339,10 +624,7 @@
       </w:pPr>
       <w:r>
         <w:lastRenderedPageBreak/>
-        <w:t xml:space="preserve">Practical </w:t>
-      </w:r>
-      <w:r>
-        <w:t>4</w:t>
+        <w:t>Practical 4</w:t>
       </w:r>
     </w:p>
     <w:p>
@@ -350,13 +632,7 @@
         <w:pStyle w:val="Heading2"/>
       </w:pPr>
       <w:r>
-        <w:t xml:space="preserve"># Write a program to get 3 numbers from </w:t>
-      </w:r>
-      <w:r>
-        <w:t>USER AND</w:t>
-      </w:r>
-      <w:r>
-        <w:t xml:space="preserve"> find the largest number from it and print the result</w:t>
+        <w:t># Write a program to get 3 numbers from USER AND find the largest number from it and print the result</w:t>
       </w:r>
     </w:p>
     <w:p>
@@ -418,10 +694,7 @@
       </w:pPr>
       <w:r>
         <w:lastRenderedPageBreak/>
-        <w:t xml:space="preserve">Practical </w:t>
-      </w:r>
-      <w:r>
-        <w:t>5</w:t>
+        <w:t>Practical 5</w:t>
       </w:r>
     </w:p>
     <w:p>
@@ -586,10 +859,7 @@
         <w:pStyle w:val="Heading1"/>
       </w:pPr>
       <w:r>
-        <w:t xml:space="preserve">Practical </w:t>
-      </w:r>
-      <w:r>
-        <w:t>6</w:t>
+        <w:t>Practical 6</w:t>
       </w:r>
     </w:p>
     <w:p>
@@ -659,10 +929,7 @@
       </w:pPr>
       <w:r>
         <w:lastRenderedPageBreak/>
-        <w:t xml:space="preserve">Practical </w:t>
-      </w:r>
-      <w:r>
-        <w:t>7</w:t>
+        <w:t>Practical 7</w:t>
       </w:r>
     </w:p>
     <w:p>
@@ -670,16 +937,7 @@
         <w:pStyle w:val="Heading2"/>
       </w:pPr>
       <w:r>
-        <w:t>#Write a program to take 7 numbers from user and</w:t>
-      </w:r>
-      <w:r>
-        <w:t xml:space="preserve"> </w:t>
-      </w:r>
-      <w:r>
-        <w:t xml:space="preserve">calculate the sum of </w:t>
-      </w:r>
-      <w:r>
-        <w:t>THOSE 7 NUMBERS &amp; DISPLAY RESULTS</w:t>
+        <w:t>#Write a program to take 7 numbers from user and calculate the sum of THOSE 7 NUMBERS &amp; DISPLAY RESULTS</w:t>
       </w:r>
     </w:p>
     <w:p>
@@ -741,10 +999,7 @@
       </w:pPr>
       <w:r>
         <w:lastRenderedPageBreak/>
-        <w:t xml:space="preserve">Practical </w:t>
-      </w:r>
-      <w:r>
-        <w:t>8</w:t>
+        <w:t>Practical 8</w:t>
       </w:r>
     </w:p>
     <w:p>
@@ -814,10 +1069,7 @@
       </w:pPr>
       <w:r>
         <w:lastRenderedPageBreak/>
-        <w:t xml:space="preserve">Practical </w:t>
-      </w:r>
-      <w:r>
-        <w:t>9</w:t>
+        <w:t>Practical 9</w:t>
       </w:r>
     </w:p>
     <w:p>
@@ -887,10 +1139,7 @@
       </w:pPr>
       <w:r>
         <w:lastRenderedPageBreak/>
-        <w:t xml:space="preserve">Practical </w:t>
-      </w:r>
-      <w:r>
-        <w:t>10</w:t>
+        <w:t>Practical 10</w:t>
       </w:r>
     </w:p>
     <w:p>
@@ -1998,7 +2247,6 @@
     <w:next w:val="Normal"/>
     <w:link w:val="Heading3Char"/>
     <w:uiPriority w:val="9"/>
-    <w:semiHidden/>
     <w:unhideWhenUsed/>
     <w:qFormat/>
     <w:rsid w:val="002554CD"/>
@@ -2327,7 +2575,6 @@
     <w:basedOn w:val="DefaultParagraphFont"/>
     <w:link w:val="Heading3"/>
     <w:uiPriority w:val="9"/>
-    <w:semiHidden/>
     <w:rsid w:val="00C6554A"/>
     <w:rPr>
       <w:rFonts w:asciiTheme="majorHAnsi" w:eastAsiaTheme="majorEastAsia" w:hAnsiTheme="majorHAnsi" w:cstheme="majorBidi"/>

--- a/collage/Python Practical 1 to 10.docx
+++ b/collage/Python Practical 1 to 10.docx
@@ -73,6 +73,27 @@
     </w:p>
     <w:p>
       <w:pPr>
+        <w:pStyle w:val="Heading1"/>
+        <w:jc w:val="center"/>
+        <w:rPr>
+          <w:color w:val="FF0000"/>
+        </w:rPr>
+      </w:pPr>
+      <w:r>
+        <w:rPr>
+          <w:color w:val="FF0000"/>
+        </w:rPr>
+        <w:t>T</w:t>
+      </w:r>
+      <w:r>
+        <w:rPr>
+          <w:color w:val="FF0000"/>
+        </w:rPr>
+        <w:t>ASK 1</w:t>
+      </w:r>
+    </w:p>
+    <w:p>
+      <w:pPr>
         <w:pStyle w:val="ContactInfo"/>
       </w:pPr>
       <w:r>
@@ -85,7 +106,16 @@
         <w:t xml:space="preserve"> </w:t>
       </w:r>
       <w:r>
-        <w:t>20-07-2023</w:t>
+        <w:t>06</w:t>
+      </w:r>
+      <w:r>
+        <w:t>-0</w:t>
+      </w:r>
+      <w:r>
+        <w:t>8</w:t>
+      </w:r>
+      <w:r>
+        <w:t>-2023</w:t>
       </w:r>
     </w:p>
     <w:p>
@@ -105,6 +135,7 @@
     <w:p>
       <w:pPr>
         <w:pStyle w:val="Heading1"/>
+        <w:spacing w:before="0" w:after="0"/>
       </w:pPr>
       <w:r>
         <w:lastRenderedPageBreak/>
@@ -114,12 +145,18 @@
     <w:p>
       <w:pPr>
         <w:pStyle w:val="Heading2"/>
-      </w:pPr>
-      <w:r>
-        <w:t>W</w:t>
-      </w:r>
-      <w:r>
-        <w:t>rite a program to print numbers from 1 to 50</w:t>
+        <w:spacing w:before="0"/>
+        <w:rPr>
+          <w:sz w:val="22"/>
+          <w:szCs w:val="20"/>
+        </w:rPr>
+      </w:pPr>
+      <w:r>
+        <w:rPr>
+          <w:sz w:val="22"/>
+          <w:szCs w:val="20"/>
+        </w:rPr>
+        <w:t>Write a program to print numbers from 1 to 50</w:t>
       </w:r>
     </w:p>
     <w:p>
@@ -128,44 +165,12 @@
         <w:spacing w:before="0" w:after="0" w:line="285" w:lineRule="atLeast"/>
         <w:rPr>
           <w:rFonts w:ascii="Consolas" w:eastAsia="Times New Roman" w:hAnsi="Consolas" w:cs="Times New Roman"/>
-          <w:color w:val="D4D4D4"/>
-          <w:sz w:val="21"/>
-          <w:szCs w:val="21"/>
-          <w:lang w:val="en-IN" w:eastAsia="en-IN"/>
-        </w:rPr>
-      </w:pPr>
-      <w:r>
-        <w:rPr>
-          <w:rFonts w:ascii="Consolas" w:eastAsia="Times New Roman" w:hAnsi="Consolas" w:cs="Times New Roman"/>
           <w:color w:val="6A9955"/>
           <w:sz w:val="21"/>
           <w:szCs w:val="21"/>
           <w:lang w:val="en-IN" w:eastAsia="en-IN"/>
         </w:rPr>
-        <w:t xml:space="preserve"># </w:t>
-      </w:r>
-      <w:proofErr w:type="gramStart"/>
-      <w:r>
-        <w:rPr>
-          <w:rFonts w:ascii="Consolas" w:eastAsia="Times New Roman" w:hAnsi="Consolas" w:cs="Times New Roman"/>
-          <w:color w:val="6A9955"/>
-          <w:sz w:val="21"/>
-          <w:szCs w:val="21"/>
-          <w:lang w:val="en-IN" w:eastAsia="en-IN"/>
-        </w:rPr>
-        <w:t>write</w:t>
-      </w:r>
-      <w:proofErr w:type="gramEnd"/>
-      <w:r>
-        <w:rPr>
-          <w:rFonts w:ascii="Consolas" w:eastAsia="Times New Roman" w:hAnsi="Consolas" w:cs="Times New Roman"/>
-          <w:color w:val="6A9955"/>
-          <w:sz w:val="21"/>
-          <w:szCs w:val="21"/>
-          <w:lang w:val="en-IN" w:eastAsia="en-IN"/>
-        </w:rPr>
-        <w:t xml:space="preserve"> a program to print numbers from 1 to 50</w:t>
-      </w:r>
+      </w:pPr>
     </w:p>
     <w:p>
       <w:pPr>
@@ -413,7 +418,21 @@
     </w:p>
     <w:p>
       <w:pPr>
+        <w:shd w:val="clear" w:color="auto" w:fill="1E1E1E"/>
+        <w:spacing w:before="0" w:after="0" w:line="285" w:lineRule="atLeast"/>
+        <w:rPr>
+          <w:rFonts w:ascii="Consolas" w:eastAsia="Times New Roman" w:hAnsi="Consolas" w:cs="Times New Roman"/>
+          <w:color w:val="D4D4D4"/>
+          <w:sz w:val="21"/>
+          <w:szCs w:val="21"/>
+          <w:lang w:val="en-IN" w:eastAsia="en-IN"/>
+        </w:rPr>
+      </w:pPr>
+    </w:p>
+    <w:p>
+      <w:pPr>
         <w:pStyle w:val="Heading3"/>
+        <w:spacing w:before="0"/>
       </w:pPr>
       <w:r>
         <w:t>Output:</w:t>
@@ -433,7 +452,7 @@
           <w:noProof/>
         </w:rPr>
         <w:drawing>
-          <wp:inline distT="0" distB="0" distL="0" distR="0" wp14:anchorId="00550BB7" wp14:editId="5C99CB71">
+          <wp:inline distT="0" distB="0" distL="0" distR="0" wp14:anchorId="00550BB7" wp14:editId="795689AA">
             <wp:extent cx="5486400" cy="342265"/>
             <wp:effectExtent l="0" t="0" r="0" b="635"/>
             <wp:docPr id="1435475841" name="Picture 1"/>
@@ -448,7 +467,13 @@
                     <pic:cNvPicPr/>
                   </pic:nvPicPr>
                   <pic:blipFill>
-                    <a:blip r:embed="rId10"/>
+                    <a:blip r:embed="rId10" cstate="screen">
+                      <a:extLst>
+                        <a:ext uri="{28A0092B-C50C-407E-A947-70E740481C1C}">
+                          <a14:useLocalDpi xmlns:a14="http://schemas.microsoft.com/office/drawing/2010/main"/>
+                        </a:ext>
+                      </a:extLst>
+                    </a:blip>
                     <a:stretch>
                       <a:fillRect/>
                     </a:stretch>
@@ -476,11 +501,27 @@
           <w:ilvl w:val="0"/>
           <w:numId w:val="0"/>
         </w:numPr>
+        <w:spacing w:before="0" w:after="0"/>
+      </w:pPr>
+    </w:p>
+    <w:p>
+      <w:pPr>
+        <w:pStyle w:val="ListBullet"/>
+        <w:numPr>
+          <w:ilvl w:val="0"/>
+          <w:numId w:val="0"/>
+        </w:numPr>
+        <w:spacing w:before="0" w:after="0"/>
       </w:pPr>
     </w:p>
     <w:p>
       <w:pPr>
         <w:pStyle w:val="Heading1"/>
+        <w:spacing w:before="0" w:after="0"/>
+        <w:rPr>
+          <w:sz w:val="28"/>
+          <w:szCs w:val="20"/>
+        </w:rPr>
       </w:pPr>
       <w:r>
         <w:t>Practical 2</w:t>
@@ -489,24 +530,329 @@
     <w:p>
       <w:pPr>
         <w:pStyle w:val="Heading2"/>
-      </w:pPr>
-      <w:r>
+        <w:spacing w:before="0"/>
+        <w:rPr>
+          <w:sz w:val="22"/>
+          <w:szCs w:val="20"/>
+        </w:rPr>
+      </w:pPr>
+      <w:r>
+        <w:rPr>
+          <w:sz w:val="22"/>
+          <w:szCs w:val="20"/>
+        </w:rPr>
         <w:t>Write a program to print all the numbers b/w 11 to 100 which are multiple of 7</w:t>
       </w:r>
     </w:p>
     <w:p>
       <w:pPr>
-        <w:jc w:val="center"/>
-      </w:pPr>
-      <w:r>
-        <w:rPr>
-          <w:noProof/>
-        </w:rPr>
+        <w:shd w:val="clear" w:color="auto" w:fill="1E1E1E"/>
+        <w:spacing w:before="0" w:after="0" w:line="285" w:lineRule="atLeast"/>
+        <w:rPr>
+          <w:rFonts w:ascii="Consolas" w:eastAsia="Times New Roman" w:hAnsi="Consolas" w:cs="Times New Roman"/>
+          <w:color w:val="D4D4D4"/>
+          <w:sz w:val="21"/>
+          <w:szCs w:val="21"/>
+          <w:lang w:val="en-IN" w:eastAsia="en-IN"/>
+        </w:rPr>
+      </w:pPr>
+    </w:p>
+    <w:p>
+      <w:pPr>
+        <w:shd w:val="clear" w:color="auto" w:fill="1E1E1E"/>
+        <w:spacing w:before="0" w:after="0" w:line="285" w:lineRule="atLeast"/>
+        <w:rPr>
+          <w:rFonts w:ascii="Consolas" w:eastAsia="Times New Roman" w:hAnsi="Consolas" w:cs="Times New Roman"/>
+          <w:color w:val="D4D4D4"/>
+          <w:sz w:val="21"/>
+          <w:szCs w:val="21"/>
+          <w:lang w:val="en-IN" w:eastAsia="en-IN"/>
+        </w:rPr>
+      </w:pPr>
+      <w:r>
+        <w:rPr>
+          <w:rFonts w:ascii="Consolas" w:eastAsia="Times New Roman" w:hAnsi="Consolas" w:cs="Times New Roman"/>
+          <w:color w:val="C586C0"/>
+          <w:sz w:val="21"/>
+          <w:szCs w:val="21"/>
+          <w:lang w:val="en-IN" w:eastAsia="en-IN"/>
+        </w:rPr>
+        <w:t>for</w:t>
+      </w:r>
+      <w:r>
+        <w:rPr>
+          <w:rFonts w:ascii="Consolas" w:eastAsia="Times New Roman" w:hAnsi="Consolas" w:cs="Times New Roman"/>
+          <w:color w:val="D4D4D4"/>
+          <w:sz w:val="21"/>
+          <w:szCs w:val="21"/>
+          <w:lang w:val="en-IN" w:eastAsia="en-IN"/>
+        </w:rPr>
+        <w:t xml:space="preserve"> </w:t>
+      </w:r>
+      <w:proofErr w:type="spellStart"/>
+      <w:r>
+        <w:rPr>
+          <w:rFonts w:ascii="Consolas" w:eastAsia="Times New Roman" w:hAnsi="Consolas" w:cs="Times New Roman"/>
+          <w:color w:val="9CDCFE"/>
+          <w:sz w:val="21"/>
+          <w:szCs w:val="21"/>
+          <w:lang w:val="en-IN" w:eastAsia="en-IN"/>
+        </w:rPr>
+        <w:t>i</w:t>
+      </w:r>
+      <w:proofErr w:type="spellEnd"/>
+      <w:r>
+        <w:rPr>
+          <w:rFonts w:ascii="Consolas" w:eastAsia="Times New Roman" w:hAnsi="Consolas" w:cs="Times New Roman"/>
+          <w:color w:val="D4D4D4"/>
+          <w:sz w:val="21"/>
+          <w:szCs w:val="21"/>
+          <w:lang w:val="en-IN" w:eastAsia="en-IN"/>
+        </w:rPr>
+        <w:t xml:space="preserve"> </w:t>
+      </w:r>
+      <w:r>
+        <w:rPr>
+          <w:rFonts w:ascii="Consolas" w:eastAsia="Times New Roman" w:hAnsi="Consolas" w:cs="Times New Roman"/>
+          <w:color w:val="C586C0"/>
+          <w:sz w:val="21"/>
+          <w:szCs w:val="21"/>
+          <w:lang w:val="en-IN" w:eastAsia="en-IN"/>
+        </w:rPr>
+        <w:t>in</w:t>
+      </w:r>
+      <w:r>
+        <w:rPr>
+          <w:rFonts w:ascii="Consolas" w:eastAsia="Times New Roman" w:hAnsi="Consolas" w:cs="Times New Roman"/>
+          <w:color w:val="D4D4D4"/>
+          <w:sz w:val="21"/>
+          <w:szCs w:val="21"/>
+          <w:lang w:val="en-IN" w:eastAsia="en-IN"/>
+        </w:rPr>
+        <w:t xml:space="preserve"> </w:t>
+      </w:r>
+      <w:proofErr w:type="gramStart"/>
+      <w:r>
+        <w:rPr>
+          <w:rFonts w:ascii="Consolas" w:eastAsia="Times New Roman" w:hAnsi="Consolas" w:cs="Times New Roman"/>
+          <w:color w:val="4EC9B0"/>
+          <w:sz w:val="21"/>
+          <w:szCs w:val="21"/>
+          <w:lang w:val="en-IN" w:eastAsia="en-IN"/>
+        </w:rPr>
+        <w:t>range</w:t>
+      </w:r>
+      <w:r>
+        <w:rPr>
+          <w:rFonts w:ascii="Consolas" w:eastAsia="Times New Roman" w:hAnsi="Consolas" w:cs="Times New Roman"/>
+          <w:color w:val="D4D4D4"/>
+          <w:sz w:val="21"/>
+          <w:szCs w:val="21"/>
+          <w:lang w:val="en-IN" w:eastAsia="en-IN"/>
+        </w:rPr>
+        <w:t>(</w:t>
+      </w:r>
+      <w:proofErr w:type="gramEnd"/>
+      <w:r>
+        <w:rPr>
+          <w:rFonts w:ascii="Consolas" w:eastAsia="Times New Roman" w:hAnsi="Consolas" w:cs="Times New Roman"/>
+          <w:color w:val="B5CEA8"/>
+          <w:sz w:val="21"/>
+          <w:szCs w:val="21"/>
+          <w:lang w:val="en-IN" w:eastAsia="en-IN"/>
+        </w:rPr>
+        <w:t>7</w:t>
+      </w:r>
+      <w:r>
+        <w:rPr>
+          <w:rFonts w:ascii="Consolas" w:eastAsia="Times New Roman" w:hAnsi="Consolas" w:cs="Times New Roman"/>
+          <w:color w:val="D4D4D4"/>
+          <w:sz w:val="21"/>
+          <w:szCs w:val="21"/>
+          <w:lang w:val="en-IN" w:eastAsia="en-IN"/>
+        </w:rPr>
+        <w:t>,</w:t>
+      </w:r>
+      <w:r>
+        <w:rPr>
+          <w:rFonts w:ascii="Consolas" w:eastAsia="Times New Roman" w:hAnsi="Consolas" w:cs="Times New Roman"/>
+          <w:color w:val="B5CEA8"/>
+          <w:sz w:val="21"/>
+          <w:szCs w:val="21"/>
+          <w:lang w:val="en-IN" w:eastAsia="en-IN"/>
+        </w:rPr>
+        <w:t>100</w:t>
+      </w:r>
+      <w:r>
+        <w:rPr>
+          <w:rFonts w:ascii="Consolas" w:eastAsia="Times New Roman" w:hAnsi="Consolas" w:cs="Times New Roman"/>
+          <w:color w:val="D4D4D4"/>
+          <w:sz w:val="21"/>
+          <w:szCs w:val="21"/>
+          <w:lang w:val="en-IN" w:eastAsia="en-IN"/>
+        </w:rPr>
+        <w:t>,</w:t>
+      </w:r>
+      <w:r>
+        <w:rPr>
+          <w:rFonts w:ascii="Consolas" w:eastAsia="Times New Roman" w:hAnsi="Consolas" w:cs="Times New Roman"/>
+          <w:color w:val="B5CEA8"/>
+          <w:sz w:val="21"/>
+          <w:szCs w:val="21"/>
+          <w:lang w:val="en-IN" w:eastAsia="en-IN"/>
+        </w:rPr>
+        <w:t>7</w:t>
+      </w:r>
+      <w:r>
+        <w:rPr>
+          <w:rFonts w:ascii="Consolas" w:eastAsia="Times New Roman" w:hAnsi="Consolas" w:cs="Times New Roman"/>
+          <w:color w:val="D4D4D4"/>
+          <w:sz w:val="21"/>
+          <w:szCs w:val="21"/>
+          <w:lang w:val="en-IN" w:eastAsia="en-IN"/>
+        </w:rPr>
+        <w:t>):</w:t>
+      </w:r>
+    </w:p>
+    <w:p>
+      <w:pPr>
+        <w:shd w:val="clear" w:color="auto" w:fill="1E1E1E"/>
+        <w:spacing w:before="0" w:after="0" w:line="285" w:lineRule="atLeast"/>
+        <w:rPr>
+          <w:rFonts w:ascii="Consolas" w:eastAsia="Times New Roman" w:hAnsi="Consolas" w:cs="Times New Roman"/>
+          <w:color w:val="D4D4D4"/>
+          <w:sz w:val="21"/>
+          <w:szCs w:val="21"/>
+          <w:lang w:val="en-IN" w:eastAsia="en-IN"/>
+        </w:rPr>
+      </w:pPr>
+      <w:r>
+        <w:rPr>
+          <w:rFonts w:ascii="Consolas" w:eastAsia="Times New Roman" w:hAnsi="Consolas" w:cs="Times New Roman"/>
+          <w:color w:val="D4D4D4"/>
+          <w:sz w:val="21"/>
+          <w:szCs w:val="21"/>
+          <w:lang w:val="en-IN" w:eastAsia="en-IN"/>
+        </w:rPr>
+        <w:t xml:space="preserve">    </w:t>
+      </w:r>
+      <w:proofErr w:type="gramStart"/>
+      <w:r>
+        <w:rPr>
+          <w:rFonts w:ascii="Consolas" w:eastAsia="Times New Roman" w:hAnsi="Consolas" w:cs="Times New Roman"/>
+          <w:color w:val="DCDCAA"/>
+          <w:sz w:val="21"/>
+          <w:szCs w:val="21"/>
+          <w:lang w:val="en-IN" w:eastAsia="en-IN"/>
+        </w:rPr>
+        <w:t>print</w:t>
+      </w:r>
+      <w:r>
+        <w:rPr>
+          <w:rFonts w:ascii="Consolas" w:eastAsia="Times New Roman" w:hAnsi="Consolas" w:cs="Times New Roman"/>
+          <w:color w:val="D4D4D4"/>
+          <w:sz w:val="21"/>
+          <w:szCs w:val="21"/>
+          <w:lang w:val="en-IN" w:eastAsia="en-IN"/>
+        </w:rPr>
+        <w:t>(</w:t>
+      </w:r>
+      <w:proofErr w:type="spellStart"/>
+      <w:proofErr w:type="gramEnd"/>
+      <w:r>
+        <w:rPr>
+          <w:rFonts w:ascii="Consolas" w:eastAsia="Times New Roman" w:hAnsi="Consolas" w:cs="Times New Roman"/>
+          <w:color w:val="9CDCFE"/>
+          <w:sz w:val="21"/>
+          <w:szCs w:val="21"/>
+          <w:lang w:val="en-IN" w:eastAsia="en-IN"/>
+        </w:rPr>
+        <w:t>i</w:t>
+      </w:r>
+      <w:r>
+        <w:rPr>
+          <w:rFonts w:ascii="Consolas" w:eastAsia="Times New Roman" w:hAnsi="Consolas" w:cs="Times New Roman"/>
+          <w:color w:val="D4D4D4"/>
+          <w:sz w:val="21"/>
+          <w:szCs w:val="21"/>
+          <w:lang w:val="en-IN" w:eastAsia="en-IN"/>
+        </w:rPr>
+        <w:t>,</w:t>
+      </w:r>
+      <w:r>
+        <w:rPr>
+          <w:rFonts w:ascii="Consolas" w:eastAsia="Times New Roman" w:hAnsi="Consolas" w:cs="Times New Roman"/>
+          <w:color w:val="9CDCFE"/>
+          <w:sz w:val="21"/>
+          <w:szCs w:val="21"/>
+          <w:lang w:val="en-IN" w:eastAsia="en-IN"/>
+        </w:rPr>
+        <w:t>end</w:t>
+      </w:r>
+      <w:proofErr w:type="spellEnd"/>
+      <w:r>
+        <w:rPr>
+          <w:rFonts w:ascii="Consolas" w:eastAsia="Times New Roman" w:hAnsi="Consolas" w:cs="Times New Roman"/>
+          <w:color w:val="D4D4D4"/>
+          <w:sz w:val="21"/>
+          <w:szCs w:val="21"/>
+          <w:lang w:val="en-IN" w:eastAsia="en-IN"/>
+        </w:rPr>
+        <w:t>=</w:t>
+      </w:r>
+      <w:r>
+        <w:rPr>
+          <w:rFonts w:ascii="Consolas" w:eastAsia="Times New Roman" w:hAnsi="Consolas" w:cs="Times New Roman"/>
+          <w:color w:val="CE9178"/>
+          <w:sz w:val="21"/>
+          <w:szCs w:val="21"/>
+          <w:lang w:val="en-IN" w:eastAsia="en-IN"/>
+        </w:rPr>
+        <w:t>" "</w:t>
+      </w:r>
+      <w:r>
+        <w:rPr>
+          <w:rFonts w:ascii="Consolas" w:eastAsia="Times New Roman" w:hAnsi="Consolas" w:cs="Times New Roman"/>
+          <w:color w:val="D4D4D4"/>
+          <w:sz w:val="21"/>
+          <w:szCs w:val="21"/>
+          <w:lang w:val="en-IN" w:eastAsia="en-IN"/>
+        </w:rPr>
+        <w:t>)</w:t>
+      </w:r>
+    </w:p>
+    <w:p>
+      <w:pPr>
+        <w:shd w:val="clear" w:color="auto" w:fill="1E1E1E"/>
+        <w:spacing w:before="0" w:after="0" w:line="285" w:lineRule="atLeast"/>
+        <w:rPr>
+          <w:rFonts w:ascii="Consolas" w:eastAsia="Times New Roman" w:hAnsi="Consolas" w:cs="Times New Roman"/>
+          <w:color w:val="D4D4D4"/>
+          <w:sz w:val="21"/>
+          <w:szCs w:val="21"/>
+          <w:lang w:val="en-IN" w:eastAsia="en-IN"/>
+        </w:rPr>
+      </w:pPr>
+    </w:p>
+    <w:p>
+      <w:pPr>
+        <w:pStyle w:val="Heading3"/>
+        <w:spacing w:before="0"/>
+      </w:pPr>
+      <w:r>
+        <w:t>Output:</w:t>
+      </w:r>
+    </w:p>
+    <w:p>
+      <w:pPr>
+        <w:spacing w:before="0" w:after="0"/>
+      </w:pPr>
+      <w:r>
         <w:drawing>
-          <wp:inline distT="0" distB="0" distL="0" distR="0" wp14:anchorId="7AE847CB" wp14:editId="12D800A7">
-            <wp:extent cx="5486400" cy="3750945"/>
-            <wp:effectExtent l="19050" t="19050" r="19050" b="20955"/>
-            <wp:docPr id="2081504507" name="Picture 1"/>
+          <wp:inline distT="0" distB="0" distL="0" distR="0" wp14:anchorId="289053E8" wp14:editId="66308C55">
+            <wp:extent cx="4389500" cy="586791"/>
+            <wp:effectExtent l="0" t="0" r="0" b="3810"/>
+            <wp:docPr id="156126953" name="Picture 1"/>
             <wp:cNvGraphicFramePr>
               <a:graphicFrameLocks xmlns:a="http://schemas.openxmlformats.org/drawingml/2006/main" noChangeAspect="1"/>
             </wp:cNvGraphicFramePr>
@@ -514,11 +860,17 @@
               <a:graphicData uri="http://schemas.openxmlformats.org/drawingml/2006/picture">
                 <pic:pic xmlns:pic="http://schemas.openxmlformats.org/drawingml/2006/picture">
                   <pic:nvPicPr>
-                    <pic:cNvPr id="2081504507" name=""/>
+                    <pic:cNvPr id="156126953" name=""/>
                     <pic:cNvPicPr/>
                   </pic:nvPicPr>
                   <pic:blipFill>
-                    <a:blip r:embed="rId11"/>
+                    <a:blip r:embed="rId11" cstate="email">
+                      <a:extLst>
+                        <a:ext uri="{28A0092B-C50C-407E-A947-70E740481C1C}">
+                          <a14:useLocalDpi xmlns:a14="http://schemas.microsoft.com/office/drawing/2010/main"/>
+                        </a:ext>
+                      </a:extLst>
+                    </a:blip>
                     <a:stretch>
                       <a:fillRect/>
                     </a:stretch>
@@ -526,18 +878,11 @@
                   <pic:spPr>
                     <a:xfrm>
                       <a:off x="0" y="0"/>
-                      <a:ext cx="5486400" cy="3750945"/>
+                      <a:ext cx="4389500" cy="586791"/>
                     </a:xfrm>
                     <a:prstGeom prst="rect">
                       <a:avLst/>
                     </a:prstGeom>
-                    <a:ln>
-                      <a:solidFill>
-                        <a:schemeClr val="bg2">
-                          <a:lumMod val="75000"/>
-                        </a:schemeClr>
-                      </a:solidFill>
-                    </a:ln>
                   </pic:spPr>
                 </pic:pic>
               </a:graphicData>
@@ -546,37 +891,369 @@
         </w:drawing>
       </w:r>
     </w:p>
-    <w:p/>
+    <w:p>
+      <w:pPr>
+        <w:spacing w:before="0" w:after="0"/>
+      </w:pPr>
+    </w:p>
+    <w:p>
+      <w:pPr>
+        <w:spacing w:before="0" w:after="0"/>
+      </w:pPr>
+    </w:p>
     <w:p>
       <w:pPr>
         <w:pStyle w:val="Heading1"/>
-      </w:pPr>
-      <w:r>
-        <w:lastRenderedPageBreak/>
+        <w:spacing w:before="0" w:after="0"/>
+        <w:rPr>
+          <w:sz w:val="28"/>
+          <w:szCs w:val="20"/>
+        </w:rPr>
+      </w:pPr>
+      <w:r>
         <w:t>Practical 3</w:t>
       </w:r>
     </w:p>
     <w:p>
       <w:pPr>
         <w:pStyle w:val="Heading2"/>
-      </w:pPr>
-      <w:r>
+        <w:spacing w:before="0"/>
+        <w:rPr>
+          <w:sz w:val="22"/>
+          <w:szCs w:val="20"/>
+        </w:rPr>
+      </w:pPr>
+      <w:r>
+        <w:rPr>
+          <w:sz w:val="22"/>
+          <w:szCs w:val="20"/>
+        </w:rPr>
         <w:t>Write any Program to print numbers from 75 to 21 in reverse order</w:t>
       </w:r>
     </w:p>
     <w:p>
       <w:pPr>
-        <w:jc w:val="center"/>
-      </w:pPr>
-      <w:r>
-        <w:rPr>
-          <w:noProof/>
-        </w:rPr>
+        <w:shd w:val="clear" w:color="auto" w:fill="1E1E1E"/>
+        <w:spacing w:before="0" w:after="0" w:line="285" w:lineRule="atLeast"/>
+        <w:rPr>
+          <w:rFonts w:ascii="Consolas" w:eastAsia="Times New Roman" w:hAnsi="Consolas" w:cs="Times New Roman"/>
+          <w:color w:val="6A9955"/>
+          <w:sz w:val="21"/>
+          <w:szCs w:val="21"/>
+          <w:lang w:val="en-IN" w:eastAsia="en-IN"/>
+        </w:rPr>
+      </w:pPr>
+    </w:p>
+    <w:p>
+      <w:pPr>
+        <w:shd w:val="clear" w:color="auto" w:fill="1E1E1E"/>
+        <w:spacing w:before="0" w:after="0" w:line="285" w:lineRule="atLeast"/>
+        <w:rPr>
+          <w:rFonts w:ascii="Consolas" w:eastAsia="Times New Roman" w:hAnsi="Consolas" w:cs="Times New Roman"/>
+          <w:color w:val="D4D4D4"/>
+          <w:sz w:val="21"/>
+          <w:szCs w:val="21"/>
+          <w:lang w:val="en-IN" w:eastAsia="en-IN"/>
+        </w:rPr>
+      </w:pPr>
+      <w:proofErr w:type="spellStart"/>
+      <w:r>
+        <w:rPr>
+          <w:rFonts w:ascii="Consolas" w:eastAsia="Times New Roman" w:hAnsi="Consolas" w:cs="Times New Roman"/>
+          <w:color w:val="9CDCFE"/>
+          <w:sz w:val="21"/>
+          <w:szCs w:val="21"/>
+          <w:lang w:val="en-IN" w:eastAsia="en-IN"/>
+        </w:rPr>
+        <w:t>i</w:t>
+      </w:r>
+      <w:proofErr w:type="spellEnd"/>
+      <w:r>
+        <w:rPr>
+          <w:rFonts w:ascii="Consolas" w:eastAsia="Times New Roman" w:hAnsi="Consolas" w:cs="Times New Roman"/>
+          <w:color w:val="D4D4D4"/>
+          <w:sz w:val="21"/>
+          <w:szCs w:val="21"/>
+          <w:lang w:val="en-IN" w:eastAsia="en-IN"/>
+        </w:rPr>
+        <w:t>=</w:t>
+      </w:r>
+      <w:r>
+        <w:rPr>
+          <w:rFonts w:ascii="Consolas" w:eastAsia="Times New Roman" w:hAnsi="Consolas" w:cs="Times New Roman"/>
+          <w:color w:val="B5CEA8"/>
+          <w:sz w:val="21"/>
+          <w:szCs w:val="21"/>
+          <w:lang w:val="en-IN" w:eastAsia="en-IN"/>
+        </w:rPr>
+        <w:t>75</w:t>
+      </w:r>
+    </w:p>
+    <w:p>
+      <w:pPr>
+        <w:shd w:val="clear" w:color="auto" w:fill="1E1E1E"/>
+        <w:spacing w:before="0" w:after="0" w:line="285" w:lineRule="atLeast"/>
+        <w:rPr>
+          <w:rFonts w:ascii="Consolas" w:eastAsia="Times New Roman" w:hAnsi="Consolas" w:cs="Times New Roman"/>
+          <w:color w:val="D4D4D4"/>
+          <w:sz w:val="21"/>
+          <w:szCs w:val="21"/>
+          <w:lang w:val="en-IN" w:eastAsia="en-IN"/>
+        </w:rPr>
+      </w:pPr>
+      <w:r>
+        <w:rPr>
+          <w:rFonts w:ascii="Consolas" w:eastAsia="Times New Roman" w:hAnsi="Consolas" w:cs="Times New Roman"/>
+          <w:color w:val="C586C0"/>
+          <w:sz w:val="21"/>
+          <w:szCs w:val="21"/>
+          <w:lang w:val="en-IN" w:eastAsia="en-IN"/>
+        </w:rPr>
+        <w:t>while</w:t>
+      </w:r>
+      <w:r>
+        <w:rPr>
+          <w:rFonts w:ascii="Consolas" w:eastAsia="Times New Roman" w:hAnsi="Consolas" w:cs="Times New Roman"/>
+          <w:color w:val="D4D4D4"/>
+          <w:sz w:val="21"/>
+          <w:szCs w:val="21"/>
+          <w:lang w:val="en-IN" w:eastAsia="en-IN"/>
+        </w:rPr>
+        <w:t xml:space="preserve"> </w:t>
+      </w:r>
+      <w:proofErr w:type="spellStart"/>
+      <w:r>
+        <w:rPr>
+          <w:rFonts w:ascii="Consolas" w:eastAsia="Times New Roman" w:hAnsi="Consolas" w:cs="Times New Roman"/>
+          <w:color w:val="9CDCFE"/>
+          <w:sz w:val="21"/>
+          <w:szCs w:val="21"/>
+          <w:lang w:val="en-IN" w:eastAsia="en-IN"/>
+        </w:rPr>
+        <w:t>i</w:t>
+      </w:r>
+      <w:proofErr w:type="spellEnd"/>
+      <w:r>
+        <w:rPr>
+          <w:rFonts w:ascii="Consolas" w:eastAsia="Times New Roman" w:hAnsi="Consolas" w:cs="Times New Roman"/>
+          <w:color w:val="D4D4D4"/>
+          <w:sz w:val="21"/>
+          <w:szCs w:val="21"/>
+          <w:lang w:val="en-IN" w:eastAsia="en-IN"/>
+        </w:rPr>
+        <w:t>&gt;=</w:t>
+      </w:r>
+      <w:r>
+        <w:rPr>
+          <w:rFonts w:ascii="Consolas" w:eastAsia="Times New Roman" w:hAnsi="Consolas" w:cs="Times New Roman"/>
+          <w:color w:val="B5CEA8"/>
+          <w:sz w:val="21"/>
+          <w:szCs w:val="21"/>
+          <w:lang w:val="en-IN" w:eastAsia="en-IN"/>
+        </w:rPr>
+        <w:t>21</w:t>
+      </w:r>
+      <w:r>
+        <w:rPr>
+          <w:rFonts w:ascii="Consolas" w:eastAsia="Times New Roman" w:hAnsi="Consolas" w:cs="Times New Roman"/>
+          <w:color w:val="D4D4D4"/>
+          <w:sz w:val="21"/>
+          <w:szCs w:val="21"/>
+          <w:lang w:val="en-IN" w:eastAsia="en-IN"/>
+        </w:rPr>
+        <w:t>:</w:t>
+      </w:r>
+    </w:p>
+    <w:p>
+      <w:pPr>
+        <w:shd w:val="clear" w:color="auto" w:fill="1E1E1E"/>
+        <w:spacing w:before="0" w:after="0" w:line="285" w:lineRule="atLeast"/>
+        <w:rPr>
+          <w:rFonts w:ascii="Consolas" w:eastAsia="Times New Roman" w:hAnsi="Consolas" w:cs="Times New Roman"/>
+          <w:color w:val="D4D4D4"/>
+          <w:sz w:val="21"/>
+          <w:szCs w:val="21"/>
+          <w:lang w:val="en-IN" w:eastAsia="en-IN"/>
+        </w:rPr>
+      </w:pPr>
+      <w:r>
+        <w:rPr>
+          <w:rFonts w:ascii="Consolas" w:eastAsia="Times New Roman" w:hAnsi="Consolas" w:cs="Times New Roman"/>
+          <w:color w:val="D4D4D4"/>
+          <w:sz w:val="21"/>
+          <w:szCs w:val="21"/>
+          <w:lang w:val="en-IN" w:eastAsia="en-IN"/>
+        </w:rPr>
+        <w:t xml:space="preserve">    </w:t>
+      </w:r>
+      <w:proofErr w:type="gramStart"/>
+      <w:r>
+        <w:rPr>
+          <w:rFonts w:ascii="Consolas" w:eastAsia="Times New Roman" w:hAnsi="Consolas" w:cs="Times New Roman"/>
+          <w:color w:val="DCDCAA"/>
+          <w:sz w:val="21"/>
+          <w:szCs w:val="21"/>
+          <w:lang w:val="en-IN" w:eastAsia="en-IN"/>
+        </w:rPr>
+        <w:t>print</w:t>
+      </w:r>
+      <w:r>
+        <w:rPr>
+          <w:rFonts w:ascii="Consolas" w:eastAsia="Times New Roman" w:hAnsi="Consolas" w:cs="Times New Roman"/>
+          <w:color w:val="D4D4D4"/>
+          <w:sz w:val="21"/>
+          <w:szCs w:val="21"/>
+          <w:lang w:val="en-IN" w:eastAsia="en-IN"/>
+        </w:rPr>
+        <w:t>(</w:t>
+      </w:r>
+      <w:proofErr w:type="spellStart"/>
+      <w:proofErr w:type="gramEnd"/>
+      <w:r>
+        <w:rPr>
+          <w:rFonts w:ascii="Consolas" w:eastAsia="Times New Roman" w:hAnsi="Consolas" w:cs="Times New Roman"/>
+          <w:color w:val="9CDCFE"/>
+          <w:sz w:val="21"/>
+          <w:szCs w:val="21"/>
+          <w:lang w:val="en-IN" w:eastAsia="en-IN"/>
+        </w:rPr>
+        <w:t>i</w:t>
+      </w:r>
+      <w:r>
+        <w:rPr>
+          <w:rFonts w:ascii="Consolas" w:eastAsia="Times New Roman" w:hAnsi="Consolas" w:cs="Times New Roman"/>
+          <w:color w:val="D4D4D4"/>
+          <w:sz w:val="21"/>
+          <w:szCs w:val="21"/>
+          <w:lang w:val="en-IN" w:eastAsia="en-IN"/>
+        </w:rPr>
+        <w:t>,</w:t>
+      </w:r>
+      <w:r>
+        <w:rPr>
+          <w:rFonts w:ascii="Consolas" w:eastAsia="Times New Roman" w:hAnsi="Consolas" w:cs="Times New Roman"/>
+          <w:color w:val="9CDCFE"/>
+          <w:sz w:val="21"/>
+          <w:szCs w:val="21"/>
+          <w:lang w:val="en-IN" w:eastAsia="en-IN"/>
+        </w:rPr>
+        <w:t>end</w:t>
+      </w:r>
+      <w:proofErr w:type="spellEnd"/>
+      <w:r>
+        <w:rPr>
+          <w:rFonts w:ascii="Consolas" w:eastAsia="Times New Roman" w:hAnsi="Consolas" w:cs="Times New Roman"/>
+          <w:color w:val="D4D4D4"/>
+          <w:sz w:val="21"/>
+          <w:szCs w:val="21"/>
+          <w:lang w:val="en-IN" w:eastAsia="en-IN"/>
+        </w:rPr>
+        <w:t>=</w:t>
+      </w:r>
+      <w:r>
+        <w:rPr>
+          <w:rFonts w:ascii="Consolas" w:eastAsia="Times New Roman" w:hAnsi="Consolas" w:cs="Times New Roman"/>
+          <w:color w:val="CE9178"/>
+          <w:sz w:val="21"/>
+          <w:szCs w:val="21"/>
+          <w:lang w:val="en-IN" w:eastAsia="en-IN"/>
+        </w:rPr>
+        <w:t>" "</w:t>
+      </w:r>
+      <w:r>
+        <w:rPr>
+          <w:rFonts w:ascii="Consolas" w:eastAsia="Times New Roman" w:hAnsi="Consolas" w:cs="Times New Roman"/>
+          <w:color w:val="D4D4D4"/>
+          <w:sz w:val="21"/>
+          <w:szCs w:val="21"/>
+          <w:lang w:val="en-IN" w:eastAsia="en-IN"/>
+        </w:rPr>
+        <w:t>)</w:t>
+      </w:r>
+    </w:p>
+    <w:p>
+      <w:pPr>
+        <w:shd w:val="clear" w:color="auto" w:fill="1E1E1E"/>
+        <w:spacing w:before="0" w:after="0" w:line="285" w:lineRule="atLeast"/>
+        <w:rPr>
+          <w:rFonts w:ascii="Consolas" w:eastAsia="Times New Roman" w:hAnsi="Consolas" w:cs="Times New Roman"/>
+          <w:color w:val="B5CEA8"/>
+          <w:sz w:val="21"/>
+          <w:szCs w:val="21"/>
+          <w:lang w:val="en-IN" w:eastAsia="en-IN"/>
+        </w:rPr>
+      </w:pPr>
+      <w:r>
+        <w:rPr>
+          <w:rFonts w:ascii="Consolas" w:eastAsia="Times New Roman" w:hAnsi="Consolas" w:cs="Times New Roman"/>
+          <w:color w:val="D4D4D4"/>
+          <w:sz w:val="21"/>
+          <w:szCs w:val="21"/>
+          <w:lang w:val="en-IN" w:eastAsia="en-IN"/>
+        </w:rPr>
+        <w:t xml:space="preserve">    </w:t>
+      </w:r>
+      <w:proofErr w:type="spellStart"/>
+      <w:r>
+        <w:rPr>
+          <w:rFonts w:ascii="Consolas" w:eastAsia="Times New Roman" w:hAnsi="Consolas" w:cs="Times New Roman"/>
+          <w:color w:val="9CDCFE"/>
+          <w:sz w:val="21"/>
+          <w:szCs w:val="21"/>
+          <w:lang w:val="en-IN" w:eastAsia="en-IN"/>
+        </w:rPr>
+        <w:t>i</w:t>
+      </w:r>
+      <w:proofErr w:type="spellEnd"/>
+      <w:r>
+        <w:rPr>
+          <w:rFonts w:ascii="Consolas" w:eastAsia="Times New Roman" w:hAnsi="Consolas" w:cs="Times New Roman"/>
+          <w:color w:val="D4D4D4"/>
+          <w:sz w:val="21"/>
+          <w:szCs w:val="21"/>
+          <w:lang w:val="en-IN" w:eastAsia="en-IN"/>
+        </w:rPr>
+        <w:t>-=</w:t>
+      </w:r>
+      <w:r>
+        <w:rPr>
+          <w:rFonts w:ascii="Consolas" w:eastAsia="Times New Roman" w:hAnsi="Consolas" w:cs="Times New Roman"/>
+          <w:color w:val="B5CEA8"/>
+          <w:sz w:val="21"/>
+          <w:szCs w:val="21"/>
+          <w:lang w:val="en-IN" w:eastAsia="en-IN"/>
+        </w:rPr>
+        <w:t>1</w:t>
+      </w:r>
+    </w:p>
+    <w:p>
+      <w:pPr>
+        <w:shd w:val="clear" w:color="auto" w:fill="1E1E1E"/>
+        <w:spacing w:before="0" w:after="0" w:line="285" w:lineRule="atLeast"/>
+        <w:rPr>
+          <w:rFonts w:ascii="Consolas" w:eastAsia="Times New Roman" w:hAnsi="Consolas" w:cs="Times New Roman"/>
+          <w:color w:val="D4D4D4"/>
+          <w:sz w:val="21"/>
+          <w:szCs w:val="21"/>
+          <w:lang w:val="en-IN" w:eastAsia="en-IN"/>
+        </w:rPr>
+      </w:pPr>
+    </w:p>
+    <w:p>
+      <w:pPr>
+        <w:pStyle w:val="Heading3"/>
+      </w:pPr>
+      <w:r>
+        <w:t>Output:</w:t>
+      </w:r>
+    </w:p>
+    <w:p>
+      <w:r>
         <w:drawing>
-          <wp:inline distT="0" distB="0" distL="0" distR="0" wp14:anchorId="16FD99EA" wp14:editId="039DBF51">
-            <wp:extent cx="5486400" cy="3625215"/>
-            <wp:effectExtent l="19050" t="19050" r="19050" b="13335"/>
-            <wp:docPr id="1554854859" name="Picture 1"/>
+          <wp:inline distT="0" distB="0" distL="0" distR="0" wp14:anchorId="07941915" wp14:editId="06F4D330">
+            <wp:extent cx="5486400" cy="390525"/>
+            <wp:effectExtent l="0" t="0" r="0" b="9525"/>
+            <wp:docPr id="1141311255" name="Picture 1"/>
             <wp:cNvGraphicFramePr>
               <a:graphicFrameLocks xmlns:a="http://schemas.openxmlformats.org/drawingml/2006/main" noChangeAspect="1"/>
             </wp:cNvGraphicFramePr>
@@ -584,11 +1261,17 @@
               <a:graphicData uri="http://schemas.openxmlformats.org/drawingml/2006/picture">
                 <pic:pic xmlns:pic="http://schemas.openxmlformats.org/drawingml/2006/picture">
                   <pic:nvPicPr>
-                    <pic:cNvPr id="1554854859" name=""/>
+                    <pic:cNvPr id="1141311255" name=""/>
                     <pic:cNvPicPr/>
                   </pic:nvPicPr>
                   <pic:blipFill>
-                    <a:blip r:embed="rId12"/>
+                    <a:blip r:embed="rId12" cstate="email">
+                      <a:extLst>
+                        <a:ext uri="{28A0092B-C50C-407E-A947-70E740481C1C}">
+                          <a14:useLocalDpi xmlns:a14="http://schemas.microsoft.com/office/drawing/2010/main"/>
+                        </a:ext>
+                      </a:extLst>
+                    </a:blip>
                     <a:stretch>
                       <a:fillRect/>
                     </a:stretch>
@@ -596,18 +1279,11 @@
                   <pic:spPr>
                     <a:xfrm>
                       <a:off x="0" y="0"/>
-                      <a:ext cx="5486400" cy="3625215"/>
+                      <a:ext cx="5486400" cy="390525"/>
                     </a:xfrm>
                     <a:prstGeom prst="rect">
                       <a:avLst/>
                     </a:prstGeom>
-                    <a:ln>
-                      <a:solidFill>
-                        <a:schemeClr val="bg2">
-                          <a:lumMod val="75000"/>
-                        </a:schemeClr>
-                      </a:solidFill>
-                    </a:ln>
                   </pic:spPr>
                 </pic:pic>
               </a:graphicData>
@@ -618,9 +1294,11 @@
     </w:p>
     <w:p/>
     <w:p/>
+    <w:p/>
     <w:p>
       <w:pPr>
         <w:pStyle w:val="Heading1"/>
+        <w:spacing w:before="0" w:after="0"/>
       </w:pPr>
       <w:r>
         <w:lastRenderedPageBreak/>
@@ -630,24 +1308,943 @@
     <w:p>
       <w:pPr>
         <w:pStyle w:val="Heading2"/>
-      </w:pPr>
-      <w:r>
+        <w:spacing w:before="0"/>
+        <w:rPr>
+          <w:sz w:val="22"/>
+          <w:szCs w:val="20"/>
+        </w:rPr>
+      </w:pPr>
+      <w:r>
+        <w:rPr>
+          <w:sz w:val="22"/>
+          <w:szCs w:val="20"/>
+        </w:rPr>
         <w:t># Write a program to get 3 numbers from USER AND find the largest number from it and print the result</w:t>
       </w:r>
     </w:p>
     <w:p>
       <w:pPr>
-        <w:jc w:val="center"/>
-      </w:pPr>
-      <w:r>
-        <w:rPr>
-          <w:noProof/>
-        </w:rPr>
+        <w:shd w:val="clear" w:color="auto" w:fill="1E1E1E"/>
+        <w:spacing w:before="0" w:after="0" w:line="285" w:lineRule="atLeast"/>
+        <w:rPr>
+          <w:rFonts w:ascii="Consolas" w:eastAsia="Times New Roman" w:hAnsi="Consolas" w:cs="Times New Roman"/>
+          <w:color w:val="D4D4D4"/>
+          <w:sz w:val="21"/>
+          <w:szCs w:val="21"/>
+          <w:lang w:val="en-IN" w:eastAsia="en-IN"/>
+        </w:rPr>
+      </w:pPr>
+    </w:p>
+    <w:p>
+      <w:pPr>
+        <w:shd w:val="clear" w:color="auto" w:fill="1E1E1E"/>
+        <w:spacing w:before="0" w:after="0" w:line="285" w:lineRule="atLeast"/>
+        <w:rPr>
+          <w:rFonts w:ascii="Consolas" w:eastAsia="Times New Roman" w:hAnsi="Consolas" w:cs="Times New Roman"/>
+          <w:color w:val="D4D4D4"/>
+          <w:sz w:val="21"/>
+          <w:szCs w:val="21"/>
+          <w:lang w:val="en-IN" w:eastAsia="en-IN"/>
+        </w:rPr>
+      </w:pPr>
+      <w:r>
+        <w:rPr>
+          <w:rFonts w:ascii="Consolas" w:eastAsia="Times New Roman" w:hAnsi="Consolas" w:cs="Times New Roman"/>
+          <w:color w:val="9CDCFE"/>
+          <w:sz w:val="21"/>
+          <w:szCs w:val="21"/>
+          <w:lang w:val="en-IN" w:eastAsia="en-IN"/>
+        </w:rPr>
+        <w:t>num1</w:t>
+      </w:r>
+      <w:r>
+        <w:rPr>
+          <w:rFonts w:ascii="Consolas" w:eastAsia="Times New Roman" w:hAnsi="Consolas" w:cs="Times New Roman"/>
+          <w:color w:val="D4D4D4"/>
+          <w:sz w:val="21"/>
+          <w:szCs w:val="21"/>
+          <w:lang w:val="en-IN" w:eastAsia="en-IN"/>
+        </w:rPr>
+        <w:t>=</w:t>
+      </w:r>
+      <w:proofErr w:type="gramStart"/>
+      <w:r>
+        <w:rPr>
+          <w:rFonts w:ascii="Consolas" w:eastAsia="Times New Roman" w:hAnsi="Consolas" w:cs="Times New Roman"/>
+          <w:color w:val="4EC9B0"/>
+          <w:sz w:val="21"/>
+          <w:szCs w:val="21"/>
+          <w:lang w:val="en-IN" w:eastAsia="en-IN"/>
+        </w:rPr>
+        <w:t>int</w:t>
+      </w:r>
+      <w:r>
+        <w:rPr>
+          <w:rFonts w:ascii="Consolas" w:eastAsia="Times New Roman" w:hAnsi="Consolas" w:cs="Times New Roman"/>
+          <w:color w:val="D4D4D4"/>
+          <w:sz w:val="21"/>
+          <w:szCs w:val="21"/>
+          <w:lang w:val="en-IN" w:eastAsia="en-IN"/>
+        </w:rPr>
+        <w:t>(</w:t>
+      </w:r>
+      <w:proofErr w:type="gramEnd"/>
+      <w:r>
+        <w:rPr>
+          <w:rFonts w:ascii="Consolas" w:eastAsia="Times New Roman" w:hAnsi="Consolas" w:cs="Times New Roman"/>
+          <w:color w:val="DCDCAA"/>
+          <w:sz w:val="21"/>
+          <w:szCs w:val="21"/>
+          <w:lang w:val="en-IN" w:eastAsia="en-IN"/>
+        </w:rPr>
+        <w:t>input</w:t>
+      </w:r>
+      <w:r>
+        <w:rPr>
+          <w:rFonts w:ascii="Consolas" w:eastAsia="Times New Roman" w:hAnsi="Consolas" w:cs="Times New Roman"/>
+          <w:color w:val="D4D4D4"/>
+          <w:sz w:val="21"/>
+          <w:szCs w:val="21"/>
+          <w:lang w:val="en-IN" w:eastAsia="en-IN"/>
+        </w:rPr>
+        <w:t>(</w:t>
+      </w:r>
+      <w:r>
+        <w:rPr>
+          <w:rFonts w:ascii="Consolas" w:eastAsia="Times New Roman" w:hAnsi="Consolas" w:cs="Times New Roman"/>
+          <w:color w:val="CE9178"/>
+          <w:sz w:val="21"/>
+          <w:szCs w:val="21"/>
+          <w:lang w:val="en-IN" w:eastAsia="en-IN"/>
+        </w:rPr>
+        <w:t>"Enter number 1 "</w:t>
+      </w:r>
+      <w:r>
+        <w:rPr>
+          <w:rFonts w:ascii="Consolas" w:eastAsia="Times New Roman" w:hAnsi="Consolas" w:cs="Times New Roman"/>
+          <w:color w:val="D4D4D4"/>
+          <w:sz w:val="21"/>
+          <w:szCs w:val="21"/>
+          <w:lang w:val="en-IN" w:eastAsia="en-IN"/>
+        </w:rPr>
+        <w:t>))</w:t>
+      </w:r>
+    </w:p>
+    <w:p>
+      <w:pPr>
+        <w:shd w:val="clear" w:color="auto" w:fill="1E1E1E"/>
+        <w:spacing w:before="0" w:after="0" w:line="285" w:lineRule="atLeast"/>
+        <w:rPr>
+          <w:rFonts w:ascii="Consolas" w:eastAsia="Times New Roman" w:hAnsi="Consolas" w:cs="Times New Roman"/>
+          <w:color w:val="D4D4D4"/>
+          <w:sz w:val="21"/>
+          <w:szCs w:val="21"/>
+          <w:lang w:val="en-IN" w:eastAsia="en-IN"/>
+        </w:rPr>
+      </w:pPr>
+      <w:r>
+        <w:rPr>
+          <w:rFonts w:ascii="Consolas" w:eastAsia="Times New Roman" w:hAnsi="Consolas" w:cs="Times New Roman"/>
+          <w:color w:val="9CDCFE"/>
+          <w:sz w:val="21"/>
+          <w:szCs w:val="21"/>
+          <w:lang w:val="en-IN" w:eastAsia="en-IN"/>
+        </w:rPr>
+        <w:t>num2</w:t>
+      </w:r>
+      <w:r>
+        <w:rPr>
+          <w:rFonts w:ascii="Consolas" w:eastAsia="Times New Roman" w:hAnsi="Consolas" w:cs="Times New Roman"/>
+          <w:color w:val="D4D4D4"/>
+          <w:sz w:val="21"/>
+          <w:szCs w:val="21"/>
+          <w:lang w:val="en-IN" w:eastAsia="en-IN"/>
+        </w:rPr>
+        <w:t>=</w:t>
+      </w:r>
+      <w:proofErr w:type="gramStart"/>
+      <w:r>
+        <w:rPr>
+          <w:rFonts w:ascii="Consolas" w:eastAsia="Times New Roman" w:hAnsi="Consolas" w:cs="Times New Roman"/>
+          <w:color w:val="4EC9B0"/>
+          <w:sz w:val="21"/>
+          <w:szCs w:val="21"/>
+          <w:lang w:val="en-IN" w:eastAsia="en-IN"/>
+        </w:rPr>
+        <w:t>int</w:t>
+      </w:r>
+      <w:r>
+        <w:rPr>
+          <w:rFonts w:ascii="Consolas" w:eastAsia="Times New Roman" w:hAnsi="Consolas" w:cs="Times New Roman"/>
+          <w:color w:val="D4D4D4"/>
+          <w:sz w:val="21"/>
+          <w:szCs w:val="21"/>
+          <w:lang w:val="en-IN" w:eastAsia="en-IN"/>
+        </w:rPr>
+        <w:t>(</w:t>
+      </w:r>
+      <w:proofErr w:type="gramEnd"/>
+      <w:r>
+        <w:rPr>
+          <w:rFonts w:ascii="Consolas" w:eastAsia="Times New Roman" w:hAnsi="Consolas" w:cs="Times New Roman"/>
+          <w:color w:val="DCDCAA"/>
+          <w:sz w:val="21"/>
+          <w:szCs w:val="21"/>
+          <w:lang w:val="en-IN" w:eastAsia="en-IN"/>
+        </w:rPr>
+        <w:t>input</w:t>
+      </w:r>
+      <w:r>
+        <w:rPr>
+          <w:rFonts w:ascii="Consolas" w:eastAsia="Times New Roman" w:hAnsi="Consolas" w:cs="Times New Roman"/>
+          <w:color w:val="D4D4D4"/>
+          <w:sz w:val="21"/>
+          <w:szCs w:val="21"/>
+          <w:lang w:val="en-IN" w:eastAsia="en-IN"/>
+        </w:rPr>
+        <w:t>(</w:t>
+      </w:r>
+      <w:r>
+        <w:rPr>
+          <w:rFonts w:ascii="Consolas" w:eastAsia="Times New Roman" w:hAnsi="Consolas" w:cs="Times New Roman"/>
+          <w:color w:val="CE9178"/>
+          <w:sz w:val="21"/>
+          <w:szCs w:val="21"/>
+          <w:lang w:val="en-IN" w:eastAsia="en-IN"/>
+        </w:rPr>
+        <w:t>"Enter number 2 "</w:t>
+      </w:r>
+      <w:r>
+        <w:rPr>
+          <w:rFonts w:ascii="Consolas" w:eastAsia="Times New Roman" w:hAnsi="Consolas" w:cs="Times New Roman"/>
+          <w:color w:val="D4D4D4"/>
+          <w:sz w:val="21"/>
+          <w:szCs w:val="21"/>
+          <w:lang w:val="en-IN" w:eastAsia="en-IN"/>
+        </w:rPr>
+        <w:t>))</w:t>
+      </w:r>
+    </w:p>
+    <w:p>
+      <w:pPr>
+        <w:shd w:val="clear" w:color="auto" w:fill="1E1E1E"/>
+        <w:spacing w:before="0" w:after="0" w:line="285" w:lineRule="atLeast"/>
+        <w:rPr>
+          <w:rFonts w:ascii="Consolas" w:eastAsia="Times New Roman" w:hAnsi="Consolas" w:cs="Times New Roman"/>
+          <w:color w:val="D4D4D4"/>
+          <w:sz w:val="21"/>
+          <w:szCs w:val="21"/>
+          <w:lang w:val="en-IN" w:eastAsia="en-IN"/>
+        </w:rPr>
+      </w:pPr>
+      <w:r>
+        <w:rPr>
+          <w:rFonts w:ascii="Consolas" w:eastAsia="Times New Roman" w:hAnsi="Consolas" w:cs="Times New Roman"/>
+          <w:color w:val="9CDCFE"/>
+          <w:sz w:val="21"/>
+          <w:szCs w:val="21"/>
+          <w:lang w:val="en-IN" w:eastAsia="en-IN"/>
+        </w:rPr>
+        <w:t>num3</w:t>
+      </w:r>
+      <w:r>
+        <w:rPr>
+          <w:rFonts w:ascii="Consolas" w:eastAsia="Times New Roman" w:hAnsi="Consolas" w:cs="Times New Roman"/>
+          <w:color w:val="D4D4D4"/>
+          <w:sz w:val="21"/>
+          <w:szCs w:val="21"/>
+          <w:lang w:val="en-IN" w:eastAsia="en-IN"/>
+        </w:rPr>
+        <w:t>=</w:t>
+      </w:r>
+      <w:proofErr w:type="gramStart"/>
+      <w:r>
+        <w:rPr>
+          <w:rFonts w:ascii="Consolas" w:eastAsia="Times New Roman" w:hAnsi="Consolas" w:cs="Times New Roman"/>
+          <w:color w:val="4EC9B0"/>
+          <w:sz w:val="21"/>
+          <w:szCs w:val="21"/>
+          <w:lang w:val="en-IN" w:eastAsia="en-IN"/>
+        </w:rPr>
+        <w:t>int</w:t>
+      </w:r>
+      <w:r>
+        <w:rPr>
+          <w:rFonts w:ascii="Consolas" w:eastAsia="Times New Roman" w:hAnsi="Consolas" w:cs="Times New Roman"/>
+          <w:color w:val="D4D4D4"/>
+          <w:sz w:val="21"/>
+          <w:szCs w:val="21"/>
+          <w:lang w:val="en-IN" w:eastAsia="en-IN"/>
+        </w:rPr>
+        <w:t>(</w:t>
+      </w:r>
+      <w:proofErr w:type="gramEnd"/>
+      <w:r>
+        <w:rPr>
+          <w:rFonts w:ascii="Consolas" w:eastAsia="Times New Roman" w:hAnsi="Consolas" w:cs="Times New Roman"/>
+          <w:color w:val="DCDCAA"/>
+          <w:sz w:val="21"/>
+          <w:szCs w:val="21"/>
+          <w:lang w:val="en-IN" w:eastAsia="en-IN"/>
+        </w:rPr>
+        <w:t>input</w:t>
+      </w:r>
+      <w:r>
+        <w:rPr>
+          <w:rFonts w:ascii="Consolas" w:eastAsia="Times New Roman" w:hAnsi="Consolas" w:cs="Times New Roman"/>
+          <w:color w:val="D4D4D4"/>
+          <w:sz w:val="21"/>
+          <w:szCs w:val="21"/>
+          <w:lang w:val="en-IN" w:eastAsia="en-IN"/>
+        </w:rPr>
+        <w:t>(</w:t>
+      </w:r>
+      <w:r>
+        <w:rPr>
+          <w:rFonts w:ascii="Consolas" w:eastAsia="Times New Roman" w:hAnsi="Consolas" w:cs="Times New Roman"/>
+          <w:color w:val="CE9178"/>
+          <w:sz w:val="21"/>
+          <w:szCs w:val="21"/>
+          <w:lang w:val="en-IN" w:eastAsia="en-IN"/>
+        </w:rPr>
+        <w:t>"Enter number 3 "</w:t>
+      </w:r>
+      <w:r>
+        <w:rPr>
+          <w:rFonts w:ascii="Consolas" w:eastAsia="Times New Roman" w:hAnsi="Consolas" w:cs="Times New Roman"/>
+          <w:color w:val="D4D4D4"/>
+          <w:sz w:val="21"/>
+          <w:szCs w:val="21"/>
+          <w:lang w:val="en-IN" w:eastAsia="en-IN"/>
+        </w:rPr>
+        <w:t>))</w:t>
+      </w:r>
+    </w:p>
+    <w:p>
+      <w:pPr>
+        <w:shd w:val="clear" w:color="auto" w:fill="1E1E1E"/>
+        <w:spacing w:before="0" w:after="0" w:line="285" w:lineRule="atLeast"/>
+        <w:rPr>
+          <w:rFonts w:ascii="Consolas" w:eastAsia="Times New Roman" w:hAnsi="Consolas" w:cs="Times New Roman"/>
+          <w:color w:val="D4D4D4"/>
+          <w:sz w:val="21"/>
+          <w:szCs w:val="21"/>
+          <w:lang w:val="en-IN" w:eastAsia="en-IN"/>
+        </w:rPr>
+      </w:pPr>
+    </w:p>
+    <w:p>
+      <w:pPr>
+        <w:shd w:val="clear" w:color="auto" w:fill="1E1E1E"/>
+        <w:spacing w:before="0" w:after="0" w:line="285" w:lineRule="atLeast"/>
+        <w:rPr>
+          <w:rFonts w:ascii="Consolas" w:eastAsia="Times New Roman" w:hAnsi="Consolas" w:cs="Times New Roman"/>
+          <w:color w:val="D4D4D4"/>
+          <w:sz w:val="21"/>
+          <w:szCs w:val="21"/>
+          <w:lang w:val="en-IN" w:eastAsia="en-IN"/>
+        </w:rPr>
+      </w:pPr>
+      <w:r>
+        <w:rPr>
+          <w:rFonts w:ascii="Consolas" w:eastAsia="Times New Roman" w:hAnsi="Consolas" w:cs="Times New Roman"/>
+          <w:color w:val="C586C0"/>
+          <w:sz w:val="21"/>
+          <w:szCs w:val="21"/>
+          <w:lang w:val="en-IN" w:eastAsia="en-IN"/>
+        </w:rPr>
+        <w:t>if</w:t>
+      </w:r>
+      <w:r>
+        <w:rPr>
+          <w:rFonts w:ascii="Consolas" w:eastAsia="Times New Roman" w:hAnsi="Consolas" w:cs="Times New Roman"/>
+          <w:color w:val="D4D4D4"/>
+          <w:sz w:val="21"/>
+          <w:szCs w:val="21"/>
+          <w:lang w:val="en-IN" w:eastAsia="en-IN"/>
+        </w:rPr>
+        <w:t xml:space="preserve"> </w:t>
+      </w:r>
+      <w:r>
+        <w:rPr>
+          <w:rFonts w:ascii="Consolas" w:eastAsia="Times New Roman" w:hAnsi="Consolas" w:cs="Times New Roman"/>
+          <w:color w:val="9CDCFE"/>
+          <w:sz w:val="21"/>
+          <w:szCs w:val="21"/>
+          <w:lang w:val="en-IN" w:eastAsia="en-IN"/>
+        </w:rPr>
+        <w:t>num1</w:t>
+      </w:r>
+      <w:r>
+        <w:rPr>
+          <w:rFonts w:ascii="Consolas" w:eastAsia="Times New Roman" w:hAnsi="Consolas" w:cs="Times New Roman"/>
+          <w:color w:val="D4D4D4"/>
+          <w:sz w:val="21"/>
+          <w:szCs w:val="21"/>
+          <w:lang w:val="en-IN" w:eastAsia="en-IN"/>
+        </w:rPr>
+        <w:t>&gt;</w:t>
+      </w:r>
+      <w:r>
+        <w:rPr>
+          <w:rFonts w:ascii="Consolas" w:eastAsia="Times New Roman" w:hAnsi="Consolas" w:cs="Times New Roman"/>
+          <w:color w:val="9CDCFE"/>
+          <w:sz w:val="21"/>
+          <w:szCs w:val="21"/>
+          <w:lang w:val="en-IN" w:eastAsia="en-IN"/>
+        </w:rPr>
+        <w:t>num2</w:t>
+      </w:r>
+      <w:r>
+        <w:rPr>
+          <w:rFonts w:ascii="Consolas" w:eastAsia="Times New Roman" w:hAnsi="Consolas" w:cs="Times New Roman"/>
+          <w:color w:val="D4D4D4"/>
+          <w:sz w:val="21"/>
+          <w:szCs w:val="21"/>
+          <w:lang w:val="en-IN" w:eastAsia="en-IN"/>
+        </w:rPr>
+        <w:t xml:space="preserve"> </w:t>
+      </w:r>
+      <w:r>
+        <w:rPr>
+          <w:rFonts w:ascii="Consolas" w:eastAsia="Times New Roman" w:hAnsi="Consolas" w:cs="Times New Roman"/>
+          <w:color w:val="569CD6"/>
+          <w:sz w:val="21"/>
+          <w:szCs w:val="21"/>
+          <w:lang w:val="en-IN" w:eastAsia="en-IN"/>
+        </w:rPr>
+        <w:t>and</w:t>
+      </w:r>
+      <w:r>
+        <w:rPr>
+          <w:rFonts w:ascii="Consolas" w:eastAsia="Times New Roman" w:hAnsi="Consolas" w:cs="Times New Roman"/>
+          <w:color w:val="D4D4D4"/>
+          <w:sz w:val="21"/>
+          <w:szCs w:val="21"/>
+          <w:lang w:val="en-IN" w:eastAsia="en-IN"/>
+        </w:rPr>
+        <w:t xml:space="preserve"> </w:t>
+      </w:r>
+      <w:r>
+        <w:rPr>
+          <w:rFonts w:ascii="Consolas" w:eastAsia="Times New Roman" w:hAnsi="Consolas" w:cs="Times New Roman"/>
+          <w:color w:val="9CDCFE"/>
+          <w:sz w:val="21"/>
+          <w:szCs w:val="21"/>
+          <w:lang w:val="en-IN" w:eastAsia="en-IN"/>
+        </w:rPr>
+        <w:t>num1</w:t>
+      </w:r>
+      <w:r>
+        <w:rPr>
+          <w:rFonts w:ascii="Consolas" w:eastAsia="Times New Roman" w:hAnsi="Consolas" w:cs="Times New Roman"/>
+          <w:color w:val="D4D4D4"/>
+          <w:sz w:val="21"/>
+          <w:szCs w:val="21"/>
+          <w:lang w:val="en-IN" w:eastAsia="en-IN"/>
+        </w:rPr>
+        <w:t>&gt;</w:t>
+      </w:r>
+      <w:r>
+        <w:rPr>
+          <w:rFonts w:ascii="Consolas" w:eastAsia="Times New Roman" w:hAnsi="Consolas" w:cs="Times New Roman"/>
+          <w:color w:val="9CDCFE"/>
+          <w:sz w:val="21"/>
+          <w:szCs w:val="21"/>
+          <w:lang w:val="en-IN" w:eastAsia="en-IN"/>
+        </w:rPr>
+        <w:t>num3</w:t>
+      </w:r>
+      <w:r>
+        <w:rPr>
+          <w:rFonts w:ascii="Consolas" w:eastAsia="Times New Roman" w:hAnsi="Consolas" w:cs="Times New Roman"/>
+          <w:color w:val="D4D4D4"/>
+          <w:sz w:val="21"/>
+          <w:szCs w:val="21"/>
+          <w:lang w:val="en-IN" w:eastAsia="en-IN"/>
+        </w:rPr>
+        <w:t>:</w:t>
+      </w:r>
+    </w:p>
+    <w:p>
+      <w:pPr>
+        <w:shd w:val="clear" w:color="auto" w:fill="1E1E1E"/>
+        <w:spacing w:before="0" w:after="0" w:line="285" w:lineRule="atLeast"/>
+        <w:rPr>
+          <w:rFonts w:ascii="Consolas" w:eastAsia="Times New Roman" w:hAnsi="Consolas" w:cs="Times New Roman"/>
+          <w:color w:val="D4D4D4"/>
+          <w:sz w:val="21"/>
+          <w:szCs w:val="21"/>
+          <w:lang w:val="en-IN" w:eastAsia="en-IN"/>
+        </w:rPr>
+      </w:pPr>
+      <w:r>
+        <w:rPr>
+          <w:rFonts w:ascii="Consolas" w:eastAsia="Times New Roman" w:hAnsi="Consolas" w:cs="Times New Roman"/>
+          <w:color w:val="D4D4D4"/>
+          <w:sz w:val="21"/>
+          <w:szCs w:val="21"/>
+          <w:lang w:val="en-IN" w:eastAsia="en-IN"/>
+        </w:rPr>
+        <w:t xml:space="preserve">    </w:t>
+      </w:r>
+      <w:r>
+        <w:rPr>
+          <w:rFonts w:ascii="Consolas" w:eastAsia="Times New Roman" w:hAnsi="Consolas" w:cs="Times New Roman"/>
+          <w:color w:val="DCDCAA"/>
+          <w:sz w:val="21"/>
+          <w:szCs w:val="21"/>
+          <w:lang w:val="en-IN" w:eastAsia="en-IN"/>
+        </w:rPr>
+        <w:t>print</w:t>
+      </w:r>
+      <w:r>
+        <w:rPr>
+          <w:rFonts w:ascii="Consolas" w:eastAsia="Times New Roman" w:hAnsi="Consolas" w:cs="Times New Roman"/>
+          <w:color w:val="D4D4D4"/>
+          <w:sz w:val="21"/>
+          <w:szCs w:val="21"/>
+          <w:lang w:val="en-IN" w:eastAsia="en-IN"/>
+        </w:rPr>
+        <w:t>(</w:t>
+      </w:r>
+      <w:r>
+        <w:rPr>
+          <w:rFonts w:ascii="Consolas" w:eastAsia="Times New Roman" w:hAnsi="Consolas" w:cs="Times New Roman"/>
+          <w:color w:val="569CD6"/>
+          <w:sz w:val="21"/>
+          <w:szCs w:val="21"/>
+          <w:lang w:val="en-IN" w:eastAsia="en-IN"/>
+        </w:rPr>
+        <w:t>f</w:t>
+      </w:r>
+      <w:r>
+        <w:rPr>
+          <w:rFonts w:ascii="Consolas" w:eastAsia="Times New Roman" w:hAnsi="Consolas" w:cs="Times New Roman"/>
+          <w:color w:val="CE9178"/>
+          <w:sz w:val="21"/>
+          <w:szCs w:val="21"/>
+          <w:lang w:val="en-IN" w:eastAsia="en-IN"/>
+        </w:rPr>
+        <w:t>"</w:t>
+      </w:r>
+      <w:r>
+        <w:rPr>
+          <w:rFonts w:ascii="Consolas" w:eastAsia="Times New Roman" w:hAnsi="Consolas" w:cs="Times New Roman"/>
+          <w:color w:val="569CD6"/>
+          <w:sz w:val="21"/>
+          <w:szCs w:val="21"/>
+          <w:lang w:val="en-IN" w:eastAsia="en-IN"/>
+        </w:rPr>
+        <w:t>{</w:t>
+      </w:r>
+      <w:r>
+        <w:rPr>
+          <w:rFonts w:ascii="Consolas" w:eastAsia="Times New Roman" w:hAnsi="Consolas" w:cs="Times New Roman"/>
+          <w:color w:val="9CDCFE"/>
+          <w:sz w:val="21"/>
+          <w:szCs w:val="21"/>
+          <w:lang w:val="en-IN" w:eastAsia="en-IN"/>
+        </w:rPr>
+        <w:t>num1</w:t>
+      </w:r>
+      <w:r>
+        <w:rPr>
+          <w:rFonts w:ascii="Consolas" w:eastAsia="Times New Roman" w:hAnsi="Consolas" w:cs="Times New Roman"/>
+          <w:color w:val="569CD6"/>
+          <w:sz w:val="21"/>
+          <w:szCs w:val="21"/>
+          <w:lang w:val="en-IN" w:eastAsia="en-IN"/>
+        </w:rPr>
+        <w:t>}</w:t>
+      </w:r>
+      <w:r>
+        <w:rPr>
+          <w:rFonts w:ascii="Consolas" w:eastAsia="Times New Roman" w:hAnsi="Consolas" w:cs="Times New Roman"/>
+          <w:color w:val="CE9178"/>
+          <w:sz w:val="21"/>
+          <w:szCs w:val="21"/>
+          <w:lang w:val="en-IN" w:eastAsia="en-IN"/>
+        </w:rPr>
+        <w:t xml:space="preserve"> is largest"</w:t>
+      </w:r>
+      <w:r>
+        <w:rPr>
+          <w:rFonts w:ascii="Consolas" w:eastAsia="Times New Roman" w:hAnsi="Consolas" w:cs="Times New Roman"/>
+          <w:color w:val="D4D4D4"/>
+          <w:sz w:val="21"/>
+          <w:szCs w:val="21"/>
+          <w:lang w:val="en-IN" w:eastAsia="en-IN"/>
+        </w:rPr>
+        <w:t>)</w:t>
+      </w:r>
+    </w:p>
+    <w:p>
+      <w:pPr>
+        <w:shd w:val="clear" w:color="auto" w:fill="1E1E1E"/>
+        <w:spacing w:before="0" w:after="0" w:line="285" w:lineRule="atLeast"/>
+        <w:rPr>
+          <w:rFonts w:ascii="Consolas" w:eastAsia="Times New Roman" w:hAnsi="Consolas" w:cs="Times New Roman"/>
+          <w:color w:val="D4D4D4"/>
+          <w:sz w:val="21"/>
+          <w:szCs w:val="21"/>
+          <w:lang w:val="en-IN" w:eastAsia="en-IN"/>
+        </w:rPr>
+      </w:pPr>
+      <w:proofErr w:type="spellStart"/>
+      <w:r>
+        <w:rPr>
+          <w:rFonts w:ascii="Consolas" w:eastAsia="Times New Roman" w:hAnsi="Consolas" w:cs="Times New Roman"/>
+          <w:color w:val="C586C0"/>
+          <w:sz w:val="21"/>
+          <w:szCs w:val="21"/>
+          <w:lang w:val="en-IN" w:eastAsia="en-IN"/>
+        </w:rPr>
+        <w:t>elif</w:t>
+      </w:r>
+      <w:proofErr w:type="spellEnd"/>
+      <w:r>
+        <w:rPr>
+          <w:rFonts w:ascii="Consolas" w:eastAsia="Times New Roman" w:hAnsi="Consolas" w:cs="Times New Roman"/>
+          <w:color w:val="D4D4D4"/>
+          <w:sz w:val="21"/>
+          <w:szCs w:val="21"/>
+          <w:lang w:val="en-IN" w:eastAsia="en-IN"/>
+        </w:rPr>
+        <w:t xml:space="preserve"> </w:t>
+      </w:r>
+      <w:r>
+        <w:rPr>
+          <w:rFonts w:ascii="Consolas" w:eastAsia="Times New Roman" w:hAnsi="Consolas" w:cs="Times New Roman"/>
+          <w:color w:val="9CDCFE"/>
+          <w:sz w:val="21"/>
+          <w:szCs w:val="21"/>
+          <w:lang w:val="en-IN" w:eastAsia="en-IN"/>
+        </w:rPr>
+        <w:t>num2</w:t>
+      </w:r>
+      <w:r>
+        <w:rPr>
+          <w:rFonts w:ascii="Consolas" w:eastAsia="Times New Roman" w:hAnsi="Consolas" w:cs="Times New Roman"/>
+          <w:color w:val="D4D4D4"/>
+          <w:sz w:val="21"/>
+          <w:szCs w:val="21"/>
+          <w:lang w:val="en-IN" w:eastAsia="en-IN"/>
+        </w:rPr>
+        <w:t>&gt;</w:t>
+      </w:r>
+      <w:r>
+        <w:rPr>
+          <w:rFonts w:ascii="Consolas" w:eastAsia="Times New Roman" w:hAnsi="Consolas" w:cs="Times New Roman"/>
+          <w:color w:val="9CDCFE"/>
+          <w:sz w:val="21"/>
+          <w:szCs w:val="21"/>
+          <w:lang w:val="en-IN" w:eastAsia="en-IN"/>
+        </w:rPr>
+        <w:t>num3</w:t>
+      </w:r>
+      <w:r>
+        <w:rPr>
+          <w:rFonts w:ascii="Consolas" w:eastAsia="Times New Roman" w:hAnsi="Consolas" w:cs="Times New Roman"/>
+          <w:color w:val="D4D4D4"/>
+          <w:sz w:val="21"/>
+          <w:szCs w:val="21"/>
+          <w:lang w:val="en-IN" w:eastAsia="en-IN"/>
+        </w:rPr>
+        <w:t>:</w:t>
+      </w:r>
+    </w:p>
+    <w:p>
+      <w:pPr>
+        <w:shd w:val="clear" w:color="auto" w:fill="1E1E1E"/>
+        <w:spacing w:before="0" w:after="0" w:line="285" w:lineRule="atLeast"/>
+        <w:rPr>
+          <w:rFonts w:ascii="Consolas" w:eastAsia="Times New Roman" w:hAnsi="Consolas" w:cs="Times New Roman"/>
+          <w:color w:val="D4D4D4"/>
+          <w:sz w:val="21"/>
+          <w:szCs w:val="21"/>
+          <w:lang w:val="en-IN" w:eastAsia="en-IN"/>
+        </w:rPr>
+      </w:pPr>
+      <w:r>
+        <w:rPr>
+          <w:rFonts w:ascii="Consolas" w:eastAsia="Times New Roman" w:hAnsi="Consolas" w:cs="Times New Roman"/>
+          <w:color w:val="D4D4D4"/>
+          <w:sz w:val="21"/>
+          <w:szCs w:val="21"/>
+          <w:lang w:val="en-IN" w:eastAsia="en-IN"/>
+        </w:rPr>
+        <w:t xml:space="preserve">    </w:t>
+      </w:r>
+      <w:r>
+        <w:rPr>
+          <w:rFonts w:ascii="Consolas" w:eastAsia="Times New Roman" w:hAnsi="Consolas" w:cs="Times New Roman"/>
+          <w:color w:val="DCDCAA"/>
+          <w:sz w:val="21"/>
+          <w:szCs w:val="21"/>
+          <w:lang w:val="en-IN" w:eastAsia="en-IN"/>
+        </w:rPr>
+        <w:t>print</w:t>
+      </w:r>
+      <w:r>
+        <w:rPr>
+          <w:rFonts w:ascii="Consolas" w:eastAsia="Times New Roman" w:hAnsi="Consolas" w:cs="Times New Roman"/>
+          <w:color w:val="D4D4D4"/>
+          <w:sz w:val="21"/>
+          <w:szCs w:val="21"/>
+          <w:lang w:val="en-IN" w:eastAsia="en-IN"/>
+        </w:rPr>
+        <w:t>(</w:t>
+      </w:r>
+      <w:r>
+        <w:rPr>
+          <w:rFonts w:ascii="Consolas" w:eastAsia="Times New Roman" w:hAnsi="Consolas" w:cs="Times New Roman"/>
+          <w:color w:val="569CD6"/>
+          <w:sz w:val="21"/>
+          <w:szCs w:val="21"/>
+          <w:lang w:val="en-IN" w:eastAsia="en-IN"/>
+        </w:rPr>
+        <w:t>f</w:t>
+      </w:r>
+      <w:r>
+        <w:rPr>
+          <w:rFonts w:ascii="Consolas" w:eastAsia="Times New Roman" w:hAnsi="Consolas" w:cs="Times New Roman"/>
+          <w:color w:val="CE9178"/>
+          <w:sz w:val="21"/>
+          <w:szCs w:val="21"/>
+          <w:lang w:val="en-IN" w:eastAsia="en-IN"/>
+        </w:rPr>
+        <w:t>"</w:t>
+      </w:r>
+      <w:r>
+        <w:rPr>
+          <w:rFonts w:ascii="Consolas" w:eastAsia="Times New Roman" w:hAnsi="Consolas" w:cs="Times New Roman"/>
+          <w:color w:val="569CD6"/>
+          <w:sz w:val="21"/>
+          <w:szCs w:val="21"/>
+          <w:lang w:val="en-IN" w:eastAsia="en-IN"/>
+        </w:rPr>
+        <w:t>{</w:t>
+      </w:r>
+      <w:r>
+        <w:rPr>
+          <w:rFonts w:ascii="Consolas" w:eastAsia="Times New Roman" w:hAnsi="Consolas" w:cs="Times New Roman"/>
+          <w:color w:val="9CDCFE"/>
+          <w:sz w:val="21"/>
+          <w:szCs w:val="21"/>
+          <w:lang w:val="en-IN" w:eastAsia="en-IN"/>
+        </w:rPr>
+        <w:t>num2</w:t>
+      </w:r>
+      <w:r>
+        <w:rPr>
+          <w:rFonts w:ascii="Consolas" w:eastAsia="Times New Roman" w:hAnsi="Consolas" w:cs="Times New Roman"/>
+          <w:color w:val="569CD6"/>
+          <w:sz w:val="21"/>
+          <w:szCs w:val="21"/>
+          <w:lang w:val="en-IN" w:eastAsia="en-IN"/>
+        </w:rPr>
+        <w:t>}</w:t>
+      </w:r>
+      <w:r>
+        <w:rPr>
+          <w:rFonts w:ascii="Consolas" w:eastAsia="Times New Roman" w:hAnsi="Consolas" w:cs="Times New Roman"/>
+          <w:color w:val="CE9178"/>
+          <w:sz w:val="21"/>
+          <w:szCs w:val="21"/>
+          <w:lang w:val="en-IN" w:eastAsia="en-IN"/>
+        </w:rPr>
+        <w:t xml:space="preserve"> is largest"</w:t>
+      </w:r>
+      <w:r>
+        <w:rPr>
+          <w:rFonts w:ascii="Consolas" w:eastAsia="Times New Roman" w:hAnsi="Consolas" w:cs="Times New Roman"/>
+          <w:color w:val="D4D4D4"/>
+          <w:sz w:val="21"/>
+          <w:szCs w:val="21"/>
+          <w:lang w:val="en-IN" w:eastAsia="en-IN"/>
+        </w:rPr>
+        <w:t>)</w:t>
+      </w:r>
+    </w:p>
+    <w:p>
+      <w:pPr>
+        <w:shd w:val="clear" w:color="auto" w:fill="1E1E1E"/>
+        <w:spacing w:before="0" w:after="0" w:line="285" w:lineRule="atLeast"/>
+        <w:rPr>
+          <w:rFonts w:ascii="Consolas" w:eastAsia="Times New Roman" w:hAnsi="Consolas" w:cs="Times New Roman"/>
+          <w:color w:val="D4D4D4"/>
+          <w:sz w:val="21"/>
+          <w:szCs w:val="21"/>
+          <w:lang w:val="en-IN" w:eastAsia="en-IN"/>
+        </w:rPr>
+      </w:pPr>
+      <w:r>
+        <w:rPr>
+          <w:rFonts w:ascii="Consolas" w:eastAsia="Times New Roman" w:hAnsi="Consolas" w:cs="Times New Roman"/>
+          <w:color w:val="C586C0"/>
+          <w:sz w:val="21"/>
+          <w:szCs w:val="21"/>
+          <w:lang w:val="en-IN" w:eastAsia="en-IN"/>
+        </w:rPr>
+        <w:t>else</w:t>
+      </w:r>
+      <w:r>
+        <w:rPr>
+          <w:rFonts w:ascii="Consolas" w:eastAsia="Times New Roman" w:hAnsi="Consolas" w:cs="Times New Roman"/>
+          <w:color w:val="D4D4D4"/>
+          <w:sz w:val="21"/>
+          <w:szCs w:val="21"/>
+          <w:lang w:val="en-IN" w:eastAsia="en-IN"/>
+        </w:rPr>
+        <w:t>:</w:t>
+      </w:r>
+    </w:p>
+    <w:p>
+      <w:pPr>
+        <w:shd w:val="clear" w:color="auto" w:fill="1E1E1E"/>
+        <w:spacing w:before="0" w:after="0" w:line="285" w:lineRule="atLeast"/>
+        <w:rPr>
+          <w:rFonts w:ascii="Consolas" w:eastAsia="Times New Roman" w:hAnsi="Consolas" w:cs="Times New Roman"/>
+          <w:color w:val="D4D4D4"/>
+          <w:sz w:val="21"/>
+          <w:szCs w:val="21"/>
+          <w:lang w:val="en-IN" w:eastAsia="en-IN"/>
+        </w:rPr>
+      </w:pPr>
+      <w:r>
+        <w:rPr>
+          <w:rFonts w:ascii="Consolas" w:eastAsia="Times New Roman" w:hAnsi="Consolas" w:cs="Times New Roman"/>
+          <w:color w:val="D4D4D4"/>
+          <w:sz w:val="21"/>
+          <w:szCs w:val="21"/>
+          <w:lang w:val="en-IN" w:eastAsia="en-IN"/>
+        </w:rPr>
+        <w:t xml:space="preserve">    </w:t>
+      </w:r>
+      <w:r>
+        <w:rPr>
+          <w:rFonts w:ascii="Consolas" w:eastAsia="Times New Roman" w:hAnsi="Consolas" w:cs="Times New Roman"/>
+          <w:color w:val="DCDCAA"/>
+          <w:sz w:val="21"/>
+          <w:szCs w:val="21"/>
+          <w:lang w:val="en-IN" w:eastAsia="en-IN"/>
+        </w:rPr>
+        <w:t>print</w:t>
+      </w:r>
+      <w:r>
+        <w:rPr>
+          <w:rFonts w:ascii="Consolas" w:eastAsia="Times New Roman" w:hAnsi="Consolas" w:cs="Times New Roman"/>
+          <w:color w:val="D4D4D4"/>
+          <w:sz w:val="21"/>
+          <w:szCs w:val="21"/>
+          <w:lang w:val="en-IN" w:eastAsia="en-IN"/>
+        </w:rPr>
+        <w:t>(</w:t>
+      </w:r>
+      <w:r>
+        <w:rPr>
+          <w:rFonts w:ascii="Consolas" w:eastAsia="Times New Roman" w:hAnsi="Consolas" w:cs="Times New Roman"/>
+          <w:color w:val="569CD6"/>
+          <w:sz w:val="21"/>
+          <w:szCs w:val="21"/>
+          <w:lang w:val="en-IN" w:eastAsia="en-IN"/>
+        </w:rPr>
+        <w:t>f</w:t>
+      </w:r>
+      <w:r>
+        <w:rPr>
+          <w:rFonts w:ascii="Consolas" w:eastAsia="Times New Roman" w:hAnsi="Consolas" w:cs="Times New Roman"/>
+          <w:color w:val="CE9178"/>
+          <w:sz w:val="21"/>
+          <w:szCs w:val="21"/>
+          <w:lang w:val="en-IN" w:eastAsia="en-IN"/>
+        </w:rPr>
+        <w:t>"</w:t>
+      </w:r>
+      <w:r>
+        <w:rPr>
+          <w:rFonts w:ascii="Consolas" w:eastAsia="Times New Roman" w:hAnsi="Consolas" w:cs="Times New Roman"/>
+          <w:color w:val="569CD6"/>
+          <w:sz w:val="21"/>
+          <w:szCs w:val="21"/>
+          <w:lang w:val="en-IN" w:eastAsia="en-IN"/>
+        </w:rPr>
+        <w:t>{</w:t>
+      </w:r>
+      <w:r>
+        <w:rPr>
+          <w:rFonts w:ascii="Consolas" w:eastAsia="Times New Roman" w:hAnsi="Consolas" w:cs="Times New Roman"/>
+          <w:color w:val="9CDCFE"/>
+          <w:sz w:val="21"/>
+          <w:szCs w:val="21"/>
+          <w:lang w:val="en-IN" w:eastAsia="en-IN"/>
+        </w:rPr>
+        <w:t>num3</w:t>
+      </w:r>
+      <w:r>
+        <w:rPr>
+          <w:rFonts w:ascii="Consolas" w:eastAsia="Times New Roman" w:hAnsi="Consolas" w:cs="Times New Roman"/>
+          <w:color w:val="569CD6"/>
+          <w:sz w:val="21"/>
+          <w:szCs w:val="21"/>
+          <w:lang w:val="en-IN" w:eastAsia="en-IN"/>
+        </w:rPr>
+        <w:t>}</w:t>
+      </w:r>
+      <w:r>
+        <w:rPr>
+          <w:rFonts w:ascii="Consolas" w:eastAsia="Times New Roman" w:hAnsi="Consolas" w:cs="Times New Roman"/>
+          <w:color w:val="CE9178"/>
+          <w:sz w:val="21"/>
+          <w:szCs w:val="21"/>
+          <w:lang w:val="en-IN" w:eastAsia="en-IN"/>
+        </w:rPr>
+        <w:t xml:space="preserve"> is largest"</w:t>
+      </w:r>
+      <w:r>
+        <w:rPr>
+          <w:rFonts w:ascii="Consolas" w:eastAsia="Times New Roman" w:hAnsi="Consolas" w:cs="Times New Roman"/>
+          <w:color w:val="D4D4D4"/>
+          <w:sz w:val="21"/>
+          <w:szCs w:val="21"/>
+          <w:lang w:val="en-IN" w:eastAsia="en-IN"/>
+        </w:rPr>
+        <w:t>)</w:t>
+      </w:r>
+    </w:p>
+    <w:p>
+      <w:pPr>
+        <w:shd w:val="clear" w:color="auto" w:fill="1E1E1E"/>
+        <w:spacing w:before="0" w:after="0" w:line="285" w:lineRule="atLeast"/>
+        <w:rPr>
+          <w:rFonts w:ascii="Consolas" w:eastAsia="Times New Roman" w:hAnsi="Consolas" w:cs="Times New Roman"/>
+          <w:color w:val="D4D4D4"/>
+          <w:sz w:val="21"/>
+          <w:szCs w:val="21"/>
+          <w:lang w:val="en-IN" w:eastAsia="en-IN"/>
+        </w:rPr>
+      </w:pPr>
+    </w:p>
+    <w:p>
+      <w:pPr>
+        <w:pStyle w:val="Heading3"/>
+        <w:spacing w:before="0"/>
+      </w:pPr>
+      <w:r>
+        <w:t>Output:</w:t>
+      </w:r>
+    </w:p>
+    <w:p>
+      <w:pPr>
+        <w:spacing w:before="0"/>
+      </w:pPr>
+      <w:r>
         <w:drawing>
-          <wp:inline distT="0" distB="0" distL="0" distR="0" wp14:anchorId="5A8AA31A" wp14:editId="55C14630">
-            <wp:extent cx="5486400" cy="4843780"/>
-            <wp:effectExtent l="19050" t="19050" r="19050" b="13970"/>
-            <wp:docPr id="1239347511" name="Picture 1"/>
+          <wp:inline distT="0" distB="0" distL="0" distR="0" wp14:anchorId="17B22C6F" wp14:editId="4BEBF812">
+            <wp:extent cx="4427604" cy="1036410"/>
+            <wp:effectExtent l="0" t="0" r="0" b="0"/>
+            <wp:docPr id="800314073" name="Picture 1"/>
             <wp:cNvGraphicFramePr>
               <a:graphicFrameLocks xmlns:a="http://schemas.openxmlformats.org/drawingml/2006/main" noChangeAspect="1"/>
             </wp:cNvGraphicFramePr>
@@ -655,11 +2252,17 @@
               <a:graphicData uri="http://schemas.openxmlformats.org/drawingml/2006/picture">
                 <pic:pic xmlns:pic="http://schemas.openxmlformats.org/drawingml/2006/picture">
                   <pic:nvPicPr>
-                    <pic:cNvPr id="1239347511" name=""/>
+                    <pic:cNvPr id="800314073" name=""/>
                     <pic:cNvPicPr/>
                   </pic:nvPicPr>
                   <pic:blipFill>
-                    <a:blip r:embed="rId13"/>
+                    <a:blip r:embed="rId13" cstate="email">
+                      <a:extLst>
+                        <a:ext uri="{28A0092B-C50C-407E-A947-70E740481C1C}">
+                          <a14:useLocalDpi xmlns:a14="http://schemas.microsoft.com/office/drawing/2010/main"/>
+                        </a:ext>
+                      </a:extLst>
+                    </a:blip>
                     <a:stretch>
                       <a:fillRect/>
                     </a:stretch>
@@ -667,18 +2270,11 @@
                   <pic:spPr>
                     <a:xfrm>
                       <a:off x="0" y="0"/>
-                      <a:ext cx="5486400" cy="4843780"/>
+                      <a:ext cx="4427604" cy="1036410"/>
                     </a:xfrm>
                     <a:prstGeom prst="rect">
                       <a:avLst/>
                     </a:prstGeom>
-                    <a:ln>
-                      <a:solidFill>
-                        <a:schemeClr val="bg2">
-                          <a:lumMod val="75000"/>
-                        </a:schemeClr>
-                      </a:solidFill>
-                    </a:ln>
                   </pic:spPr>
                 </pic:pic>
               </a:graphicData>
@@ -687,35 +2283,42 @@
         </w:drawing>
       </w:r>
     </w:p>
-    <w:p/>
     <w:p>
       <w:pPr>
         <w:pStyle w:val="Heading1"/>
-      </w:pPr>
-      <w:r>
-        <w:lastRenderedPageBreak/>
+        <w:spacing w:before="0" w:after="0"/>
+      </w:pPr>
+      <w:r>
         <w:t>Practical 5</w:t>
       </w:r>
     </w:p>
     <w:p>
       <w:pPr>
         <w:pStyle w:val="Heading2"/>
-      </w:pPr>
-      <w:r>
+        <w:spacing w:before="0"/>
+        <w:rPr>
+          <w:sz w:val="22"/>
+        </w:rPr>
+      </w:pPr>
+      <w:r>
+        <w:rPr>
+          <w:sz w:val="22"/>
+        </w:rPr>
         <w:t># Write a program to take percentage of student as an input and display the grade of student</w:t>
       </w:r>
     </w:p>
     <w:p>
       <w:pPr>
         <w:pStyle w:val="Heading2"/>
-        <w:rPr>
-          <w:sz w:val="22"/>
+        <w:spacing w:before="0"/>
+        <w:rPr>
+          <w:sz w:val="20"/>
           <w:szCs w:val="20"/>
         </w:rPr>
       </w:pPr>
       <w:r>
         <w:rPr>
-          <w:sz w:val="22"/>
+          <w:sz w:val="20"/>
           <w:szCs w:val="20"/>
         </w:rPr>
         <w:t>if per &gt;=85 Grade A</w:t>
@@ -724,14 +2327,15 @@
     <w:p>
       <w:pPr>
         <w:pStyle w:val="Heading2"/>
-        <w:rPr>
-          <w:sz w:val="22"/>
+        <w:spacing w:before="0"/>
+        <w:rPr>
+          <w:sz w:val="20"/>
           <w:szCs w:val="20"/>
         </w:rPr>
       </w:pPr>
       <w:r>
         <w:rPr>
-          <w:sz w:val="22"/>
+          <w:sz w:val="20"/>
           <w:szCs w:val="20"/>
         </w:rPr>
         <w:t>per &gt;=75 and &lt;85 Grade B</w:t>
@@ -740,14 +2344,15 @@
     <w:p>
       <w:pPr>
         <w:pStyle w:val="Heading2"/>
-        <w:rPr>
-          <w:sz w:val="22"/>
+        <w:spacing w:before="0"/>
+        <w:rPr>
+          <w:sz w:val="20"/>
           <w:szCs w:val="20"/>
         </w:rPr>
       </w:pPr>
       <w:r>
         <w:rPr>
-          <w:sz w:val="22"/>
+          <w:sz w:val="20"/>
           <w:szCs w:val="20"/>
         </w:rPr>
         <w:t>per &gt;=65 and &lt;75 Grade C</w:t>
@@ -756,14 +2361,15 @@
     <w:p>
       <w:pPr>
         <w:pStyle w:val="Heading2"/>
-        <w:rPr>
-          <w:sz w:val="22"/>
+        <w:spacing w:before="0"/>
+        <w:rPr>
+          <w:sz w:val="20"/>
           <w:szCs w:val="20"/>
         </w:rPr>
       </w:pPr>
       <w:r>
         <w:rPr>
-          <w:sz w:val="22"/>
+          <w:sz w:val="20"/>
           <w:szCs w:val="20"/>
         </w:rPr>
         <w:t>per &gt;=55 and &lt;65 Grade D</w:t>
@@ -772,14 +2378,15 @@
     <w:p>
       <w:pPr>
         <w:pStyle w:val="Heading2"/>
-        <w:rPr>
-          <w:sz w:val="22"/>
+        <w:spacing w:before="0"/>
+        <w:rPr>
+          <w:sz w:val="20"/>
           <w:szCs w:val="20"/>
         </w:rPr>
       </w:pPr>
       <w:r>
         <w:rPr>
-          <w:sz w:val="22"/>
+          <w:sz w:val="20"/>
           <w:szCs w:val="20"/>
         </w:rPr>
         <w:t>per &gt;=40 and &lt;55 grade E</w:t>
@@ -788,14 +2395,15 @@
     <w:p>
       <w:pPr>
         <w:pStyle w:val="Heading2"/>
-        <w:rPr>
-          <w:sz w:val="22"/>
+        <w:spacing w:before="0"/>
+        <w:rPr>
+          <w:sz w:val="20"/>
           <w:szCs w:val="20"/>
         </w:rPr>
       </w:pPr>
       <w:r>
         <w:rPr>
-          <w:sz w:val="22"/>
+          <w:sz w:val="20"/>
           <w:szCs w:val="20"/>
         </w:rPr>
         <w:t>per &lt;40 Grade F</w:t>
@@ -803,17 +2411,1165 @@
     </w:p>
     <w:p>
       <w:pPr>
-        <w:jc w:val="center"/>
-      </w:pPr>
-      <w:r>
-        <w:rPr>
-          <w:noProof/>
-        </w:rPr>
+        <w:shd w:val="clear" w:color="auto" w:fill="1E1E1E"/>
+        <w:spacing w:before="0" w:after="0" w:line="285" w:lineRule="atLeast"/>
+        <w:rPr>
+          <w:rFonts w:ascii="Consolas" w:eastAsia="Times New Roman" w:hAnsi="Consolas" w:cs="Times New Roman"/>
+          <w:color w:val="D4D4D4"/>
+          <w:sz w:val="21"/>
+          <w:szCs w:val="21"/>
+          <w:lang w:val="en-IN" w:eastAsia="en-IN"/>
+        </w:rPr>
+      </w:pPr>
+      <w:r>
+        <w:rPr>
+          <w:rFonts w:ascii="Consolas" w:eastAsia="Times New Roman" w:hAnsi="Consolas" w:cs="Times New Roman"/>
+          <w:color w:val="9CDCFE"/>
+          <w:sz w:val="21"/>
+          <w:szCs w:val="21"/>
+          <w:lang w:val="en-IN" w:eastAsia="en-IN"/>
+        </w:rPr>
+        <w:t>percentage</w:t>
+      </w:r>
+      <w:r>
+        <w:rPr>
+          <w:rFonts w:ascii="Consolas" w:eastAsia="Times New Roman" w:hAnsi="Consolas" w:cs="Times New Roman"/>
+          <w:color w:val="D4D4D4"/>
+          <w:sz w:val="21"/>
+          <w:szCs w:val="21"/>
+          <w:lang w:val="en-IN" w:eastAsia="en-IN"/>
+        </w:rPr>
+        <w:t>=</w:t>
+      </w:r>
+      <w:proofErr w:type="gramStart"/>
+      <w:r>
+        <w:rPr>
+          <w:rFonts w:ascii="Consolas" w:eastAsia="Times New Roman" w:hAnsi="Consolas" w:cs="Times New Roman"/>
+          <w:color w:val="4EC9B0"/>
+          <w:sz w:val="21"/>
+          <w:szCs w:val="21"/>
+          <w:lang w:val="en-IN" w:eastAsia="en-IN"/>
+        </w:rPr>
+        <w:t>int</w:t>
+      </w:r>
+      <w:r>
+        <w:rPr>
+          <w:rFonts w:ascii="Consolas" w:eastAsia="Times New Roman" w:hAnsi="Consolas" w:cs="Times New Roman"/>
+          <w:color w:val="D4D4D4"/>
+          <w:sz w:val="21"/>
+          <w:szCs w:val="21"/>
+          <w:lang w:val="en-IN" w:eastAsia="en-IN"/>
+        </w:rPr>
+        <w:t>(</w:t>
+      </w:r>
+      <w:proofErr w:type="gramEnd"/>
+      <w:r>
+        <w:rPr>
+          <w:rFonts w:ascii="Consolas" w:eastAsia="Times New Roman" w:hAnsi="Consolas" w:cs="Times New Roman"/>
+          <w:color w:val="DCDCAA"/>
+          <w:sz w:val="21"/>
+          <w:szCs w:val="21"/>
+          <w:lang w:val="en-IN" w:eastAsia="en-IN"/>
+        </w:rPr>
+        <w:t>input</w:t>
+      </w:r>
+      <w:r>
+        <w:rPr>
+          <w:rFonts w:ascii="Consolas" w:eastAsia="Times New Roman" w:hAnsi="Consolas" w:cs="Times New Roman"/>
+          <w:color w:val="D4D4D4"/>
+          <w:sz w:val="21"/>
+          <w:szCs w:val="21"/>
+          <w:lang w:val="en-IN" w:eastAsia="en-IN"/>
+        </w:rPr>
+        <w:t>(</w:t>
+      </w:r>
+      <w:r>
+        <w:rPr>
+          <w:rFonts w:ascii="Consolas" w:eastAsia="Times New Roman" w:hAnsi="Consolas" w:cs="Times New Roman"/>
+          <w:color w:val="CE9178"/>
+          <w:sz w:val="21"/>
+          <w:szCs w:val="21"/>
+          <w:lang w:val="en-IN" w:eastAsia="en-IN"/>
+        </w:rPr>
+        <w:t>"Enter Percentage: "</w:t>
+      </w:r>
+      <w:r>
+        <w:rPr>
+          <w:rFonts w:ascii="Consolas" w:eastAsia="Times New Roman" w:hAnsi="Consolas" w:cs="Times New Roman"/>
+          <w:color w:val="D4D4D4"/>
+          <w:sz w:val="21"/>
+          <w:szCs w:val="21"/>
+          <w:lang w:val="en-IN" w:eastAsia="en-IN"/>
+        </w:rPr>
+        <w:t>))</w:t>
+      </w:r>
+    </w:p>
+    <w:p>
+      <w:pPr>
+        <w:shd w:val="clear" w:color="auto" w:fill="1E1E1E"/>
+        <w:spacing w:before="0" w:after="0" w:line="285" w:lineRule="atLeast"/>
+        <w:rPr>
+          <w:rFonts w:ascii="Consolas" w:eastAsia="Times New Roman" w:hAnsi="Consolas" w:cs="Times New Roman"/>
+          <w:color w:val="D4D4D4"/>
+          <w:sz w:val="21"/>
+          <w:szCs w:val="21"/>
+          <w:lang w:val="en-IN" w:eastAsia="en-IN"/>
+        </w:rPr>
+      </w:pPr>
+      <w:r>
+        <w:rPr>
+          <w:rFonts w:ascii="Consolas" w:eastAsia="Times New Roman" w:hAnsi="Consolas" w:cs="Times New Roman"/>
+          <w:color w:val="9CDCFE"/>
+          <w:sz w:val="21"/>
+          <w:szCs w:val="21"/>
+          <w:lang w:val="en-IN" w:eastAsia="en-IN"/>
+        </w:rPr>
+        <w:t>grade</w:t>
+      </w:r>
+      <w:r>
+        <w:rPr>
+          <w:rFonts w:ascii="Consolas" w:eastAsia="Times New Roman" w:hAnsi="Consolas" w:cs="Times New Roman"/>
+          <w:color w:val="D4D4D4"/>
+          <w:sz w:val="21"/>
+          <w:szCs w:val="21"/>
+          <w:lang w:val="en-IN" w:eastAsia="en-IN"/>
+        </w:rPr>
+        <w:t>=</w:t>
+      </w:r>
+      <w:r>
+        <w:rPr>
+          <w:rFonts w:ascii="Consolas" w:eastAsia="Times New Roman" w:hAnsi="Consolas" w:cs="Times New Roman"/>
+          <w:color w:val="CE9178"/>
+          <w:sz w:val="21"/>
+          <w:szCs w:val="21"/>
+          <w:lang w:val="en-IN" w:eastAsia="en-IN"/>
+        </w:rPr>
+        <w:t>''</w:t>
+      </w:r>
+    </w:p>
+    <w:p>
+      <w:pPr>
+        <w:shd w:val="clear" w:color="auto" w:fill="1E1E1E"/>
+        <w:spacing w:before="0" w:after="0" w:line="285" w:lineRule="atLeast"/>
+        <w:rPr>
+          <w:rFonts w:ascii="Consolas" w:eastAsia="Times New Roman" w:hAnsi="Consolas" w:cs="Times New Roman"/>
+          <w:color w:val="D4D4D4"/>
+          <w:sz w:val="21"/>
+          <w:szCs w:val="21"/>
+          <w:lang w:val="en-IN" w:eastAsia="en-IN"/>
+        </w:rPr>
+      </w:pPr>
+      <w:r>
+        <w:rPr>
+          <w:rFonts w:ascii="Consolas" w:eastAsia="Times New Roman" w:hAnsi="Consolas" w:cs="Times New Roman"/>
+          <w:color w:val="C586C0"/>
+          <w:sz w:val="21"/>
+          <w:szCs w:val="21"/>
+          <w:lang w:val="en-IN" w:eastAsia="en-IN"/>
+        </w:rPr>
+        <w:t>if</w:t>
+      </w:r>
+      <w:r>
+        <w:rPr>
+          <w:rFonts w:ascii="Consolas" w:eastAsia="Times New Roman" w:hAnsi="Consolas" w:cs="Times New Roman"/>
+          <w:color w:val="D4D4D4"/>
+          <w:sz w:val="21"/>
+          <w:szCs w:val="21"/>
+          <w:lang w:val="en-IN" w:eastAsia="en-IN"/>
+        </w:rPr>
+        <w:t xml:space="preserve"> </w:t>
+      </w:r>
+      <w:r>
+        <w:rPr>
+          <w:rFonts w:ascii="Consolas" w:eastAsia="Times New Roman" w:hAnsi="Consolas" w:cs="Times New Roman"/>
+          <w:color w:val="9CDCFE"/>
+          <w:sz w:val="21"/>
+          <w:szCs w:val="21"/>
+          <w:lang w:val="en-IN" w:eastAsia="en-IN"/>
+        </w:rPr>
+        <w:t>percentage</w:t>
+      </w:r>
+      <w:r>
+        <w:rPr>
+          <w:rFonts w:ascii="Consolas" w:eastAsia="Times New Roman" w:hAnsi="Consolas" w:cs="Times New Roman"/>
+          <w:color w:val="D4D4D4"/>
+          <w:sz w:val="21"/>
+          <w:szCs w:val="21"/>
+          <w:lang w:val="en-IN" w:eastAsia="en-IN"/>
+        </w:rPr>
+        <w:t xml:space="preserve"> &gt;=</w:t>
+      </w:r>
+      <w:r>
+        <w:rPr>
+          <w:rFonts w:ascii="Consolas" w:eastAsia="Times New Roman" w:hAnsi="Consolas" w:cs="Times New Roman"/>
+          <w:color w:val="B5CEA8"/>
+          <w:sz w:val="21"/>
+          <w:szCs w:val="21"/>
+          <w:lang w:val="en-IN" w:eastAsia="en-IN"/>
+        </w:rPr>
+        <w:t>85</w:t>
+      </w:r>
+      <w:r>
+        <w:rPr>
+          <w:rFonts w:ascii="Consolas" w:eastAsia="Times New Roman" w:hAnsi="Consolas" w:cs="Times New Roman"/>
+          <w:color w:val="D4D4D4"/>
+          <w:sz w:val="21"/>
+          <w:szCs w:val="21"/>
+          <w:lang w:val="en-IN" w:eastAsia="en-IN"/>
+        </w:rPr>
+        <w:t xml:space="preserve">: </w:t>
+      </w:r>
+      <w:r>
+        <w:rPr>
+          <w:rFonts w:ascii="Consolas" w:eastAsia="Times New Roman" w:hAnsi="Consolas" w:cs="Times New Roman"/>
+          <w:color w:val="9CDCFE"/>
+          <w:sz w:val="21"/>
+          <w:szCs w:val="21"/>
+          <w:lang w:val="en-IN" w:eastAsia="en-IN"/>
+        </w:rPr>
+        <w:t>grade</w:t>
+      </w:r>
+      <w:r>
+        <w:rPr>
+          <w:rFonts w:ascii="Consolas" w:eastAsia="Times New Roman" w:hAnsi="Consolas" w:cs="Times New Roman"/>
+          <w:color w:val="D4D4D4"/>
+          <w:sz w:val="21"/>
+          <w:szCs w:val="21"/>
+          <w:lang w:val="en-IN" w:eastAsia="en-IN"/>
+        </w:rPr>
+        <w:t>=</w:t>
+      </w:r>
+      <w:r>
+        <w:rPr>
+          <w:rFonts w:ascii="Consolas" w:eastAsia="Times New Roman" w:hAnsi="Consolas" w:cs="Times New Roman"/>
+          <w:color w:val="CE9178"/>
+          <w:sz w:val="21"/>
+          <w:szCs w:val="21"/>
+          <w:lang w:val="en-IN" w:eastAsia="en-IN"/>
+        </w:rPr>
+        <w:t>'A'</w:t>
+      </w:r>
+    </w:p>
+    <w:p>
+      <w:pPr>
+        <w:shd w:val="clear" w:color="auto" w:fill="1E1E1E"/>
+        <w:spacing w:before="0" w:after="0" w:line="285" w:lineRule="atLeast"/>
+        <w:rPr>
+          <w:rFonts w:ascii="Consolas" w:eastAsia="Times New Roman" w:hAnsi="Consolas" w:cs="Times New Roman"/>
+          <w:color w:val="D4D4D4"/>
+          <w:sz w:val="21"/>
+          <w:szCs w:val="21"/>
+          <w:lang w:val="en-IN" w:eastAsia="en-IN"/>
+        </w:rPr>
+      </w:pPr>
+      <w:proofErr w:type="spellStart"/>
+      <w:r>
+        <w:rPr>
+          <w:rFonts w:ascii="Consolas" w:eastAsia="Times New Roman" w:hAnsi="Consolas" w:cs="Times New Roman"/>
+          <w:color w:val="C586C0"/>
+          <w:sz w:val="21"/>
+          <w:szCs w:val="21"/>
+          <w:lang w:val="en-IN" w:eastAsia="en-IN"/>
+        </w:rPr>
+        <w:t>elif</w:t>
+      </w:r>
+      <w:proofErr w:type="spellEnd"/>
+      <w:r>
+        <w:rPr>
+          <w:rFonts w:ascii="Consolas" w:eastAsia="Times New Roman" w:hAnsi="Consolas" w:cs="Times New Roman"/>
+          <w:color w:val="D4D4D4"/>
+          <w:sz w:val="21"/>
+          <w:szCs w:val="21"/>
+          <w:lang w:val="en-IN" w:eastAsia="en-IN"/>
+        </w:rPr>
+        <w:t xml:space="preserve"> </w:t>
+      </w:r>
+      <w:r>
+        <w:rPr>
+          <w:rFonts w:ascii="Consolas" w:eastAsia="Times New Roman" w:hAnsi="Consolas" w:cs="Times New Roman"/>
+          <w:color w:val="9CDCFE"/>
+          <w:sz w:val="21"/>
+          <w:szCs w:val="21"/>
+          <w:lang w:val="en-IN" w:eastAsia="en-IN"/>
+        </w:rPr>
+        <w:t>percentage</w:t>
+      </w:r>
+      <w:r>
+        <w:rPr>
+          <w:rFonts w:ascii="Consolas" w:eastAsia="Times New Roman" w:hAnsi="Consolas" w:cs="Times New Roman"/>
+          <w:color w:val="D4D4D4"/>
+          <w:sz w:val="21"/>
+          <w:szCs w:val="21"/>
+          <w:lang w:val="en-IN" w:eastAsia="en-IN"/>
+        </w:rPr>
+        <w:t xml:space="preserve"> &gt;=</w:t>
+      </w:r>
+      <w:r>
+        <w:rPr>
+          <w:rFonts w:ascii="Consolas" w:eastAsia="Times New Roman" w:hAnsi="Consolas" w:cs="Times New Roman"/>
+          <w:color w:val="B5CEA8"/>
+          <w:sz w:val="21"/>
+          <w:szCs w:val="21"/>
+          <w:lang w:val="en-IN" w:eastAsia="en-IN"/>
+        </w:rPr>
+        <w:t>75</w:t>
+      </w:r>
+      <w:r>
+        <w:rPr>
+          <w:rFonts w:ascii="Consolas" w:eastAsia="Times New Roman" w:hAnsi="Consolas" w:cs="Times New Roman"/>
+          <w:color w:val="D4D4D4"/>
+          <w:sz w:val="21"/>
+          <w:szCs w:val="21"/>
+          <w:lang w:val="en-IN" w:eastAsia="en-IN"/>
+        </w:rPr>
+        <w:t xml:space="preserve"> </w:t>
+      </w:r>
+      <w:r>
+        <w:rPr>
+          <w:rFonts w:ascii="Consolas" w:eastAsia="Times New Roman" w:hAnsi="Consolas" w:cs="Times New Roman"/>
+          <w:color w:val="569CD6"/>
+          <w:sz w:val="21"/>
+          <w:szCs w:val="21"/>
+          <w:lang w:val="en-IN" w:eastAsia="en-IN"/>
+        </w:rPr>
+        <w:t>and</w:t>
+      </w:r>
+      <w:r>
+        <w:rPr>
+          <w:rFonts w:ascii="Consolas" w:eastAsia="Times New Roman" w:hAnsi="Consolas" w:cs="Times New Roman"/>
+          <w:color w:val="D4D4D4"/>
+          <w:sz w:val="21"/>
+          <w:szCs w:val="21"/>
+          <w:lang w:val="en-IN" w:eastAsia="en-IN"/>
+        </w:rPr>
+        <w:t xml:space="preserve"> </w:t>
+      </w:r>
+      <w:r>
+        <w:rPr>
+          <w:rFonts w:ascii="Consolas" w:eastAsia="Times New Roman" w:hAnsi="Consolas" w:cs="Times New Roman"/>
+          <w:color w:val="9CDCFE"/>
+          <w:sz w:val="21"/>
+          <w:szCs w:val="21"/>
+          <w:lang w:val="en-IN" w:eastAsia="en-IN"/>
+        </w:rPr>
+        <w:t>percentage</w:t>
+      </w:r>
+      <w:r>
+        <w:rPr>
+          <w:rFonts w:ascii="Consolas" w:eastAsia="Times New Roman" w:hAnsi="Consolas" w:cs="Times New Roman"/>
+          <w:color w:val="D4D4D4"/>
+          <w:sz w:val="21"/>
+          <w:szCs w:val="21"/>
+          <w:lang w:val="en-IN" w:eastAsia="en-IN"/>
+        </w:rPr>
+        <w:t>&lt;</w:t>
+      </w:r>
+      <w:proofErr w:type="gramStart"/>
+      <w:r>
+        <w:rPr>
+          <w:rFonts w:ascii="Consolas" w:eastAsia="Times New Roman" w:hAnsi="Consolas" w:cs="Times New Roman"/>
+          <w:color w:val="B5CEA8"/>
+          <w:sz w:val="21"/>
+          <w:szCs w:val="21"/>
+          <w:lang w:val="en-IN" w:eastAsia="en-IN"/>
+        </w:rPr>
+        <w:t>85</w:t>
+      </w:r>
+      <w:r>
+        <w:rPr>
+          <w:rFonts w:ascii="Consolas" w:eastAsia="Times New Roman" w:hAnsi="Consolas" w:cs="Times New Roman"/>
+          <w:color w:val="D4D4D4"/>
+          <w:sz w:val="21"/>
+          <w:szCs w:val="21"/>
+          <w:lang w:val="en-IN" w:eastAsia="en-IN"/>
+        </w:rPr>
+        <w:t>:</w:t>
+      </w:r>
+      <w:r>
+        <w:rPr>
+          <w:rFonts w:ascii="Consolas" w:eastAsia="Times New Roman" w:hAnsi="Consolas" w:cs="Times New Roman"/>
+          <w:color w:val="9CDCFE"/>
+          <w:sz w:val="21"/>
+          <w:szCs w:val="21"/>
+          <w:lang w:val="en-IN" w:eastAsia="en-IN"/>
+        </w:rPr>
+        <w:t>grade</w:t>
+      </w:r>
+      <w:proofErr w:type="gramEnd"/>
+      <w:r>
+        <w:rPr>
+          <w:rFonts w:ascii="Consolas" w:eastAsia="Times New Roman" w:hAnsi="Consolas" w:cs="Times New Roman"/>
+          <w:color w:val="D4D4D4"/>
+          <w:sz w:val="21"/>
+          <w:szCs w:val="21"/>
+          <w:lang w:val="en-IN" w:eastAsia="en-IN"/>
+        </w:rPr>
+        <w:t>=</w:t>
+      </w:r>
+      <w:r>
+        <w:rPr>
+          <w:rFonts w:ascii="Consolas" w:eastAsia="Times New Roman" w:hAnsi="Consolas" w:cs="Times New Roman"/>
+          <w:color w:val="CE9178"/>
+          <w:sz w:val="21"/>
+          <w:szCs w:val="21"/>
+          <w:lang w:val="en-IN" w:eastAsia="en-IN"/>
+        </w:rPr>
+        <w:t>'B'</w:t>
+      </w:r>
+    </w:p>
+    <w:p>
+      <w:pPr>
+        <w:shd w:val="clear" w:color="auto" w:fill="1E1E1E"/>
+        <w:spacing w:before="0" w:after="0" w:line="285" w:lineRule="atLeast"/>
+        <w:rPr>
+          <w:rFonts w:ascii="Consolas" w:eastAsia="Times New Roman" w:hAnsi="Consolas" w:cs="Times New Roman"/>
+          <w:color w:val="D4D4D4"/>
+          <w:sz w:val="21"/>
+          <w:szCs w:val="21"/>
+          <w:lang w:val="en-IN" w:eastAsia="en-IN"/>
+        </w:rPr>
+      </w:pPr>
+      <w:proofErr w:type="spellStart"/>
+      <w:r>
+        <w:rPr>
+          <w:rFonts w:ascii="Consolas" w:eastAsia="Times New Roman" w:hAnsi="Consolas" w:cs="Times New Roman"/>
+          <w:color w:val="C586C0"/>
+          <w:sz w:val="21"/>
+          <w:szCs w:val="21"/>
+          <w:lang w:val="en-IN" w:eastAsia="en-IN"/>
+        </w:rPr>
+        <w:t>elif</w:t>
+      </w:r>
+      <w:proofErr w:type="spellEnd"/>
+      <w:r>
+        <w:rPr>
+          <w:rFonts w:ascii="Consolas" w:eastAsia="Times New Roman" w:hAnsi="Consolas" w:cs="Times New Roman"/>
+          <w:color w:val="D4D4D4"/>
+          <w:sz w:val="21"/>
+          <w:szCs w:val="21"/>
+          <w:lang w:val="en-IN" w:eastAsia="en-IN"/>
+        </w:rPr>
+        <w:t xml:space="preserve"> </w:t>
+      </w:r>
+      <w:r>
+        <w:rPr>
+          <w:rFonts w:ascii="Consolas" w:eastAsia="Times New Roman" w:hAnsi="Consolas" w:cs="Times New Roman"/>
+          <w:color w:val="9CDCFE"/>
+          <w:sz w:val="21"/>
+          <w:szCs w:val="21"/>
+          <w:lang w:val="en-IN" w:eastAsia="en-IN"/>
+        </w:rPr>
+        <w:t>percentage</w:t>
+      </w:r>
+      <w:r>
+        <w:rPr>
+          <w:rFonts w:ascii="Consolas" w:eastAsia="Times New Roman" w:hAnsi="Consolas" w:cs="Times New Roman"/>
+          <w:color w:val="D4D4D4"/>
+          <w:sz w:val="21"/>
+          <w:szCs w:val="21"/>
+          <w:lang w:val="en-IN" w:eastAsia="en-IN"/>
+        </w:rPr>
+        <w:t>&gt;=</w:t>
+      </w:r>
+      <w:r>
+        <w:rPr>
+          <w:rFonts w:ascii="Consolas" w:eastAsia="Times New Roman" w:hAnsi="Consolas" w:cs="Times New Roman"/>
+          <w:color w:val="B5CEA8"/>
+          <w:sz w:val="21"/>
+          <w:szCs w:val="21"/>
+          <w:lang w:val="en-IN" w:eastAsia="en-IN"/>
+        </w:rPr>
+        <w:t>65</w:t>
+      </w:r>
+      <w:r>
+        <w:rPr>
+          <w:rFonts w:ascii="Consolas" w:eastAsia="Times New Roman" w:hAnsi="Consolas" w:cs="Times New Roman"/>
+          <w:color w:val="D4D4D4"/>
+          <w:sz w:val="21"/>
+          <w:szCs w:val="21"/>
+          <w:lang w:val="en-IN" w:eastAsia="en-IN"/>
+        </w:rPr>
+        <w:t xml:space="preserve"> </w:t>
+      </w:r>
+      <w:r>
+        <w:rPr>
+          <w:rFonts w:ascii="Consolas" w:eastAsia="Times New Roman" w:hAnsi="Consolas" w:cs="Times New Roman"/>
+          <w:color w:val="569CD6"/>
+          <w:sz w:val="21"/>
+          <w:szCs w:val="21"/>
+          <w:lang w:val="en-IN" w:eastAsia="en-IN"/>
+        </w:rPr>
+        <w:t>and</w:t>
+      </w:r>
+      <w:r>
+        <w:rPr>
+          <w:rFonts w:ascii="Consolas" w:eastAsia="Times New Roman" w:hAnsi="Consolas" w:cs="Times New Roman"/>
+          <w:color w:val="D4D4D4"/>
+          <w:sz w:val="21"/>
+          <w:szCs w:val="21"/>
+          <w:lang w:val="en-IN" w:eastAsia="en-IN"/>
+        </w:rPr>
+        <w:t xml:space="preserve"> </w:t>
+      </w:r>
+      <w:r>
+        <w:rPr>
+          <w:rFonts w:ascii="Consolas" w:eastAsia="Times New Roman" w:hAnsi="Consolas" w:cs="Times New Roman"/>
+          <w:color w:val="9CDCFE"/>
+          <w:sz w:val="21"/>
+          <w:szCs w:val="21"/>
+          <w:lang w:val="en-IN" w:eastAsia="en-IN"/>
+        </w:rPr>
+        <w:t>percentage</w:t>
+      </w:r>
+      <w:r>
+        <w:rPr>
+          <w:rFonts w:ascii="Consolas" w:eastAsia="Times New Roman" w:hAnsi="Consolas" w:cs="Times New Roman"/>
+          <w:color w:val="D4D4D4"/>
+          <w:sz w:val="21"/>
+          <w:szCs w:val="21"/>
+          <w:lang w:val="en-IN" w:eastAsia="en-IN"/>
+        </w:rPr>
+        <w:t xml:space="preserve"> &lt;</w:t>
+      </w:r>
+      <w:proofErr w:type="gramStart"/>
+      <w:r>
+        <w:rPr>
+          <w:rFonts w:ascii="Consolas" w:eastAsia="Times New Roman" w:hAnsi="Consolas" w:cs="Times New Roman"/>
+          <w:color w:val="B5CEA8"/>
+          <w:sz w:val="21"/>
+          <w:szCs w:val="21"/>
+          <w:lang w:val="en-IN" w:eastAsia="en-IN"/>
+        </w:rPr>
+        <w:t>75</w:t>
+      </w:r>
+      <w:r>
+        <w:rPr>
+          <w:rFonts w:ascii="Consolas" w:eastAsia="Times New Roman" w:hAnsi="Consolas" w:cs="Times New Roman"/>
+          <w:color w:val="D4D4D4"/>
+          <w:sz w:val="21"/>
+          <w:szCs w:val="21"/>
+          <w:lang w:val="en-IN" w:eastAsia="en-IN"/>
+        </w:rPr>
+        <w:t>:</w:t>
+      </w:r>
+      <w:r>
+        <w:rPr>
+          <w:rFonts w:ascii="Consolas" w:eastAsia="Times New Roman" w:hAnsi="Consolas" w:cs="Times New Roman"/>
+          <w:color w:val="9CDCFE"/>
+          <w:sz w:val="21"/>
+          <w:szCs w:val="21"/>
+          <w:lang w:val="en-IN" w:eastAsia="en-IN"/>
+        </w:rPr>
+        <w:t>grade</w:t>
+      </w:r>
+      <w:proofErr w:type="gramEnd"/>
+      <w:r>
+        <w:rPr>
+          <w:rFonts w:ascii="Consolas" w:eastAsia="Times New Roman" w:hAnsi="Consolas" w:cs="Times New Roman"/>
+          <w:color w:val="D4D4D4"/>
+          <w:sz w:val="21"/>
+          <w:szCs w:val="21"/>
+          <w:lang w:val="en-IN" w:eastAsia="en-IN"/>
+        </w:rPr>
+        <w:t>=</w:t>
+      </w:r>
+      <w:r>
+        <w:rPr>
+          <w:rFonts w:ascii="Consolas" w:eastAsia="Times New Roman" w:hAnsi="Consolas" w:cs="Times New Roman"/>
+          <w:color w:val="CE9178"/>
+          <w:sz w:val="21"/>
+          <w:szCs w:val="21"/>
+          <w:lang w:val="en-IN" w:eastAsia="en-IN"/>
+        </w:rPr>
+        <w:t>'C'</w:t>
+      </w:r>
+    </w:p>
+    <w:p>
+      <w:pPr>
+        <w:shd w:val="clear" w:color="auto" w:fill="1E1E1E"/>
+        <w:spacing w:before="0" w:after="0" w:line="285" w:lineRule="atLeast"/>
+        <w:rPr>
+          <w:rFonts w:ascii="Consolas" w:eastAsia="Times New Roman" w:hAnsi="Consolas" w:cs="Times New Roman"/>
+          <w:color w:val="D4D4D4"/>
+          <w:sz w:val="21"/>
+          <w:szCs w:val="21"/>
+          <w:lang w:val="en-IN" w:eastAsia="en-IN"/>
+        </w:rPr>
+      </w:pPr>
+      <w:proofErr w:type="spellStart"/>
+      <w:r>
+        <w:rPr>
+          <w:rFonts w:ascii="Consolas" w:eastAsia="Times New Roman" w:hAnsi="Consolas" w:cs="Times New Roman"/>
+          <w:color w:val="C586C0"/>
+          <w:sz w:val="21"/>
+          <w:szCs w:val="21"/>
+          <w:lang w:val="en-IN" w:eastAsia="en-IN"/>
+        </w:rPr>
+        <w:t>elif</w:t>
+      </w:r>
+      <w:proofErr w:type="spellEnd"/>
+      <w:r>
+        <w:rPr>
+          <w:rFonts w:ascii="Consolas" w:eastAsia="Times New Roman" w:hAnsi="Consolas" w:cs="Times New Roman"/>
+          <w:color w:val="D4D4D4"/>
+          <w:sz w:val="21"/>
+          <w:szCs w:val="21"/>
+          <w:lang w:val="en-IN" w:eastAsia="en-IN"/>
+        </w:rPr>
+        <w:t xml:space="preserve"> </w:t>
+      </w:r>
+      <w:r>
+        <w:rPr>
+          <w:rFonts w:ascii="Consolas" w:eastAsia="Times New Roman" w:hAnsi="Consolas" w:cs="Times New Roman"/>
+          <w:color w:val="9CDCFE"/>
+          <w:sz w:val="21"/>
+          <w:szCs w:val="21"/>
+          <w:lang w:val="en-IN" w:eastAsia="en-IN"/>
+        </w:rPr>
+        <w:t>percentage</w:t>
+      </w:r>
+      <w:r>
+        <w:rPr>
+          <w:rFonts w:ascii="Consolas" w:eastAsia="Times New Roman" w:hAnsi="Consolas" w:cs="Times New Roman"/>
+          <w:color w:val="D4D4D4"/>
+          <w:sz w:val="21"/>
+          <w:szCs w:val="21"/>
+          <w:lang w:val="en-IN" w:eastAsia="en-IN"/>
+        </w:rPr>
+        <w:t>&gt;=</w:t>
+      </w:r>
+      <w:r>
+        <w:rPr>
+          <w:rFonts w:ascii="Consolas" w:eastAsia="Times New Roman" w:hAnsi="Consolas" w:cs="Times New Roman"/>
+          <w:color w:val="B5CEA8"/>
+          <w:sz w:val="21"/>
+          <w:szCs w:val="21"/>
+          <w:lang w:val="en-IN" w:eastAsia="en-IN"/>
+        </w:rPr>
+        <w:t>55</w:t>
+      </w:r>
+      <w:r>
+        <w:rPr>
+          <w:rFonts w:ascii="Consolas" w:eastAsia="Times New Roman" w:hAnsi="Consolas" w:cs="Times New Roman"/>
+          <w:color w:val="D4D4D4"/>
+          <w:sz w:val="21"/>
+          <w:szCs w:val="21"/>
+          <w:lang w:val="en-IN" w:eastAsia="en-IN"/>
+        </w:rPr>
+        <w:t xml:space="preserve"> </w:t>
+      </w:r>
+      <w:r>
+        <w:rPr>
+          <w:rFonts w:ascii="Consolas" w:eastAsia="Times New Roman" w:hAnsi="Consolas" w:cs="Times New Roman"/>
+          <w:color w:val="569CD6"/>
+          <w:sz w:val="21"/>
+          <w:szCs w:val="21"/>
+          <w:lang w:val="en-IN" w:eastAsia="en-IN"/>
+        </w:rPr>
+        <w:t>and</w:t>
+      </w:r>
+      <w:r>
+        <w:rPr>
+          <w:rFonts w:ascii="Consolas" w:eastAsia="Times New Roman" w:hAnsi="Consolas" w:cs="Times New Roman"/>
+          <w:color w:val="D4D4D4"/>
+          <w:sz w:val="21"/>
+          <w:szCs w:val="21"/>
+          <w:lang w:val="en-IN" w:eastAsia="en-IN"/>
+        </w:rPr>
+        <w:t xml:space="preserve"> </w:t>
+      </w:r>
+      <w:r>
+        <w:rPr>
+          <w:rFonts w:ascii="Consolas" w:eastAsia="Times New Roman" w:hAnsi="Consolas" w:cs="Times New Roman"/>
+          <w:color w:val="9CDCFE"/>
+          <w:sz w:val="21"/>
+          <w:szCs w:val="21"/>
+          <w:lang w:val="en-IN" w:eastAsia="en-IN"/>
+        </w:rPr>
+        <w:t>percentage</w:t>
+      </w:r>
+      <w:r>
+        <w:rPr>
+          <w:rFonts w:ascii="Consolas" w:eastAsia="Times New Roman" w:hAnsi="Consolas" w:cs="Times New Roman"/>
+          <w:color w:val="D4D4D4"/>
+          <w:sz w:val="21"/>
+          <w:szCs w:val="21"/>
+          <w:lang w:val="en-IN" w:eastAsia="en-IN"/>
+        </w:rPr>
+        <w:t>&lt;</w:t>
+      </w:r>
+      <w:proofErr w:type="gramStart"/>
+      <w:r>
+        <w:rPr>
+          <w:rFonts w:ascii="Consolas" w:eastAsia="Times New Roman" w:hAnsi="Consolas" w:cs="Times New Roman"/>
+          <w:color w:val="B5CEA8"/>
+          <w:sz w:val="21"/>
+          <w:szCs w:val="21"/>
+          <w:lang w:val="en-IN" w:eastAsia="en-IN"/>
+        </w:rPr>
+        <w:t>65</w:t>
+      </w:r>
+      <w:r>
+        <w:rPr>
+          <w:rFonts w:ascii="Consolas" w:eastAsia="Times New Roman" w:hAnsi="Consolas" w:cs="Times New Roman"/>
+          <w:color w:val="D4D4D4"/>
+          <w:sz w:val="21"/>
+          <w:szCs w:val="21"/>
+          <w:lang w:val="en-IN" w:eastAsia="en-IN"/>
+        </w:rPr>
+        <w:t>:</w:t>
+      </w:r>
+      <w:r>
+        <w:rPr>
+          <w:rFonts w:ascii="Consolas" w:eastAsia="Times New Roman" w:hAnsi="Consolas" w:cs="Times New Roman"/>
+          <w:color w:val="9CDCFE"/>
+          <w:sz w:val="21"/>
+          <w:szCs w:val="21"/>
+          <w:lang w:val="en-IN" w:eastAsia="en-IN"/>
+        </w:rPr>
+        <w:t>grade</w:t>
+      </w:r>
+      <w:proofErr w:type="gramEnd"/>
+      <w:r>
+        <w:rPr>
+          <w:rFonts w:ascii="Consolas" w:eastAsia="Times New Roman" w:hAnsi="Consolas" w:cs="Times New Roman"/>
+          <w:color w:val="D4D4D4"/>
+          <w:sz w:val="21"/>
+          <w:szCs w:val="21"/>
+          <w:lang w:val="en-IN" w:eastAsia="en-IN"/>
+        </w:rPr>
+        <w:t>=</w:t>
+      </w:r>
+      <w:r>
+        <w:rPr>
+          <w:rFonts w:ascii="Consolas" w:eastAsia="Times New Roman" w:hAnsi="Consolas" w:cs="Times New Roman"/>
+          <w:color w:val="CE9178"/>
+          <w:sz w:val="21"/>
+          <w:szCs w:val="21"/>
+          <w:lang w:val="en-IN" w:eastAsia="en-IN"/>
+        </w:rPr>
+        <w:t>'D'</w:t>
+      </w:r>
+    </w:p>
+    <w:p>
+      <w:pPr>
+        <w:shd w:val="clear" w:color="auto" w:fill="1E1E1E"/>
+        <w:spacing w:before="0" w:after="0" w:line="285" w:lineRule="atLeast"/>
+        <w:rPr>
+          <w:rFonts w:ascii="Consolas" w:eastAsia="Times New Roman" w:hAnsi="Consolas" w:cs="Times New Roman"/>
+          <w:color w:val="D4D4D4"/>
+          <w:sz w:val="21"/>
+          <w:szCs w:val="21"/>
+          <w:lang w:val="en-IN" w:eastAsia="en-IN"/>
+        </w:rPr>
+      </w:pPr>
+      <w:proofErr w:type="spellStart"/>
+      <w:r>
+        <w:rPr>
+          <w:rFonts w:ascii="Consolas" w:eastAsia="Times New Roman" w:hAnsi="Consolas" w:cs="Times New Roman"/>
+          <w:color w:val="C586C0"/>
+          <w:sz w:val="21"/>
+          <w:szCs w:val="21"/>
+          <w:lang w:val="en-IN" w:eastAsia="en-IN"/>
+        </w:rPr>
+        <w:t>elif</w:t>
+      </w:r>
+      <w:proofErr w:type="spellEnd"/>
+      <w:r>
+        <w:rPr>
+          <w:rFonts w:ascii="Consolas" w:eastAsia="Times New Roman" w:hAnsi="Consolas" w:cs="Times New Roman"/>
+          <w:color w:val="D4D4D4"/>
+          <w:sz w:val="21"/>
+          <w:szCs w:val="21"/>
+          <w:lang w:val="en-IN" w:eastAsia="en-IN"/>
+        </w:rPr>
+        <w:t xml:space="preserve"> </w:t>
+      </w:r>
+      <w:r>
+        <w:rPr>
+          <w:rFonts w:ascii="Consolas" w:eastAsia="Times New Roman" w:hAnsi="Consolas" w:cs="Times New Roman"/>
+          <w:color w:val="9CDCFE"/>
+          <w:sz w:val="21"/>
+          <w:szCs w:val="21"/>
+          <w:lang w:val="en-IN" w:eastAsia="en-IN"/>
+        </w:rPr>
+        <w:t>percentage</w:t>
+      </w:r>
+      <w:r>
+        <w:rPr>
+          <w:rFonts w:ascii="Consolas" w:eastAsia="Times New Roman" w:hAnsi="Consolas" w:cs="Times New Roman"/>
+          <w:color w:val="D4D4D4"/>
+          <w:sz w:val="21"/>
+          <w:szCs w:val="21"/>
+          <w:lang w:val="en-IN" w:eastAsia="en-IN"/>
+        </w:rPr>
+        <w:t>&gt;=</w:t>
+      </w:r>
+      <w:r>
+        <w:rPr>
+          <w:rFonts w:ascii="Consolas" w:eastAsia="Times New Roman" w:hAnsi="Consolas" w:cs="Times New Roman"/>
+          <w:color w:val="B5CEA8"/>
+          <w:sz w:val="21"/>
+          <w:szCs w:val="21"/>
+          <w:lang w:val="en-IN" w:eastAsia="en-IN"/>
+        </w:rPr>
+        <w:t>40</w:t>
+      </w:r>
+      <w:r>
+        <w:rPr>
+          <w:rFonts w:ascii="Consolas" w:eastAsia="Times New Roman" w:hAnsi="Consolas" w:cs="Times New Roman"/>
+          <w:color w:val="D4D4D4"/>
+          <w:sz w:val="21"/>
+          <w:szCs w:val="21"/>
+          <w:lang w:val="en-IN" w:eastAsia="en-IN"/>
+        </w:rPr>
+        <w:t xml:space="preserve"> </w:t>
+      </w:r>
+      <w:r>
+        <w:rPr>
+          <w:rFonts w:ascii="Consolas" w:eastAsia="Times New Roman" w:hAnsi="Consolas" w:cs="Times New Roman"/>
+          <w:color w:val="569CD6"/>
+          <w:sz w:val="21"/>
+          <w:szCs w:val="21"/>
+          <w:lang w:val="en-IN" w:eastAsia="en-IN"/>
+        </w:rPr>
+        <w:t>and</w:t>
+      </w:r>
+      <w:r>
+        <w:rPr>
+          <w:rFonts w:ascii="Consolas" w:eastAsia="Times New Roman" w:hAnsi="Consolas" w:cs="Times New Roman"/>
+          <w:color w:val="D4D4D4"/>
+          <w:sz w:val="21"/>
+          <w:szCs w:val="21"/>
+          <w:lang w:val="en-IN" w:eastAsia="en-IN"/>
+        </w:rPr>
+        <w:t xml:space="preserve"> </w:t>
+      </w:r>
+      <w:r>
+        <w:rPr>
+          <w:rFonts w:ascii="Consolas" w:eastAsia="Times New Roman" w:hAnsi="Consolas" w:cs="Times New Roman"/>
+          <w:color w:val="9CDCFE"/>
+          <w:sz w:val="21"/>
+          <w:szCs w:val="21"/>
+          <w:lang w:val="en-IN" w:eastAsia="en-IN"/>
+        </w:rPr>
+        <w:t>percentage</w:t>
+      </w:r>
+      <w:r>
+        <w:rPr>
+          <w:rFonts w:ascii="Consolas" w:eastAsia="Times New Roman" w:hAnsi="Consolas" w:cs="Times New Roman"/>
+          <w:color w:val="D4D4D4"/>
+          <w:sz w:val="21"/>
+          <w:szCs w:val="21"/>
+          <w:lang w:val="en-IN" w:eastAsia="en-IN"/>
+        </w:rPr>
+        <w:t>&lt;</w:t>
+      </w:r>
+      <w:proofErr w:type="gramStart"/>
+      <w:r>
+        <w:rPr>
+          <w:rFonts w:ascii="Consolas" w:eastAsia="Times New Roman" w:hAnsi="Consolas" w:cs="Times New Roman"/>
+          <w:color w:val="B5CEA8"/>
+          <w:sz w:val="21"/>
+          <w:szCs w:val="21"/>
+          <w:lang w:val="en-IN" w:eastAsia="en-IN"/>
+        </w:rPr>
+        <w:t>55</w:t>
+      </w:r>
+      <w:r>
+        <w:rPr>
+          <w:rFonts w:ascii="Consolas" w:eastAsia="Times New Roman" w:hAnsi="Consolas" w:cs="Times New Roman"/>
+          <w:color w:val="D4D4D4"/>
+          <w:sz w:val="21"/>
+          <w:szCs w:val="21"/>
+          <w:lang w:val="en-IN" w:eastAsia="en-IN"/>
+        </w:rPr>
+        <w:t>:</w:t>
+      </w:r>
+      <w:r>
+        <w:rPr>
+          <w:rFonts w:ascii="Consolas" w:eastAsia="Times New Roman" w:hAnsi="Consolas" w:cs="Times New Roman"/>
+          <w:color w:val="9CDCFE"/>
+          <w:sz w:val="21"/>
+          <w:szCs w:val="21"/>
+          <w:lang w:val="en-IN" w:eastAsia="en-IN"/>
+        </w:rPr>
+        <w:t>grade</w:t>
+      </w:r>
+      <w:proofErr w:type="gramEnd"/>
+      <w:r>
+        <w:rPr>
+          <w:rFonts w:ascii="Consolas" w:eastAsia="Times New Roman" w:hAnsi="Consolas" w:cs="Times New Roman"/>
+          <w:color w:val="D4D4D4"/>
+          <w:sz w:val="21"/>
+          <w:szCs w:val="21"/>
+          <w:lang w:val="en-IN" w:eastAsia="en-IN"/>
+        </w:rPr>
+        <w:t>=</w:t>
+      </w:r>
+      <w:r>
+        <w:rPr>
+          <w:rFonts w:ascii="Consolas" w:eastAsia="Times New Roman" w:hAnsi="Consolas" w:cs="Times New Roman"/>
+          <w:color w:val="CE9178"/>
+          <w:sz w:val="21"/>
+          <w:szCs w:val="21"/>
+          <w:lang w:val="en-IN" w:eastAsia="en-IN"/>
+        </w:rPr>
+        <w:t>'E'</w:t>
+      </w:r>
+    </w:p>
+    <w:p>
+      <w:pPr>
+        <w:shd w:val="clear" w:color="auto" w:fill="1E1E1E"/>
+        <w:spacing w:before="0" w:after="0" w:line="285" w:lineRule="atLeast"/>
+        <w:rPr>
+          <w:rFonts w:ascii="Consolas" w:eastAsia="Times New Roman" w:hAnsi="Consolas" w:cs="Times New Roman"/>
+          <w:color w:val="D4D4D4"/>
+          <w:sz w:val="21"/>
+          <w:szCs w:val="21"/>
+          <w:lang w:val="en-IN" w:eastAsia="en-IN"/>
+        </w:rPr>
+      </w:pPr>
+      <w:proofErr w:type="spellStart"/>
+      <w:r>
+        <w:rPr>
+          <w:rFonts w:ascii="Consolas" w:eastAsia="Times New Roman" w:hAnsi="Consolas" w:cs="Times New Roman"/>
+          <w:color w:val="C586C0"/>
+          <w:sz w:val="21"/>
+          <w:szCs w:val="21"/>
+          <w:lang w:val="en-IN" w:eastAsia="en-IN"/>
+        </w:rPr>
+        <w:t>elif</w:t>
+      </w:r>
+      <w:proofErr w:type="spellEnd"/>
+      <w:r>
+        <w:rPr>
+          <w:rFonts w:ascii="Consolas" w:eastAsia="Times New Roman" w:hAnsi="Consolas" w:cs="Times New Roman"/>
+          <w:color w:val="D4D4D4"/>
+          <w:sz w:val="21"/>
+          <w:szCs w:val="21"/>
+          <w:lang w:val="en-IN" w:eastAsia="en-IN"/>
+        </w:rPr>
+        <w:t xml:space="preserve"> </w:t>
+      </w:r>
+      <w:r>
+        <w:rPr>
+          <w:rFonts w:ascii="Consolas" w:eastAsia="Times New Roman" w:hAnsi="Consolas" w:cs="Times New Roman"/>
+          <w:color w:val="9CDCFE"/>
+          <w:sz w:val="21"/>
+          <w:szCs w:val="21"/>
+          <w:lang w:val="en-IN" w:eastAsia="en-IN"/>
+        </w:rPr>
+        <w:t>percentage</w:t>
+      </w:r>
+      <w:r>
+        <w:rPr>
+          <w:rFonts w:ascii="Consolas" w:eastAsia="Times New Roman" w:hAnsi="Consolas" w:cs="Times New Roman"/>
+          <w:color w:val="D4D4D4"/>
+          <w:sz w:val="21"/>
+          <w:szCs w:val="21"/>
+          <w:lang w:val="en-IN" w:eastAsia="en-IN"/>
+        </w:rPr>
+        <w:t>&lt;</w:t>
+      </w:r>
+      <w:proofErr w:type="gramStart"/>
+      <w:r>
+        <w:rPr>
+          <w:rFonts w:ascii="Consolas" w:eastAsia="Times New Roman" w:hAnsi="Consolas" w:cs="Times New Roman"/>
+          <w:color w:val="B5CEA8"/>
+          <w:sz w:val="21"/>
+          <w:szCs w:val="21"/>
+          <w:lang w:val="en-IN" w:eastAsia="en-IN"/>
+        </w:rPr>
+        <w:t>40</w:t>
+      </w:r>
+      <w:r>
+        <w:rPr>
+          <w:rFonts w:ascii="Consolas" w:eastAsia="Times New Roman" w:hAnsi="Consolas" w:cs="Times New Roman"/>
+          <w:color w:val="D4D4D4"/>
+          <w:sz w:val="21"/>
+          <w:szCs w:val="21"/>
+          <w:lang w:val="en-IN" w:eastAsia="en-IN"/>
+        </w:rPr>
+        <w:t>:</w:t>
+      </w:r>
+      <w:r>
+        <w:rPr>
+          <w:rFonts w:ascii="Consolas" w:eastAsia="Times New Roman" w:hAnsi="Consolas" w:cs="Times New Roman"/>
+          <w:color w:val="9CDCFE"/>
+          <w:sz w:val="21"/>
+          <w:szCs w:val="21"/>
+          <w:lang w:val="en-IN" w:eastAsia="en-IN"/>
+        </w:rPr>
+        <w:t>grade</w:t>
+      </w:r>
+      <w:proofErr w:type="gramEnd"/>
+      <w:r>
+        <w:rPr>
+          <w:rFonts w:ascii="Consolas" w:eastAsia="Times New Roman" w:hAnsi="Consolas" w:cs="Times New Roman"/>
+          <w:color w:val="D4D4D4"/>
+          <w:sz w:val="21"/>
+          <w:szCs w:val="21"/>
+          <w:lang w:val="en-IN" w:eastAsia="en-IN"/>
+        </w:rPr>
+        <w:t>=</w:t>
+      </w:r>
+      <w:r>
+        <w:rPr>
+          <w:rFonts w:ascii="Consolas" w:eastAsia="Times New Roman" w:hAnsi="Consolas" w:cs="Times New Roman"/>
+          <w:color w:val="CE9178"/>
+          <w:sz w:val="21"/>
+          <w:szCs w:val="21"/>
+          <w:lang w:val="en-IN" w:eastAsia="en-IN"/>
+        </w:rPr>
+        <w:t>'F'</w:t>
+      </w:r>
+    </w:p>
+    <w:p>
+      <w:pPr>
+        <w:shd w:val="clear" w:color="auto" w:fill="1E1E1E"/>
+        <w:spacing w:before="0" w:after="0" w:line="285" w:lineRule="atLeast"/>
+        <w:rPr>
+          <w:rFonts w:ascii="Consolas" w:eastAsia="Times New Roman" w:hAnsi="Consolas" w:cs="Times New Roman"/>
+          <w:color w:val="D4D4D4"/>
+          <w:sz w:val="21"/>
+          <w:szCs w:val="21"/>
+          <w:lang w:val="en-IN" w:eastAsia="en-IN"/>
+        </w:rPr>
+      </w:pPr>
+      <w:proofErr w:type="gramStart"/>
+      <w:r>
+        <w:rPr>
+          <w:rFonts w:ascii="Consolas" w:eastAsia="Times New Roman" w:hAnsi="Consolas" w:cs="Times New Roman"/>
+          <w:color w:val="DCDCAA"/>
+          <w:sz w:val="21"/>
+          <w:szCs w:val="21"/>
+          <w:lang w:val="en-IN" w:eastAsia="en-IN"/>
+        </w:rPr>
+        <w:t>print</w:t>
+      </w:r>
+      <w:r>
+        <w:rPr>
+          <w:rFonts w:ascii="Consolas" w:eastAsia="Times New Roman" w:hAnsi="Consolas" w:cs="Times New Roman"/>
+          <w:color w:val="D4D4D4"/>
+          <w:sz w:val="21"/>
+          <w:szCs w:val="21"/>
+          <w:lang w:val="en-IN" w:eastAsia="en-IN"/>
+        </w:rPr>
+        <w:t>(</w:t>
+      </w:r>
+      <w:proofErr w:type="spellStart"/>
+      <w:proofErr w:type="gramEnd"/>
+      <w:r>
+        <w:rPr>
+          <w:rFonts w:ascii="Consolas" w:eastAsia="Times New Roman" w:hAnsi="Consolas" w:cs="Times New Roman"/>
+          <w:color w:val="569CD6"/>
+          <w:sz w:val="21"/>
+          <w:szCs w:val="21"/>
+          <w:lang w:val="en-IN" w:eastAsia="en-IN"/>
+        </w:rPr>
+        <w:t>f</w:t>
+      </w:r>
+      <w:r>
+        <w:rPr>
+          <w:rFonts w:ascii="Consolas" w:eastAsia="Times New Roman" w:hAnsi="Consolas" w:cs="Times New Roman"/>
+          <w:color w:val="CE9178"/>
+          <w:sz w:val="21"/>
+          <w:szCs w:val="21"/>
+          <w:lang w:val="en-IN" w:eastAsia="en-IN"/>
+        </w:rPr>
+        <w:t>"Your</w:t>
+      </w:r>
+      <w:proofErr w:type="spellEnd"/>
+      <w:r>
+        <w:rPr>
+          <w:rFonts w:ascii="Consolas" w:eastAsia="Times New Roman" w:hAnsi="Consolas" w:cs="Times New Roman"/>
+          <w:color w:val="CE9178"/>
+          <w:sz w:val="21"/>
+          <w:szCs w:val="21"/>
+          <w:lang w:val="en-IN" w:eastAsia="en-IN"/>
+        </w:rPr>
+        <w:t xml:space="preserve"> Grade is </w:t>
+      </w:r>
+      <w:r>
+        <w:rPr>
+          <w:rFonts w:ascii="Consolas" w:eastAsia="Times New Roman" w:hAnsi="Consolas" w:cs="Times New Roman"/>
+          <w:color w:val="569CD6"/>
+          <w:sz w:val="21"/>
+          <w:szCs w:val="21"/>
+          <w:lang w:val="en-IN" w:eastAsia="en-IN"/>
+        </w:rPr>
+        <w:t>{</w:t>
+      </w:r>
+      <w:r>
+        <w:rPr>
+          <w:rFonts w:ascii="Consolas" w:eastAsia="Times New Roman" w:hAnsi="Consolas" w:cs="Times New Roman"/>
+          <w:color w:val="9CDCFE"/>
+          <w:sz w:val="21"/>
+          <w:szCs w:val="21"/>
+          <w:lang w:val="en-IN" w:eastAsia="en-IN"/>
+        </w:rPr>
+        <w:t>grade</w:t>
+      </w:r>
+      <w:r>
+        <w:rPr>
+          <w:rFonts w:ascii="Consolas" w:eastAsia="Times New Roman" w:hAnsi="Consolas" w:cs="Times New Roman"/>
+          <w:color w:val="569CD6"/>
+          <w:sz w:val="21"/>
+          <w:szCs w:val="21"/>
+          <w:lang w:val="en-IN" w:eastAsia="en-IN"/>
+        </w:rPr>
+        <w:t>}</w:t>
+      </w:r>
+      <w:r>
+        <w:rPr>
+          <w:rFonts w:ascii="Consolas" w:eastAsia="Times New Roman" w:hAnsi="Consolas" w:cs="Times New Roman"/>
+          <w:color w:val="CE9178"/>
+          <w:sz w:val="21"/>
+          <w:szCs w:val="21"/>
+          <w:lang w:val="en-IN" w:eastAsia="en-IN"/>
+        </w:rPr>
+        <w:t>"</w:t>
+      </w:r>
+      <w:r>
+        <w:rPr>
+          <w:rFonts w:ascii="Consolas" w:eastAsia="Times New Roman" w:hAnsi="Consolas" w:cs="Times New Roman"/>
+          <w:color w:val="D4D4D4"/>
+          <w:sz w:val="21"/>
+          <w:szCs w:val="21"/>
+          <w:lang w:val="en-IN" w:eastAsia="en-IN"/>
+        </w:rPr>
+        <w:t>)</w:t>
+      </w:r>
+    </w:p>
+    <w:p>
+      <w:pPr>
+        <w:shd w:val="clear" w:color="auto" w:fill="1E1E1E"/>
+        <w:spacing w:before="0" w:after="0" w:line="285" w:lineRule="atLeast"/>
+        <w:rPr>
+          <w:rFonts w:ascii="Consolas" w:eastAsia="Times New Roman" w:hAnsi="Consolas" w:cs="Times New Roman"/>
+          <w:color w:val="D4D4D4"/>
+          <w:sz w:val="21"/>
+          <w:szCs w:val="21"/>
+          <w:lang w:val="en-IN" w:eastAsia="en-IN"/>
+        </w:rPr>
+      </w:pPr>
+    </w:p>
+    <w:p>
+      <w:pPr>
+        <w:pStyle w:val="Heading3"/>
+      </w:pPr>
+      <w:r>
+        <w:t>Output:</w:t>
+      </w:r>
+    </w:p>
+    <w:p>
+      <w:r>
         <w:drawing>
-          <wp:inline distT="0" distB="0" distL="0" distR="0" wp14:anchorId="6880BA38" wp14:editId="72AE8F61">
-            <wp:extent cx="5486400" cy="5784215"/>
-            <wp:effectExtent l="19050" t="19050" r="19050" b="26035"/>
-            <wp:docPr id="857100463" name="Picture 1"/>
+          <wp:inline distT="0" distB="0" distL="0" distR="0" wp14:anchorId="66DCCC5C" wp14:editId="36989B63">
+            <wp:extent cx="4549534" cy="556308"/>
+            <wp:effectExtent l="0" t="0" r="3810" b="0"/>
+            <wp:docPr id="1366569090" name="Picture 1"/>
             <wp:cNvGraphicFramePr>
               <a:graphicFrameLocks xmlns:a="http://schemas.openxmlformats.org/drawingml/2006/main" noChangeAspect="1"/>
             </wp:cNvGraphicFramePr>
@@ -821,11 +3577,17 @@
               <a:graphicData uri="http://schemas.openxmlformats.org/drawingml/2006/picture">
                 <pic:pic xmlns:pic="http://schemas.openxmlformats.org/drawingml/2006/picture">
                   <pic:nvPicPr>
-                    <pic:cNvPr id="857100463" name=""/>
+                    <pic:cNvPr id="1366569090" name=""/>
                     <pic:cNvPicPr/>
                   </pic:nvPicPr>
                   <pic:blipFill>
-                    <a:blip r:embed="rId14"/>
+                    <a:blip r:embed="rId14" cstate="email">
+                      <a:extLst>
+                        <a:ext uri="{28A0092B-C50C-407E-A947-70E740481C1C}">
+                          <a14:useLocalDpi xmlns:a14="http://schemas.microsoft.com/office/drawing/2010/main"/>
+                        </a:ext>
+                      </a:extLst>
+                    </a:blip>
                     <a:stretch>
                       <a:fillRect/>
                     </a:stretch>
@@ -833,18 +3595,11 @@
                   <pic:spPr>
                     <a:xfrm>
                       <a:off x="0" y="0"/>
-                      <a:ext cx="5486400" cy="5784215"/>
+                      <a:ext cx="4549534" cy="556308"/>
                     </a:xfrm>
                     <a:prstGeom prst="rect">
                       <a:avLst/>
                     </a:prstGeom>
-                    <a:ln>
-                      <a:solidFill>
-                        <a:schemeClr val="bg2">
-                          <a:lumMod val="75000"/>
-                        </a:schemeClr>
-                      </a:solidFill>
-                    </a:ln>
                   </pic:spPr>
                 </pic:pic>
               </a:graphicData>
@@ -857,32 +3612,525 @@
     <w:p>
       <w:pPr>
         <w:pStyle w:val="Heading1"/>
-      </w:pPr>
-      <w:r>
+        <w:spacing w:before="0" w:after="0"/>
+        <w:rPr>
+          <w:sz w:val="28"/>
+          <w:szCs w:val="20"/>
+        </w:rPr>
+      </w:pPr>
+      <w:r>
+        <w:rPr>
+          <w:sz w:val="28"/>
+          <w:szCs w:val="20"/>
+        </w:rPr>
         <w:t>Practical 6</w:t>
       </w:r>
     </w:p>
     <w:p>
       <w:pPr>
         <w:pStyle w:val="Heading2"/>
-      </w:pPr>
-      <w:r>
+        <w:spacing w:before="0"/>
+        <w:rPr>
+          <w:sz w:val="22"/>
+          <w:szCs w:val="20"/>
+        </w:rPr>
+      </w:pPr>
+      <w:r>
+        <w:rPr>
+          <w:sz w:val="22"/>
+          <w:szCs w:val="20"/>
+        </w:rPr>
         <w:t># Write a program to take input from user and find wheather the number is even or odd</w:t>
       </w:r>
     </w:p>
     <w:p>
       <w:pPr>
-        <w:jc w:val="center"/>
-      </w:pPr>
-      <w:r>
-        <w:rPr>
-          <w:noProof/>
-        </w:rPr>
+        <w:shd w:val="clear" w:color="auto" w:fill="1E1E1E"/>
+        <w:spacing w:before="0" w:after="0" w:line="285" w:lineRule="atLeast"/>
+        <w:rPr>
+          <w:rFonts w:ascii="Consolas" w:eastAsia="Times New Roman" w:hAnsi="Consolas" w:cs="Times New Roman"/>
+          <w:color w:val="D4D4D4"/>
+          <w:sz w:val="21"/>
+          <w:szCs w:val="21"/>
+          <w:lang w:val="en-IN" w:eastAsia="en-IN"/>
+        </w:rPr>
+      </w:pPr>
+    </w:p>
+    <w:p>
+      <w:pPr>
+        <w:shd w:val="clear" w:color="auto" w:fill="1E1E1E"/>
+        <w:spacing w:before="0" w:after="0" w:line="285" w:lineRule="atLeast"/>
+        <w:rPr>
+          <w:rFonts w:ascii="Consolas" w:eastAsia="Times New Roman" w:hAnsi="Consolas" w:cs="Times New Roman"/>
+          <w:color w:val="D4D4D4"/>
+          <w:sz w:val="21"/>
+          <w:szCs w:val="21"/>
+          <w:lang w:val="en-IN" w:eastAsia="en-IN"/>
+        </w:rPr>
+      </w:pPr>
+      <w:r>
+        <w:rPr>
+          <w:rFonts w:ascii="Consolas" w:eastAsia="Times New Roman" w:hAnsi="Consolas" w:cs="Times New Roman"/>
+          <w:color w:val="9CDCFE"/>
+          <w:sz w:val="21"/>
+          <w:szCs w:val="21"/>
+          <w:lang w:val="en-IN" w:eastAsia="en-IN"/>
+        </w:rPr>
+        <w:t>number</w:t>
+      </w:r>
+      <w:r>
+        <w:rPr>
+          <w:rFonts w:ascii="Consolas" w:eastAsia="Times New Roman" w:hAnsi="Consolas" w:cs="Times New Roman"/>
+          <w:color w:val="D4D4D4"/>
+          <w:sz w:val="21"/>
+          <w:szCs w:val="21"/>
+          <w:lang w:val="en-IN" w:eastAsia="en-IN"/>
+        </w:rPr>
+        <w:t>=</w:t>
+      </w:r>
+      <w:proofErr w:type="gramStart"/>
+      <w:r>
+        <w:rPr>
+          <w:rFonts w:ascii="Consolas" w:eastAsia="Times New Roman" w:hAnsi="Consolas" w:cs="Times New Roman"/>
+          <w:color w:val="4EC9B0"/>
+          <w:sz w:val="21"/>
+          <w:szCs w:val="21"/>
+          <w:lang w:val="en-IN" w:eastAsia="en-IN"/>
+        </w:rPr>
+        <w:t>int</w:t>
+      </w:r>
+      <w:r>
+        <w:rPr>
+          <w:rFonts w:ascii="Consolas" w:eastAsia="Times New Roman" w:hAnsi="Consolas" w:cs="Times New Roman"/>
+          <w:color w:val="D4D4D4"/>
+          <w:sz w:val="21"/>
+          <w:szCs w:val="21"/>
+          <w:lang w:val="en-IN" w:eastAsia="en-IN"/>
+        </w:rPr>
+        <w:t>(</w:t>
+      </w:r>
+      <w:proofErr w:type="gramEnd"/>
+      <w:r>
+        <w:rPr>
+          <w:rFonts w:ascii="Consolas" w:eastAsia="Times New Roman" w:hAnsi="Consolas" w:cs="Times New Roman"/>
+          <w:color w:val="DCDCAA"/>
+          <w:sz w:val="21"/>
+          <w:szCs w:val="21"/>
+          <w:lang w:val="en-IN" w:eastAsia="en-IN"/>
+        </w:rPr>
+        <w:t>input</w:t>
+      </w:r>
+      <w:r>
+        <w:rPr>
+          <w:rFonts w:ascii="Consolas" w:eastAsia="Times New Roman" w:hAnsi="Consolas" w:cs="Times New Roman"/>
+          <w:color w:val="D4D4D4"/>
+          <w:sz w:val="21"/>
+          <w:szCs w:val="21"/>
+          <w:lang w:val="en-IN" w:eastAsia="en-IN"/>
+        </w:rPr>
+        <w:t>(</w:t>
+      </w:r>
+      <w:r>
+        <w:rPr>
+          <w:rFonts w:ascii="Consolas" w:eastAsia="Times New Roman" w:hAnsi="Consolas" w:cs="Times New Roman"/>
+          <w:color w:val="CE9178"/>
+          <w:sz w:val="21"/>
+          <w:szCs w:val="21"/>
+          <w:lang w:val="en-IN" w:eastAsia="en-IN"/>
+        </w:rPr>
+        <w:t>"Enter Number : "</w:t>
+      </w:r>
+      <w:r>
+        <w:rPr>
+          <w:rFonts w:ascii="Consolas" w:eastAsia="Times New Roman" w:hAnsi="Consolas" w:cs="Times New Roman"/>
+          <w:color w:val="D4D4D4"/>
+          <w:sz w:val="21"/>
+          <w:szCs w:val="21"/>
+          <w:lang w:val="en-IN" w:eastAsia="en-IN"/>
+        </w:rPr>
+        <w:t>))</w:t>
+      </w:r>
+    </w:p>
+    <w:p>
+      <w:pPr>
+        <w:shd w:val="clear" w:color="auto" w:fill="1E1E1E"/>
+        <w:spacing w:before="0" w:after="0" w:line="285" w:lineRule="atLeast"/>
+        <w:rPr>
+          <w:rFonts w:ascii="Consolas" w:eastAsia="Times New Roman" w:hAnsi="Consolas" w:cs="Times New Roman"/>
+          <w:color w:val="D4D4D4"/>
+          <w:sz w:val="21"/>
+          <w:szCs w:val="21"/>
+          <w:lang w:val="en-IN" w:eastAsia="en-IN"/>
+        </w:rPr>
+      </w:pPr>
+      <w:r>
+        <w:rPr>
+          <w:rFonts w:ascii="Consolas" w:eastAsia="Times New Roman" w:hAnsi="Consolas" w:cs="Times New Roman"/>
+          <w:color w:val="C586C0"/>
+          <w:sz w:val="21"/>
+          <w:szCs w:val="21"/>
+          <w:lang w:val="en-IN" w:eastAsia="en-IN"/>
+        </w:rPr>
+        <w:t>if</w:t>
+      </w:r>
+      <w:r>
+        <w:rPr>
+          <w:rFonts w:ascii="Consolas" w:eastAsia="Times New Roman" w:hAnsi="Consolas" w:cs="Times New Roman"/>
+          <w:color w:val="D4D4D4"/>
+          <w:sz w:val="21"/>
+          <w:szCs w:val="21"/>
+          <w:lang w:val="en-IN" w:eastAsia="en-IN"/>
+        </w:rPr>
+        <w:t xml:space="preserve"> </w:t>
+      </w:r>
+      <w:r>
+        <w:rPr>
+          <w:rFonts w:ascii="Consolas" w:eastAsia="Times New Roman" w:hAnsi="Consolas" w:cs="Times New Roman"/>
+          <w:color w:val="9CDCFE"/>
+          <w:sz w:val="21"/>
+          <w:szCs w:val="21"/>
+          <w:lang w:val="en-IN" w:eastAsia="en-IN"/>
+        </w:rPr>
+        <w:t>number</w:t>
+      </w:r>
+      <w:r>
+        <w:rPr>
+          <w:rFonts w:ascii="Consolas" w:eastAsia="Times New Roman" w:hAnsi="Consolas" w:cs="Times New Roman"/>
+          <w:color w:val="D4D4D4"/>
+          <w:sz w:val="21"/>
+          <w:szCs w:val="21"/>
+          <w:lang w:val="en-IN" w:eastAsia="en-IN"/>
+        </w:rPr>
+        <w:t>%</w:t>
+      </w:r>
+      <w:r>
+        <w:rPr>
+          <w:rFonts w:ascii="Consolas" w:eastAsia="Times New Roman" w:hAnsi="Consolas" w:cs="Times New Roman"/>
+          <w:color w:val="B5CEA8"/>
+          <w:sz w:val="21"/>
+          <w:szCs w:val="21"/>
+          <w:lang w:val="en-IN" w:eastAsia="en-IN"/>
+        </w:rPr>
+        <w:t>2</w:t>
+      </w:r>
+      <w:r>
+        <w:rPr>
+          <w:rFonts w:ascii="Consolas" w:eastAsia="Times New Roman" w:hAnsi="Consolas" w:cs="Times New Roman"/>
+          <w:color w:val="D4D4D4"/>
+          <w:sz w:val="21"/>
+          <w:szCs w:val="21"/>
+          <w:lang w:val="en-IN" w:eastAsia="en-IN"/>
+        </w:rPr>
+        <w:t>==</w:t>
+      </w:r>
+      <w:r>
+        <w:rPr>
+          <w:rFonts w:ascii="Consolas" w:eastAsia="Times New Roman" w:hAnsi="Consolas" w:cs="Times New Roman"/>
+          <w:color w:val="B5CEA8"/>
+          <w:sz w:val="21"/>
+          <w:szCs w:val="21"/>
+          <w:lang w:val="en-IN" w:eastAsia="en-IN"/>
+        </w:rPr>
+        <w:t>0</w:t>
+      </w:r>
+      <w:r>
+        <w:rPr>
+          <w:rFonts w:ascii="Consolas" w:eastAsia="Times New Roman" w:hAnsi="Consolas" w:cs="Times New Roman"/>
+          <w:color w:val="D4D4D4"/>
+          <w:sz w:val="21"/>
+          <w:szCs w:val="21"/>
+          <w:lang w:val="en-IN" w:eastAsia="en-IN"/>
+        </w:rPr>
+        <w:t>:</w:t>
+      </w:r>
+    </w:p>
+    <w:p>
+      <w:pPr>
+        <w:shd w:val="clear" w:color="auto" w:fill="1E1E1E"/>
+        <w:spacing w:before="0" w:after="0" w:line="285" w:lineRule="atLeast"/>
+        <w:rPr>
+          <w:rFonts w:ascii="Consolas" w:eastAsia="Times New Roman" w:hAnsi="Consolas" w:cs="Times New Roman"/>
+          <w:color w:val="D4D4D4"/>
+          <w:sz w:val="21"/>
+          <w:szCs w:val="21"/>
+          <w:lang w:val="en-IN" w:eastAsia="en-IN"/>
+        </w:rPr>
+      </w:pPr>
+      <w:r>
+        <w:rPr>
+          <w:rFonts w:ascii="Consolas" w:eastAsia="Times New Roman" w:hAnsi="Consolas" w:cs="Times New Roman"/>
+          <w:color w:val="D4D4D4"/>
+          <w:sz w:val="21"/>
+          <w:szCs w:val="21"/>
+          <w:lang w:val="en-IN" w:eastAsia="en-IN"/>
+        </w:rPr>
+        <w:t xml:space="preserve">    </w:t>
+      </w:r>
+      <w:r>
+        <w:rPr>
+          <w:rFonts w:ascii="Consolas" w:eastAsia="Times New Roman" w:hAnsi="Consolas" w:cs="Times New Roman"/>
+          <w:color w:val="DCDCAA"/>
+          <w:sz w:val="21"/>
+          <w:szCs w:val="21"/>
+          <w:lang w:val="en-IN" w:eastAsia="en-IN"/>
+        </w:rPr>
+        <w:t>print</w:t>
+      </w:r>
+      <w:r>
+        <w:rPr>
+          <w:rFonts w:ascii="Consolas" w:eastAsia="Times New Roman" w:hAnsi="Consolas" w:cs="Times New Roman"/>
+          <w:color w:val="D4D4D4"/>
+          <w:sz w:val="21"/>
+          <w:szCs w:val="21"/>
+          <w:lang w:val="en-IN" w:eastAsia="en-IN"/>
+        </w:rPr>
+        <w:t>(</w:t>
+      </w:r>
+      <w:r>
+        <w:rPr>
+          <w:rFonts w:ascii="Consolas" w:eastAsia="Times New Roman" w:hAnsi="Consolas" w:cs="Times New Roman"/>
+          <w:color w:val="569CD6"/>
+          <w:sz w:val="21"/>
+          <w:szCs w:val="21"/>
+          <w:lang w:val="en-IN" w:eastAsia="en-IN"/>
+        </w:rPr>
+        <w:t>f</w:t>
+      </w:r>
+      <w:r>
+        <w:rPr>
+          <w:rFonts w:ascii="Consolas" w:eastAsia="Times New Roman" w:hAnsi="Consolas" w:cs="Times New Roman"/>
+          <w:color w:val="CE9178"/>
+          <w:sz w:val="21"/>
+          <w:szCs w:val="21"/>
+          <w:lang w:val="en-IN" w:eastAsia="en-IN"/>
+        </w:rPr>
+        <w:t>"</w:t>
+      </w:r>
+      <w:r>
+        <w:rPr>
+          <w:rFonts w:ascii="Consolas" w:eastAsia="Times New Roman" w:hAnsi="Consolas" w:cs="Times New Roman"/>
+          <w:color w:val="569CD6"/>
+          <w:sz w:val="21"/>
+          <w:szCs w:val="21"/>
+          <w:lang w:val="en-IN" w:eastAsia="en-IN"/>
+        </w:rPr>
+        <w:t>{</w:t>
+      </w:r>
+      <w:r>
+        <w:rPr>
+          <w:rFonts w:ascii="Consolas" w:eastAsia="Times New Roman" w:hAnsi="Consolas" w:cs="Times New Roman"/>
+          <w:color w:val="9CDCFE"/>
+          <w:sz w:val="21"/>
+          <w:szCs w:val="21"/>
+          <w:lang w:val="en-IN" w:eastAsia="en-IN"/>
+        </w:rPr>
+        <w:t>number</w:t>
+      </w:r>
+      <w:r>
+        <w:rPr>
+          <w:rFonts w:ascii="Consolas" w:eastAsia="Times New Roman" w:hAnsi="Consolas" w:cs="Times New Roman"/>
+          <w:color w:val="569CD6"/>
+          <w:sz w:val="21"/>
+          <w:szCs w:val="21"/>
+          <w:lang w:val="en-IN" w:eastAsia="en-IN"/>
+        </w:rPr>
+        <w:t>}</w:t>
+      </w:r>
+      <w:r>
+        <w:rPr>
+          <w:rFonts w:ascii="Consolas" w:eastAsia="Times New Roman" w:hAnsi="Consolas" w:cs="Times New Roman"/>
+          <w:color w:val="CE9178"/>
+          <w:sz w:val="21"/>
+          <w:szCs w:val="21"/>
+          <w:lang w:val="en-IN" w:eastAsia="en-IN"/>
+        </w:rPr>
+        <w:t xml:space="preserve"> is Even"</w:t>
+      </w:r>
+      <w:r>
+        <w:rPr>
+          <w:rFonts w:ascii="Consolas" w:eastAsia="Times New Roman" w:hAnsi="Consolas" w:cs="Times New Roman"/>
+          <w:color w:val="D4D4D4"/>
+          <w:sz w:val="21"/>
+          <w:szCs w:val="21"/>
+          <w:lang w:val="en-IN" w:eastAsia="en-IN"/>
+        </w:rPr>
+        <w:t>)</w:t>
+      </w:r>
+    </w:p>
+    <w:p>
+      <w:pPr>
+        <w:shd w:val="clear" w:color="auto" w:fill="1E1E1E"/>
+        <w:spacing w:before="0" w:after="0" w:line="285" w:lineRule="atLeast"/>
+        <w:rPr>
+          <w:rFonts w:ascii="Consolas" w:eastAsia="Times New Roman" w:hAnsi="Consolas" w:cs="Times New Roman"/>
+          <w:color w:val="D4D4D4"/>
+          <w:sz w:val="21"/>
+          <w:szCs w:val="21"/>
+          <w:lang w:val="en-IN" w:eastAsia="en-IN"/>
+        </w:rPr>
+      </w:pPr>
+      <w:r>
+        <w:rPr>
+          <w:rFonts w:ascii="Consolas" w:eastAsia="Times New Roman" w:hAnsi="Consolas" w:cs="Times New Roman"/>
+          <w:color w:val="C586C0"/>
+          <w:sz w:val="21"/>
+          <w:szCs w:val="21"/>
+          <w:lang w:val="en-IN" w:eastAsia="en-IN"/>
+        </w:rPr>
+        <w:t>else</w:t>
+      </w:r>
+      <w:r>
+        <w:rPr>
+          <w:rFonts w:ascii="Consolas" w:eastAsia="Times New Roman" w:hAnsi="Consolas" w:cs="Times New Roman"/>
+          <w:color w:val="D4D4D4"/>
+          <w:sz w:val="21"/>
+          <w:szCs w:val="21"/>
+          <w:lang w:val="en-IN" w:eastAsia="en-IN"/>
+        </w:rPr>
+        <w:t>:</w:t>
+      </w:r>
+    </w:p>
+    <w:p>
+      <w:pPr>
+        <w:shd w:val="clear" w:color="auto" w:fill="1E1E1E"/>
+        <w:spacing w:before="0" w:after="0" w:line="285" w:lineRule="atLeast"/>
+        <w:rPr>
+          <w:rFonts w:ascii="Consolas" w:eastAsia="Times New Roman" w:hAnsi="Consolas" w:cs="Times New Roman"/>
+          <w:color w:val="D4D4D4"/>
+          <w:sz w:val="21"/>
+          <w:szCs w:val="21"/>
+          <w:lang w:val="en-IN" w:eastAsia="en-IN"/>
+        </w:rPr>
+      </w:pPr>
+      <w:r>
+        <w:rPr>
+          <w:rFonts w:ascii="Consolas" w:eastAsia="Times New Roman" w:hAnsi="Consolas" w:cs="Times New Roman"/>
+          <w:color w:val="D4D4D4"/>
+          <w:sz w:val="21"/>
+          <w:szCs w:val="21"/>
+          <w:lang w:val="en-IN" w:eastAsia="en-IN"/>
+        </w:rPr>
+        <w:t xml:space="preserve">    </w:t>
+      </w:r>
+      <w:r>
+        <w:rPr>
+          <w:rFonts w:ascii="Consolas" w:eastAsia="Times New Roman" w:hAnsi="Consolas" w:cs="Times New Roman"/>
+          <w:color w:val="DCDCAA"/>
+          <w:sz w:val="21"/>
+          <w:szCs w:val="21"/>
+          <w:lang w:val="en-IN" w:eastAsia="en-IN"/>
+        </w:rPr>
+        <w:t>print</w:t>
+      </w:r>
+      <w:r>
+        <w:rPr>
+          <w:rFonts w:ascii="Consolas" w:eastAsia="Times New Roman" w:hAnsi="Consolas" w:cs="Times New Roman"/>
+          <w:color w:val="D4D4D4"/>
+          <w:sz w:val="21"/>
+          <w:szCs w:val="21"/>
+          <w:lang w:val="en-IN" w:eastAsia="en-IN"/>
+        </w:rPr>
+        <w:t>(</w:t>
+      </w:r>
+      <w:r>
+        <w:rPr>
+          <w:rFonts w:ascii="Consolas" w:eastAsia="Times New Roman" w:hAnsi="Consolas" w:cs="Times New Roman"/>
+          <w:color w:val="569CD6"/>
+          <w:sz w:val="21"/>
+          <w:szCs w:val="21"/>
+          <w:lang w:val="en-IN" w:eastAsia="en-IN"/>
+        </w:rPr>
+        <w:t>f</w:t>
+      </w:r>
+      <w:r>
+        <w:rPr>
+          <w:rFonts w:ascii="Consolas" w:eastAsia="Times New Roman" w:hAnsi="Consolas" w:cs="Times New Roman"/>
+          <w:color w:val="CE9178"/>
+          <w:sz w:val="21"/>
+          <w:szCs w:val="21"/>
+          <w:lang w:val="en-IN" w:eastAsia="en-IN"/>
+        </w:rPr>
+        <w:t>"</w:t>
+      </w:r>
+      <w:r>
+        <w:rPr>
+          <w:rFonts w:ascii="Consolas" w:eastAsia="Times New Roman" w:hAnsi="Consolas" w:cs="Times New Roman"/>
+          <w:color w:val="569CD6"/>
+          <w:sz w:val="21"/>
+          <w:szCs w:val="21"/>
+          <w:lang w:val="en-IN" w:eastAsia="en-IN"/>
+        </w:rPr>
+        <w:t>{</w:t>
+      </w:r>
+      <w:r>
+        <w:rPr>
+          <w:rFonts w:ascii="Consolas" w:eastAsia="Times New Roman" w:hAnsi="Consolas" w:cs="Times New Roman"/>
+          <w:color w:val="9CDCFE"/>
+          <w:sz w:val="21"/>
+          <w:szCs w:val="21"/>
+          <w:lang w:val="en-IN" w:eastAsia="en-IN"/>
+        </w:rPr>
+        <w:t>number</w:t>
+      </w:r>
+      <w:r>
+        <w:rPr>
+          <w:rFonts w:ascii="Consolas" w:eastAsia="Times New Roman" w:hAnsi="Consolas" w:cs="Times New Roman"/>
+          <w:color w:val="569CD6"/>
+          <w:sz w:val="21"/>
+          <w:szCs w:val="21"/>
+          <w:lang w:val="en-IN" w:eastAsia="en-IN"/>
+        </w:rPr>
+        <w:t>}</w:t>
+      </w:r>
+      <w:r>
+        <w:rPr>
+          <w:rFonts w:ascii="Consolas" w:eastAsia="Times New Roman" w:hAnsi="Consolas" w:cs="Times New Roman"/>
+          <w:color w:val="CE9178"/>
+          <w:sz w:val="21"/>
+          <w:szCs w:val="21"/>
+          <w:lang w:val="en-IN" w:eastAsia="en-IN"/>
+        </w:rPr>
+        <w:t xml:space="preserve"> is odd"</w:t>
+      </w:r>
+      <w:r>
+        <w:rPr>
+          <w:rFonts w:ascii="Consolas" w:eastAsia="Times New Roman" w:hAnsi="Consolas" w:cs="Times New Roman"/>
+          <w:color w:val="D4D4D4"/>
+          <w:sz w:val="21"/>
+          <w:szCs w:val="21"/>
+          <w:lang w:val="en-IN" w:eastAsia="en-IN"/>
+        </w:rPr>
+        <w:t>)</w:t>
+      </w:r>
+    </w:p>
+    <w:p>
+      <w:pPr>
+        <w:shd w:val="clear" w:color="auto" w:fill="1E1E1E"/>
+        <w:spacing w:before="0" w:after="0" w:line="285" w:lineRule="atLeast"/>
+        <w:rPr>
+          <w:rFonts w:ascii="Consolas" w:eastAsia="Times New Roman" w:hAnsi="Consolas" w:cs="Times New Roman"/>
+          <w:color w:val="D4D4D4"/>
+          <w:sz w:val="21"/>
+          <w:szCs w:val="21"/>
+          <w:lang w:val="en-IN" w:eastAsia="en-IN"/>
+        </w:rPr>
+      </w:pPr>
+    </w:p>
+    <w:p>
+      <w:pPr>
+        <w:pStyle w:val="Heading3"/>
+      </w:pPr>
+      <w:r>
+        <w:t>Output:</w:t>
+      </w:r>
+    </w:p>
+    <w:p>
+      <w:r>
         <w:drawing>
-          <wp:inline distT="0" distB="0" distL="0" distR="0" wp14:anchorId="7E9A65B9" wp14:editId="2DBF6451">
-            <wp:extent cx="5486400" cy="3846195"/>
-            <wp:effectExtent l="19050" t="19050" r="19050" b="20955"/>
-            <wp:docPr id="1604093486" name="Picture 1"/>
+          <wp:inline distT="0" distB="0" distL="0" distR="0" wp14:anchorId="0DE260E5" wp14:editId="178DFE6F">
+            <wp:extent cx="4397121" cy="556308"/>
+            <wp:effectExtent l="0" t="0" r="3810" b="0"/>
+            <wp:docPr id="1120329317" name="Picture 1"/>
             <wp:cNvGraphicFramePr>
               <a:graphicFrameLocks xmlns:a="http://schemas.openxmlformats.org/drawingml/2006/main" noChangeAspect="1"/>
             </wp:cNvGraphicFramePr>
@@ -890,11 +4138,17 @@
               <a:graphicData uri="http://schemas.openxmlformats.org/drawingml/2006/picture">
                 <pic:pic xmlns:pic="http://schemas.openxmlformats.org/drawingml/2006/picture">
                   <pic:nvPicPr>
-                    <pic:cNvPr id="1604093486" name=""/>
+                    <pic:cNvPr id="1120329317" name=""/>
                     <pic:cNvPicPr/>
                   </pic:nvPicPr>
                   <pic:blipFill>
-                    <a:blip r:embed="rId15"/>
+                    <a:blip r:embed="rId15" cstate="email">
+                      <a:extLst>
+                        <a:ext uri="{28A0092B-C50C-407E-A947-70E740481C1C}">
+                          <a14:useLocalDpi xmlns:a14="http://schemas.microsoft.com/office/drawing/2010/main"/>
+                        </a:ext>
+                      </a:extLst>
+                    </a:blip>
                     <a:stretch>
                       <a:fillRect/>
                     </a:stretch>
@@ -902,18 +4156,11 @@
                   <pic:spPr>
                     <a:xfrm>
                       <a:off x="0" y="0"/>
-                      <a:ext cx="5486400" cy="3846195"/>
+                      <a:ext cx="4397121" cy="556308"/>
                     </a:xfrm>
                     <a:prstGeom prst="rect">
                       <a:avLst/>
                     </a:prstGeom>
-                    <a:ln>
-                      <a:solidFill>
-                        <a:schemeClr val="bg2">
-                          <a:lumMod val="75000"/>
-                        </a:schemeClr>
-                      </a:solidFill>
-                    </a:ln>
                   </pic:spPr>
                 </pic:pic>
               </a:graphicData>
@@ -926,33 +4173,540 @@
     <w:p>
       <w:pPr>
         <w:pStyle w:val="Heading1"/>
-      </w:pPr>
-      <w:r>
-        <w:lastRenderedPageBreak/>
+        <w:spacing w:before="0" w:after="0"/>
+      </w:pPr>
+      <w:r>
         <w:t>Practical 7</w:t>
       </w:r>
     </w:p>
     <w:p>
       <w:pPr>
         <w:pStyle w:val="Heading2"/>
-      </w:pPr>
-      <w:r>
+        <w:spacing w:before="0"/>
+        <w:rPr>
+          <w:sz w:val="22"/>
+          <w:szCs w:val="20"/>
+        </w:rPr>
+      </w:pPr>
+      <w:r>
+        <w:rPr>
+          <w:sz w:val="22"/>
+          <w:szCs w:val="20"/>
+        </w:rPr>
         <w:t>#Write a program to take 7 numbers from user and calculate the sum of THOSE 7 NUMBERS &amp; DISPLAY RESULTS</w:t>
       </w:r>
     </w:p>
     <w:p>
       <w:pPr>
-        <w:jc w:val="center"/>
-      </w:pPr>
-      <w:r>
-        <w:rPr>
-          <w:noProof/>
-        </w:rPr>
+        <w:shd w:val="clear" w:color="auto" w:fill="1E1E1E"/>
+        <w:spacing w:before="0" w:after="0" w:line="285" w:lineRule="atLeast"/>
+        <w:rPr>
+          <w:rFonts w:ascii="Consolas" w:eastAsia="Times New Roman" w:hAnsi="Consolas" w:cs="Times New Roman"/>
+          <w:color w:val="D4D4D4"/>
+          <w:sz w:val="21"/>
+          <w:szCs w:val="21"/>
+          <w:lang w:val="en-IN" w:eastAsia="en-IN"/>
+        </w:rPr>
+      </w:pPr>
+    </w:p>
+    <w:p>
+      <w:pPr>
+        <w:shd w:val="clear" w:color="auto" w:fill="1E1E1E"/>
+        <w:spacing w:before="0" w:after="0" w:line="285" w:lineRule="atLeast"/>
+        <w:rPr>
+          <w:rFonts w:ascii="Consolas" w:eastAsia="Times New Roman" w:hAnsi="Consolas" w:cs="Times New Roman"/>
+          <w:color w:val="D4D4D4"/>
+          <w:sz w:val="21"/>
+          <w:szCs w:val="21"/>
+          <w:lang w:val="en-IN" w:eastAsia="en-IN"/>
+        </w:rPr>
+      </w:pPr>
+      <w:r>
+        <w:rPr>
+          <w:rFonts w:ascii="Consolas" w:eastAsia="Times New Roman" w:hAnsi="Consolas" w:cs="Times New Roman"/>
+          <w:color w:val="9CDCFE"/>
+          <w:sz w:val="21"/>
+          <w:szCs w:val="21"/>
+          <w:lang w:val="en-IN" w:eastAsia="en-IN"/>
+        </w:rPr>
+        <w:t>sum</w:t>
+      </w:r>
+      <w:r>
+        <w:rPr>
+          <w:rFonts w:ascii="Consolas" w:eastAsia="Times New Roman" w:hAnsi="Consolas" w:cs="Times New Roman"/>
+          <w:color w:val="D4D4D4"/>
+          <w:sz w:val="21"/>
+          <w:szCs w:val="21"/>
+          <w:lang w:val="en-IN" w:eastAsia="en-IN"/>
+        </w:rPr>
+        <w:t>=</w:t>
+      </w:r>
+      <w:r>
+        <w:rPr>
+          <w:rFonts w:ascii="Consolas" w:eastAsia="Times New Roman" w:hAnsi="Consolas" w:cs="Times New Roman"/>
+          <w:color w:val="B5CEA8"/>
+          <w:sz w:val="21"/>
+          <w:szCs w:val="21"/>
+          <w:lang w:val="en-IN" w:eastAsia="en-IN"/>
+        </w:rPr>
+        <w:t>0</w:t>
+      </w:r>
+    </w:p>
+    <w:p>
+      <w:pPr>
+        <w:shd w:val="clear" w:color="auto" w:fill="1E1E1E"/>
+        <w:spacing w:before="0" w:after="0" w:line="285" w:lineRule="atLeast"/>
+        <w:rPr>
+          <w:rFonts w:ascii="Consolas" w:eastAsia="Times New Roman" w:hAnsi="Consolas" w:cs="Times New Roman"/>
+          <w:color w:val="D4D4D4"/>
+          <w:sz w:val="21"/>
+          <w:szCs w:val="21"/>
+          <w:lang w:val="en-IN" w:eastAsia="en-IN"/>
+        </w:rPr>
+      </w:pPr>
+      <w:r>
+        <w:rPr>
+          <w:rFonts w:ascii="Consolas" w:eastAsia="Times New Roman" w:hAnsi="Consolas" w:cs="Times New Roman"/>
+          <w:color w:val="C586C0"/>
+          <w:sz w:val="21"/>
+          <w:szCs w:val="21"/>
+          <w:lang w:val="en-IN" w:eastAsia="en-IN"/>
+        </w:rPr>
+        <w:t>for</w:t>
+      </w:r>
+      <w:r>
+        <w:rPr>
+          <w:rFonts w:ascii="Consolas" w:eastAsia="Times New Roman" w:hAnsi="Consolas" w:cs="Times New Roman"/>
+          <w:color w:val="D4D4D4"/>
+          <w:sz w:val="21"/>
+          <w:szCs w:val="21"/>
+          <w:lang w:val="en-IN" w:eastAsia="en-IN"/>
+        </w:rPr>
+        <w:t xml:space="preserve"> </w:t>
+      </w:r>
+      <w:proofErr w:type="spellStart"/>
+      <w:r>
+        <w:rPr>
+          <w:rFonts w:ascii="Consolas" w:eastAsia="Times New Roman" w:hAnsi="Consolas" w:cs="Times New Roman"/>
+          <w:color w:val="9CDCFE"/>
+          <w:sz w:val="21"/>
+          <w:szCs w:val="21"/>
+          <w:lang w:val="en-IN" w:eastAsia="en-IN"/>
+        </w:rPr>
+        <w:t>i</w:t>
+      </w:r>
+      <w:proofErr w:type="spellEnd"/>
+      <w:r>
+        <w:rPr>
+          <w:rFonts w:ascii="Consolas" w:eastAsia="Times New Roman" w:hAnsi="Consolas" w:cs="Times New Roman"/>
+          <w:color w:val="D4D4D4"/>
+          <w:sz w:val="21"/>
+          <w:szCs w:val="21"/>
+          <w:lang w:val="en-IN" w:eastAsia="en-IN"/>
+        </w:rPr>
+        <w:t xml:space="preserve"> </w:t>
+      </w:r>
+      <w:r>
+        <w:rPr>
+          <w:rFonts w:ascii="Consolas" w:eastAsia="Times New Roman" w:hAnsi="Consolas" w:cs="Times New Roman"/>
+          <w:color w:val="C586C0"/>
+          <w:sz w:val="21"/>
+          <w:szCs w:val="21"/>
+          <w:lang w:val="en-IN" w:eastAsia="en-IN"/>
+        </w:rPr>
+        <w:t>in</w:t>
+      </w:r>
+      <w:r>
+        <w:rPr>
+          <w:rFonts w:ascii="Consolas" w:eastAsia="Times New Roman" w:hAnsi="Consolas" w:cs="Times New Roman"/>
+          <w:color w:val="D4D4D4"/>
+          <w:sz w:val="21"/>
+          <w:szCs w:val="21"/>
+          <w:lang w:val="en-IN" w:eastAsia="en-IN"/>
+        </w:rPr>
+        <w:t xml:space="preserve"> </w:t>
+      </w:r>
+      <w:proofErr w:type="gramStart"/>
+      <w:r>
+        <w:rPr>
+          <w:rFonts w:ascii="Consolas" w:eastAsia="Times New Roman" w:hAnsi="Consolas" w:cs="Times New Roman"/>
+          <w:color w:val="4EC9B0"/>
+          <w:sz w:val="21"/>
+          <w:szCs w:val="21"/>
+          <w:lang w:val="en-IN" w:eastAsia="en-IN"/>
+        </w:rPr>
+        <w:t>range</w:t>
+      </w:r>
+      <w:r>
+        <w:rPr>
+          <w:rFonts w:ascii="Consolas" w:eastAsia="Times New Roman" w:hAnsi="Consolas" w:cs="Times New Roman"/>
+          <w:color w:val="D4D4D4"/>
+          <w:sz w:val="21"/>
+          <w:szCs w:val="21"/>
+          <w:lang w:val="en-IN" w:eastAsia="en-IN"/>
+        </w:rPr>
+        <w:t>(</w:t>
+      </w:r>
+      <w:proofErr w:type="gramEnd"/>
+      <w:r>
+        <w:rPr>
+          <w:rFonts w:ascii="Consolas" w:eastAsia="Times New Roman" w:hAnsi="Consolas" w:cs="Times New Roman"/>
+          <w:color w:val="B5CEA8"/>
+          <w:sz w:val="21"/>
+          <w:szCs w:val="21"/>
+          <w:lang w:val="en-IN" w:eastAsia="en-IN"/>
+        </w:rPr>
+        <w:t>1</w:t>
+      </w:r>
+      <w:r>
+        <w:rPr>
+          <w:rFonts w:ascii="Consolas" w:eastAsia="Times New Roman" w:hAnsi="Consolas" w:cs="Times New Roman"/>
+          <w:color w:val="D4D4D4"/>
+          <w:sz w:val="21"/>
+          <w:szCs w:val="21"/>
+          <w:lang w:val="en-IN" w:eastAsia="en-IN"/>
+        </w:rPr>
+        <w:t>,</w:t>
+      </w:r>
+      <w:r>
+        <w:rPr>
+          <w:rFonts w:ascii="Consolas" w:eastAsia="Times New Roman" w:hAnsi="Consolas" w:cs="Times New Roman"/>
+          <w:color w:val="B5CEA8"/>
+          <w:sz w:val="21"/>
+          <w:szCs w:val="21"/>
+          <w:lang w:val="en-IN" w:eastAsia="en-IN"/>
+        </w:rPr>
+        <w:t>8</w:t>
+      </w:r>
+      <w:r>
+        <w:rPr>
+          <w:rFonts w:ascii="Consolas" w:eastAsia="Times New Roman" w:hAnsi="Consolas" w:cs="Times New Roman"/>
+          <w:color w:val="D4D4D4"/>
+          <w:sz w:val="21"/>
+          <w:szCs w:val="21"/>
+          <w:lang w:val="en-IN" w:eastAsia="en-IN"/>
+        </w:rPr>
+        <w:t>):</w:t>
+      </w:r>
+    </w:p>
+    <w:p>
+      <w:pPr>
+        <w:shd w:val="clear" w:color="auto" w:fill="1E1E1E"/>
+        <w:spacing w:before="0" w:after="0" w:line="285" w:lineRule="atLeast"/>
+        <w:rPr>
+          <w:rFonts w:ascii="Consolas" w:eastAsia="Times New Roman" w:hAnsi="Consolas" w:cs="Times New Roman"/>
+          <w:color w:val="D4D4D4"/>
+          <w:sz w:val="21"/>
+          <w:szCs w:val="21"/>
+          <w:lang w:val="en-IN" w:eastAsia="en-IN"/>
+        </w:rPr>
+      </w:pPr>
+      <w:r>
+        <w:rPr>
+          <w:rFonts w:ascii="Consolas" w:eastAsia="Times New Roman" w:hAnsi="Consolas" w:cs="Times New Roman"/>
+          <w:color w:val="D4D4D4"/>
+          <w:sz w:val="21"/>
+          <w:szCs w:val="21"/>
+          <w:lang w:val="en-IN" w:eastAsia="en-IN"/>
+        </w:rPr>
+        <w:t xml:space="preserve">    </w:t>
+      </w:r>
+      <w:r>
+        <w:rPr>
+          <w:rFonts w:ascii="Consolas" w:eastAsia="Times New Roman" w:hAnsi="Consolas" w:cs="Times New Roman"/>
+          <w:color w:val="9CDCFE"/>
+          <w:sz w:val="21"/>
+          <w:szCs w:val="21"/>
+          <w:lang w:val="en-IN" w:eastAsia="en-IN"/>
+        </w:rPr>
+        <w:t>sum</w:t>
+      </w:r>
+      <w:r>
+        <w:rPr>
+          <w:rFonts w:ascii="Consolas" w:eastAsia="Times New Roman" w:hAnsi="Consolas" w:cs="Times New Roman"/>
+          <w:color w:val="D4D4D4"/>
+          <w:sz w:val="21"/>
+          <w:szCs w:val="21"/>
+          <w:lang w:val="en-IN" w:eastAsia="en-IN"/>
+        </w:rPr>
+        <w:t>+=</w:t>
+      </w:r>
+      <w:proofErr w:type="gramStart"/>
+      <w:r>
+        <w:rPr>
+          <w:rFonts w:ascii="Consolas" w:eastAsia="Times New Roman" w:hAnsi="Consolas" w:cs="Times New Roman"/>
+          <w:color w:val="4EC9B0"/>
+          <w:sz w:val="21"/>
+          <w:szCs w:val="21"/>
+          <w:lang w:val="en-IN" w:eastAsia="en-IN"/>
+        </w:rPr>
+        <w:t>int</w:t>
+      </w:r>
+      <w:r>
+        <w:rPr>
+          <w:rFonts w:ascii="Consolas" w:eastAsia="Times New Roman" w:hAnsi="Consolas" w:cs="Times New Roman"/>
+          <w:color w:val="D4D4D4"/>
+          <w:sz w:val="21"/>
+          <w:szCs w:val="21"/>
+          <w:lang w:val="en-IN" w:eastAsia="en-IN"/>
+        </w:rPr>
+        <w:t>(</w:t>
+      </w:r>
+      <w:proofErr w:type="gramEnd"/>
+      <w:r>
+        <w:rPr>
+          <w:rFonts w:ascii="Consolas" w:eastAsia="Times New Roman" w:hAnsi="Consolas" w:cs="Times New Roman"/>
+          <w:color w:val="DCDCAA"/>
+          <w:sz w:val="21"/>
+          <w:szCs w:val="21"/>
+          <w:lang w:val="en-IN" w:eastAsia="en-IN"/>
+        </w:rPr>
+        <w:t>input</w:t>
+      </w:r>
+      <w:r>
+        <w:rPr>
+          <w:rFonts w:ascii="Consolas" w:eastAsia="Times New Roman" w:hAnsi="Consolas" w:cs="Times New Roman"/>
+          <w:color w:val="D4D4D4"/>
+          <w:sz w:val="21"/>
+          <w:szCs w:val="21"/>
+          <w:lang w:val="en-IN" w:eastAsia="en-IN"/>
+        </w:rPr>
+        <w:t>(</w:t>
+      </w:r>
+      <w:proofErr w:type="spellStart"/>
+      <w:r>
+        <w:rPr>
+          <w:rFonts w:ascii="Consolas" w:eastAsia="Times New Roman" w:hAnsi="Consolas" w:cs="Times New Roman"/>
+          <w:color w:val="569CD6"/>
+          <w:sz w:val="21"/>
+          <w:szCs w:val="21"/>
+          <w:lang w:val="en-IN" w:eastAsia="en-IN"/>
+        </w:rPr>
+        <w:t>f</w:t>
+      </w:r>
+      <w:r>
+        <w:rPr>
+          <w:rFonts w:ascii="Consolas" w:eastAsia="Times New Roman" w:hAnsi="Consolas" w:cs="Times New Roman"/>
+          <w:color w:val="CE9178"/>
+          <w:sz w:val="21"/>
+          <w:szCs w:val="21"/>
+          <w:lang w:val="en-IN" w:eastAsia="en-IN"/>
+        </w:rPr>
+        <w:t>"Enter</w:t>
+      </w:r>
+      <w:proofErr w:type="spellEnd"/>
+      <w:r>
+        <w:rPr>
+          <w:rFonts w:ascii="Consolas" w:eastAsia="Times New Roman" w:hAnsi="Consolas" w:cs="Times New Roman"/>
+          <w:color w:val="CE9178"/>
+          <w:sz w:val="21"/>
+          <w:szCs w:val="21"/>
+          <w:lang w:val="en-IN" w:eastAsia="en-IN"/>
+        </w:rPr>
+        <w:t xml:space="preserve"> Number </w:t>
+      </w:r>
+      <w:r>
+        <w:rPr>
+          <w:rFonts w:ascii="Consolas" w:eastAsia="Times New Roman" w:hAnsi="Consolas" w:cs="Times New Roman"/>
+          <w:color w:val="569CD6"/>
+          <w:sz w:val="21"/>
+          <w:szCs w:val="21"/>
+          <w:lang w:val="en-IN" w:eastAsia="en-IN"/>
+        </w:rPr>
+        <w:t>{</w:t>
+      </w:r>
+      <w:proofErr w:type="spellStart"/>
+      <w:r>
+        <w:rPr>
+          <w:rFonts w:ascii="Consolas" w:eastAsia="Times New Roman" w:hAnsi="Consolas" w:cs="Times New Roman"/>
+          <w:color w:val="9CDCFE"/>
+          <w:sz w:val="21"/>
+          <w:szCs w:val="21"/>
+          <w:lang w:val="en-IN" w:eastAsia="en-IN"/>
+        </w:rPr>
+        <w:t>i</w:t>
+      </w:r>
+      <w:proofErr w:type="spellEnd"/>
+      <w:r>
+        <w:rPr>
+          <w:rFonts w:ascii="Consolas" w:eastAsia="Times New Roman" w:hAnsi="Consolas" w:cs="Times New Roman"/>
+          <w:color w:val="569CD6"/>
+          <w:sz w:val="21"/>
+          <w:szCs w:val="21"/>
+          <w:lang w:val="en-IN" w:eastAsia="en-IN"/>
+        </w:rPr>
+        <w:t>}</w:t>
+      </w:r>
+      <w:r>
+        <w:rPr>
+          <w:rFonts w:ascii="Consolas" w:eastAsia="Times New Roman" w:hAnsi="Consolas" w:cs="Times New Roman"/>
+          <w:color w:val="CE9178"/>
+          <w:sz w:val="21"/>
+          <w:szCs w:val="21"/>
+          <w:lang w:val="en-IN" w:eastAsia="en-IN"/>
+        </w:rPr>
+        <w:t xml:space="preserve"> "</w:t>
+      </w:r>
+      <w:r>
+        <w:rPr>
+          <w:rFonts w:ascii="Consolas" w:eastAsia="Times New Roman" w:hAnsi="Consolas" w:cs="Times New Roman"/>
+          <w:color w:val="D4D4D4"/>
+          <w:sz w:val="21"/>
+          <w:szCs w:val="21"/>
+          <w:lang w:val="en-IN" w:eastAsia="en-IN"/>
+        </w:rPr>
+        <w:t>))</w:t>
+      </w:r>
+    </w:p>
+    <w:p>
+      <w:pPr>
+        <w:shd w:val="clear" w:color="auto" w:fill="1E1E1E"/>
+        <w:spacing w:before="0" w:after="0" w:line="285" w:lineRule="atLeast"/>
+        <w:rPr>
+          <w:rFonts w:ascii="Consolas" w:eastAsia="Times New Roman" w:hAnsi="Consolas" w:cs="Times New Roman"/>
+          <w:color w:val="D4D4D4"/>
+          <w:sz w:val="21"/>
+          <w:szCs w:val="21"/>
+          <w:lang w:val="en-IN" w:eastAsia="en-IN"/>
+        </w:rPr>
+      </w:pPr>
+      <w:proofErr w:type="gramStart"/>
+      <w:r>
+        <w:rPr>
+          <w:rFonts w:ascii="Consolas" w:eastAsia="Times New Roman" w:hAnsi="Consolas" w:cs="Times New Roman"/>
+          <w:color w:val="DCDCAA"/>
+          <w:sz w:val="21"/>
+          <w:szCs w:val="21"/>
+          <w:lang w:val="en-IN" w:eastAsia="en-IN"/>
+        </w:rPr>
+        <w:t>print</w:t>
+      </w:r>
+      <w:r>
+        <w:rPr>
+          <w:rFonts w:ascii="Consolas" w:eastAsia="Times New Roman" w:hAnsi="Consolas" w:cs="Times New Roman"/>
+          <w:color w:val="D4D4D4"/>
+          <w:sz w:val="21"/>
+          <w:szCs w:val="21"/>
+          <w:lang w:val="en-IN" w:eastAsia="en-IN"/>
+        </w:rPr>
+        <w:t>(</w:t>
+      </w:r>
+      <w:proofErr w:type="spellStart"/>
+      <w:proofErr w:type="gramEnd"/>
+      <w:r>
+        <w:rPr>
+          <w:rFonts w:ascii="Consolas" w:eastAsia="Times New Roman" w:hAnsi="Consolas" w:cs="Times New Roman"/>
+          <w:color w:val="569CD6"/>
+          <w:sz w:val="21"/>
+          <w:szCs w:val="21"/>
+          <w:lang w:val="en-IN" w:eastAsia="en-IN"/>
+        </w:rPr>
+        <w:t>f</w:t>
+      </w:r>
+      <w:r>
+        <w:rPr>
+          <w:rFonts w:ascii="Consolas" w:eastAsia="Times New Roman" w:hAnsi="Consolas" w:cs="Times New Roman"/>
+          <w:color w:val="CE9178"/>
+          <w:sz w:val="21"/>
+          <w:szCs w:val="21"/>
+          <w:lang w:val="en-IN" w:eastAsia="en-IN"/>
+        </w:rPr>
+        <w:t>"the</w:t>
+      </w:r>
+      <w:proofErr w:type="spellEnd"/>
+      <w:r>
+        <w:rPr>
+          <w:rFonts w:ascii="Consolas" w:eastAsia="Times New Roman" w:hAnsi="Consolas" w:cs="Times New Roman"/>
+          <w:color w:val="CE9178"/>
+          <w:sz w:val="21"/>
+          <w:szCs w:val="21"/>
+          <w:lang w:val="en-IN" w:eastAsia="en-IN"/>
+        </w:rPr>
+        <w:t xml:space="preserve"> summation is </w:t>
+      </w:r>
+      <w:r>
+        <w:rPr>
+          <w:rFonts w:ascii="Consolas" w:eastAsia="Times New Roman" w:hAnsi="Consolas" w:cs="Times New Roman"/>
+          <w:color w:val="569CD6"/>
+          <w:sz w:val="21"/>
+          <w:szCs w:val="21"/>
+          <w:lang w:val="en-IN" w:eastAsia="en-IN"/>
+        </w:rPr>
+        <w:t>{</w:t>
+      </w:r>
+      <w:r>
+        <w:rPr>
+          <w:rFonts w:ascii="Consolas" w:eastAsia="Times New Roman" w:hAnsi="Consolas" w:cs="Times New Roman"/>
+          <w:color w:val="9CDCFE"/>
+          <w:sz w:val="21"/>
+          <w:szCs w:val="21"/>
+          <w:lang w:val="en-IN" w:eastAsia="en-IN"/>
+        </w:rPr>
+        <w:t>sum</w:t>
+      </w:r>
+      <w:r>
+        <w:rPr>
+          <w:rFonts w:ascii="Consolas" w:eastAsia="Times New Roman" w:hAnsi="Consolas" w:cs="Times New Roman"/>
+          <w:color w:val="569CD6"/>
+          <w:sz w:val="21"/>
+          <w:szCs w:val="21"/>
+          <w:lang w:val="en-IN" w:eastAsia="en-IN"/>
+        </w:rPr>
+        <w:t>}</w:t>
+      </w:r>
+      <w:r>
+        <w:rPr>
+          <w:rFonts w:ascii="Consolas" w:eastAsia="Times New Roman" w:hAnsi="Consolas" w:cs="Times New Roman"/>
+          <w:color w:val="CE9178"/>
+          <w:sz w:val="21"/>
+          <w:szCs w:val="21"/>
+          <w:lang w:val="en-IN" w:eastAsia="en-IN"/>
+        </w:rPr>
+        <w:t>"</w:t>
+      </w:r>
+      <w:r>
+        <w:rPr>
+          <w:rFonts w:ascii="Consolas" w:eastAsia="Times New Roman" w:hAnsi="Consolas" w:cs="Times New Roman"/>
+          <w:color w:val="D4D4D4"/>
+          <w:sz w:val="21"/>
+          <w:szCs w:val="21"/>
+          <w:lang w:val="en-IN" w:eastAsia="en-IN"/>
+        </w:rPr>
+        <w:t>)</w:t>
+      </w:r>
+    </w:p>
+    <w:p>
+      <w:pPr>
+        <w:shd w:val="clear" w:color="auto" w:fill="1E1E1E"/>
+        <w:spacing w:before="0" w:after="0" w:line="285" w:lineRule="atLeast"/>
+        <w:rPr>
+          <w:rFonts w:ascii="Consolas" w:eastAsia="Times New Roman" w:hAnsi="Consolas" w:cs="Times New Roman"/>
+          <w:color w:val="D4D4D4"/>
+          <w:sz w:val="21"/>
+          <w:szCs w:val="21"/>
+          <w:lang w:val="en-IN" w:eastAsia="en-IN"/>
+        </w:rPr>
+      </w:pPr>
+    </w:p>
+    <w:p>
+      <w:pPr>
+        <w:pStyle w:val="Heading3"/>
+        <w:spacing w:before="0"/>
+      </w:pPr>
+      <w:r>
+        <w:t>Output:</w:t>
+      </w:r>
+    </w:p>
+    <w:p>
+      <w:pPr>
+        <w:spacing w:before="0" w:after="0"/>
+      </w:pPr>
+      <w:r>
         <w:drawing>
-          <wp:inline distT="0" distB="0" distL="0" distR="0" wp14:anchorId="277CAC15" wp14:editId="22783671">
-            <wp:extent cx="5486400" cy="4707255"/>
-            <wp:effectExtent l="19050" t="19050" r="19050" b="17145"/>
-            <wp:docPr id="1781929492" name="Picture 1"/>
+          <wp:inline distT="0" distB="0" distL="0" distR="0" wp14:anchorId="7F10A7C2" wp14:editId="3D669728">
+            <wp:extent cx="4435224" cy="1676545"/>
+            <wp:effectExtent l="0" t="0" r="3810" b="0"/>
+            <wp:docPr id="821111933" name="Picture 1"/>
             <wp:cNvGraphicFramePr>
               <a:graphicFrameLocks xmlns:a="http://schemas.openxmlformats.org/drawingml/2006/main" noChangeAspect="1"/>
             </wp:cNvGraphicFramePr>
@@ -960,11 +4714,17 @@
               <a:graphicData uri="http://schemas.openxmlformats.org/drawingml/2006/picture">
                 <pic:pic xmlns:pic="http://schemas.openxmlformats.org/drawingml/2006/picture">
                   <pic:nvPicPr>
-                    <pic:cNvPr id="1781929492" name=""/>
+                    <pic:cNvPr id="821111933" name=""/>
                     <pic:cNvPicPr/>
                   </pic:nvPicPr>
                   <pic:blipFill>
-                    <a:blip r:embed="rId16"/>
+                    <a:blip r:embed="rId16" cstate="email">
+                      <a:extLst>
+                        <a:ext uri="{28A0092B-C50C-407E-A947-70E740481C1C}">
+                          <a14:useLocalDpi xmlns:a14="http://schemas.microsoft.com/office/drawing/2010/main"/>
+                        </a:ext>
+                      </a:extLst>
+                    </a:blip>
                     <a:stretch>
                       <a:fillRect/>
                     </a:stretch>
@@ -972,18 +4732,11 @@
                   <pic:spPr>
                     <a:xfrm>
                       <a:off x="0" y="0"/>
-                      <a:ext cx="5486400" cy="4707255"/>
+                      <a:ext cx="4435224" cy="1676545"/>
                     </a:xfrm>
                     <a:prstGeom prst="rect">
                       <a:avLst/>
                     </a:prstGeom>
-                    <a:ln>
-                      <a:solidFill>
-                        <a:schemeClr val="bg2">
-                          <a:lumMod val="75000"/>
-                        </a:schemeClr>
-                      </a:solidFill>
-                    </a:ln>
                   </pic:spPr>
                 </pic:pic>
               </a:graphicData>
@@ -993,9 +4746,12 @@
       </w:r>
     </w:p>
     <w:p/>
+    <w:p/>
+    <w:p/>
     <w:p>
       <w:pPr>
         <w:pStyle w:val="Heading1"/>
+        <w:spacing w:before="0" w:after="0"/>
       </w:pPr>
       <w:r>
         <w:lastRenderedPageBreak/>
@@ -1005,24 +4761,417 @@
     <w:p>
       <w:pPr>
         <w:pStyle w:val="Heading2"/>
-      </w:pPr>
-      <w:r>
+        <w:spacing w:before="0"/>
+        <w:rPr>
+          <w:sz w:val="22"/>
+          <w:szCs w:val="20"/>
+        </w:rPr>
+      </w:pPr>
+      <w:r>
+        <w:rPr>
+          <w:sz w:val="22"/>
+          <w:szCs w:val="20"/>
+        </w:rPr>
         <w:t># Write a program to calculate sum of all the numbers b/w 71 to 80</w:t>
       </w:r>
     </w:p>
     <w:p>
       <w:pPr>
-        <w:jc w:val="center"/>
-      </w:pPr>
-      <w:r>
-        <w:rPr>
-          <w:noProof/>
-        </w:rPr>
+        <w:shd w:val="clear" w:color="auto" w:fill="1E1E1E"/>
+        <w:spacing w:before="0" w:after="0" w:line="285" w:lineRule="atLeast"/>
+        <w:rPr>
+          <w:rFonts w:ascii="Consolas" w:eastAsia="Times New Roman" w:hAnsi="Consolas" w:cs="Times New Roman"/>
+          <w:color w:val="9CDCFE"/>
+          <w:sz w:val="21"/>
+          <w:szCs w:val="21"/>
+          <w:lang w:val="en-IN" w:eastAsia="en-IN"/>
+        </w:rPr>
+      </w:pPr>
+    </w:p>
+    <w:p>
+      <w:pPr>
+        <w:shd w:val="clear" w:color="auto" w:fill="1E1E1E"/>
+        <w:spacing w:before="0" w:after="0" w:line="285" w:lineRule="atLeast"/>
+        <w:rPr>
+          <w:rFonts w:ascii="Consolas" w:eastAsia="Times New Roman" w:hAnsi="Consolas" w:cs="Times New Roman"/>
+          <w:color w:val="D4D4D4"/>
+          <w:sz w:val="21"/>
+          <w:szCs w:val="21"/>
+          <w:lang w:val="en-IN" w:eastAsia="en-IN"/>
+        </w:rPr>
+      </w:pPr>
+      <w:r>
+        <w:rPr>
+          <w:rFonts w:ascii="Consolas" w:eastAsia="Times New Roman" w:hAnsi="Consolas" w:cs="Times New Roman"/>
+          <w:color w:val="9CDCFE"/>
+          <w:sz w:val="21"/>
+          <w:szCs w:val="21"/>
+          <w:lang w:val="en-IN" w:eastAsia="en-IN"/>
+        </w:rPr>
+        <w:t>sum</w:t>
+      </w:r>
+      <w:r>
+        <w:rPr>
+          <w:rFonts w:ascii="Consolas" w:eastAsia="Times New Roman" w:hAnsi="Consolas" w:cs="Times New Roman"/>
+          <w:color w:val="D4D4D4"/>
+          <w:sz w:val="21"/>
+          <w:szCs w:val="21"/>
+          <w:lang w:val="en-IN" w:eastAsia="en-IN"/>
+        </w:rPr>
+        <w:t>=</w:t>
+      </w:r>
+      <w:r>
+        <w:rPr>
+          <w:rFonts w:ascii="Consolas" w:eastAsia="Times New Roman" w:hAnsi="Consolas" w:cs="Times New Roman"/>
+          <w:color w:val="B5CEA8"/>
+          <w:sz w:val="21"/>
+          <w:szCs w:val="21"/>
+          <w:lang w:val="en-IN" w:eastAsia="en-IN"/>
+        </w:rPr>
+        <w:t>0</w:t>
+      </w:r>
+    </w:p>
+    <w:p>
+      <w:pPr>
+        <w:shd w:val="clear" w:color="auto" w:fill="1E1E1E"/>
+        <w:spacing w:before="0" w:after="0" w:line="285" w:lineRule="atLeast"/>
+        <w:rPr>
+          <w:rFonts w:ascii="Consolas" w:eastAsia="Times New Roman" w:hAnsi="Consolas" w:cs="Times New Roman"/>
+          <w:color w:val="D4D4D4"/>
+          <w:sz w:val="21"/>
+          <w:szCs w:val="21"/>
+          <w:lang w:val="en-IN" w:eastAsia="en-IN"/>
+        </w:rPr>
+      </w:pPr>
+      <w:r>
+        <w:rPr>
+          <w:rFonts w:ascii="Consolas" w:eastAsia="Times New Roman" w:hAnsi="Consolas" w:cs="Times New Roman"/>
+          <w:color w:val="C586C0"/>
+          <w:sz w:val="21"/>
+          <w:szCs w:val="21"/>
+          <w:lang w:val="en-IN" w:eastAsia="en-IN"/>
+        </w:rPr>
+        <w:t>for</w:t>
+      </w:r>
+      <w:r>
+        <w:rPr>
+          <w:rFonts w:ascii="Consolas" w:eastAsia="Times New Roman" w:hAnsi="Consolas" w:cs="Times New Roman"/>
+          <w:color w:val="D4D4D4"/>
+          <w:sz w:val="21"/>
+          <w:szCs w:val="21"/>
+          <w:lang w:val="en-IN" w:eastAsia="en-IN"/>
+        </w:rPr>
+        <w:t xml:space="preserve"> </w:t>
+      </w:r>
+      <w:proofErr w:type="spellStart"/>
+      <w:r>
+        <w:rPr>
+          <w:rFonts w:ascii="Consolas" w:eastAsia="Times New Roman" w:hAnsi="Consolas" w:cs="Times New Roman"/>
+          <w:color w:val="9CDCFE"/>
+          <w:sz w:val="21"/>
+          <w:szCs w:val="21"/>
+          <w:lang w:val="en-IN" w:eastAsia="en-IN"/>
+        </w:rPr>
+        <w:t>i</w:t>
+      </w:r>
+      <w:proofErr w:type="spellEnd"/>
+      <w:r>
+        <w:rPr>
+          <w:rFonts w:ascii="Consolas" w:eastAsia="Times New Roman" w:hAnsi="Consolas" w:cs="Times New Roman"/>
+          <w:color w:val="D4D4D4"/>
+          <w:sz w:val="21"/>
+          <w:szCs w:val="21"/>
+          <w:lang w:val="en-IN" w:eastAsia="en-IN"/>
+        </w:rPr>
+        <w:t xml:space="preserve"> </w:t>
+      </w:r>
+      <w:r>
+        <w:rPr>
+          <w:rFonts w:ascii="Consolas" w:eastAsia="Times New Roman" w:hAnsi="Consolas" w:cs="Times New Roman"/>
+          <w:color w:val="C586C0"/>
+          <w:sz w:val="21"/>
+          <w:szCs w:val="21"/>
+          <w:lang w:val="en-IN" w:eastAsia="en-IN"/>
+        </w:rPr>
+        <w:t>in</w:t>
+      </w:r>
+      <w:r>
+        <w:rPr>
+          <w:rFonts w:ascii="Consolas" w:eastAsia="Times New Roman" w:hAnsi="Consolas" w:cs="Times New Roman"/>
+          <w:color w:val="D4D4D4"/>
+          <w:sz w:val="21"/>
+          <w:szCs w:val="21"/>
+          <w:lang w:val="en-IN" w:eastAsia="en-IN"/>
+        </w:rPr>
+        <w:t xml:space="preserve"> </w:t>
+      </w:r>
+      <w:proofErr w:type="gramStart"/>
+      <w:r>
+        <w:rPr>
+          <w:rFonts w:ascii="Consolas" w:eastAsia="Times New Roman" w:hAnsi="Consolas" w:cs="Times New Roman"/>
+          <w:color w:val="4EC9B0"/>
+          <w:sz w:val="21"/>
+          <w:szCs w:val="21"/>
+          <w:lang w:val="en-IN" w:eastAsia="en-IN"/>
+        </w:rPr>
+        <w:t>range</w:t>
+      </w:r>
+      <w:r>
+        <w:rPr>
+          <w:rFonts w:ascii="Consolas" w:eastAsia="Times New Roman" w:hAnsi="Consolas" w:cs="Times New Roman"/>
+          <w:color w:val="D4D4D4"/>
+          <w:sz w:val="21"/>
+          <w:szCs w:val="21"/>
+          <w:lang w:val="en-IN" w:eastAsia="en-IN"/>
+        </w:rPr>
+        <w:t>(</w:t>
+      </w:r>
+      <w:proofErr w:type="gramEnd"/>
+      <w:r>
+        <w:rPr>
+          <w:rFonts w:ascii="Consolas" w:eastAsia="Times New Roman" w:hAnsi="Consolas" w:cs="Times New Roman"/>
+          <w:color w:val="B5CEA8"/>
+          <w:sz w:val="21"/>
+          <w:szCs w:val="21"/>
+          <w:lang w:val="en-IN" w:eastAsia="en-IN"/>
+        </w:rPr>
+        <w:t>71</w:t>
+      </w:r>
+      <w:r>
+        <w:rPr>
+          <w:rFonts w:ascii="Consolas" w:eastAsia="Times New Roman" w:hAnsi="Consolas" w:cs="Times New Roman"/>
+          <w:color w:val="D4D4D4"/>
+          <w:sz w:val="21"/>
+          <w:szCs w:val="21"/>
+          <w:lang w:val="en-IN" w:eastAsia="en-IN"/>
+        </w:rPr>
+        <w:t>,</w:t>
+      </w:r>
+      <w:r>
+        <w:rPr>
+          <w:rFonts w:ascii="Consolas" w:eastAsia="Times New Roman" w:hAnsi="Consolas" w:cs="Times New Roman"/>
+          <w:color w:val="B5CEA8"/>
+          <w:sz w:val="21"/>
+          <w:szCs w:val="21"/>
+          <w:lang w:val="en-IN" w:eastAsia="en-IN"/>
+        </w:rPr>
+        <w:t>81</w:t>
+      </w:r>
+      <w:r>
+        <w:rPr>
+          <w:rFonts w:ascii="Consolas" w:eastAsia="Times New Roman" w:hAnsi="Consolas" w:cs="Times New Roman"/>
+          <w:color w:val="D4D4D4"/>
+          <w:sz w:val="21"/>
+          <w:szCs w:val="21"/>
+          <w:lang w:val="en-IN" w:eastAsia="en-IN"/>
+        </w:rPr>
+        <w:t>):</w:t>
+      </w:r>
+    </w:p>
+    <w:p>
+      <w:pPr>
+        <w:shd w:val="clear" w:color="auto" w:fill="1E1E1E"/>
+        <w:spacing w:before="0" w:after="0" w:line="285" w:lineRule="atLeast"/>
+        <w:rPr>
+          <w:rFonts w:ascii="Consolas" w:eastAsia="Times New Roman" w:hAnsi="Consolas" w:cs="Times New Roman"/>
+          <w:color w:val="D4D4D4"/>
+          <w:sz w:val="21"/>
+          <w:szCs w:val="21"/>
+          <w:lang w:val="en-IN" w:eastAsia="en-IN"/>
+        </w:rPr>
+      </w:pPr>
+      <w:r>
+        <w:rPr>
+          <w:rFonts w:ascii="Consolas" w:eastAsia="Times New Roman" w:hAnsi="Consolas" w:cs="Times New Roman"/>
+          <w:color w:val="D4D4D4"/>
+          <w:sz w:val="21"/>
+          <w:szCs w:val="21"/>
+          <w:lang w:val="en-IN" w:eastAsia="en-IN"/>
+        </w:rPr>
+        <w:t xml:space="preserve">    </w:t>
+      </w:r>
+      <w:r>
+        <w:rPr>
+          <w:rFonts w:ascii="Consolas" w:eastAsia="Times New Roman" w:hAnsi="Consolas" w:cs="Times New Roman"/>
+          <w:color w:val="9CDCFE"/>
+          <w:sz w:val="21"/>
+          <w:szCs w:val="21"/>
+          <w:lang w:val="en-IN" w:eastAsia="en-IN"/>
+        </w:rPr>
+        <w:t>sum</w:t>
+      </w:r>
+      <w:r>
+        <w:rPr>
+          <w:rFonts w:ascii="Consolas" w:eastAsia="Times New Roman" w:hAnsi="Consolas" w:cs="Times New Roman"/>
+          <w:color w:val="D4D4D4"/>
+          <w:sz w:val="21"/>
+          <w:szCs w:val="21"/>
+          <w:lang w:val="en-IN" w:eastAsia="en-IN"/>
+        </w:rPr>
+        <w:t>+=</w:t>
+      </w:r>
+      <w:proofErr w:type="spellStart"/>
+      <w:r>
+        <w:rPr>
+          <w:rFonts w:ascii="Consolas" w:eastAsia="Times New Roman" w:hAnsi="Consolas" w:cs="Times New Roman"/>
+          <w:color w:val="9CDCFE"/>
+          <w:sz w:val="21"/>
+          <w:szCs w:val="21"/>
+          <w:lang w:val="en-IN" w:eastAsia="en-IN"/>
+        </w:rPr>
+        <w:t>i</w:t>
+      </w:r>
+      <w:proofErr w:type="spellEnd"/>
+    </w:p>
+    <w:p>
+      <w:pPr>
+        <w:shd w:val="clear" w:color="auto" w:fill="1E1E1E"/>
+        <w:spacing w:before="0" w:after="0" w:line="285" w:lineRule="atLeast"/>
+        <w:rPr>
+          <w:rFonts w:ascii="Consolas" w:eastAsia="Times New Roman" w:hAnsi="Consolas" w:cs="Times New Roman"/>
+          <w:color w:val="D4D4D4"/>
+          <w:sz w:val="21"/>
+          <w:szCs w:val="21"/>
+          <w:lang w:val="en-IN" w:eastAsia="en-IN"/>
+        </w:rPr>
+      </w:pPr>
+      <w:proofErr w:type="gramStart"/>
+      <w:r>
+        <w:rPr>
+          <w:rFonts w:ascii="Consolas" w:eastAsia="Times New Roman" w:hAnsi="Consolas" w:cs="Times New Roman"/>
+          <w:color w:val="DCDCAA"/>
+          <w:sz w:val="21"/>
+          <w:szCs w:val="21"/>
+          <w:lang w:val="en-IN" w:eastAsia="en-IN"/>
+        </w:rPr>
+        <w:t>print</w:t>
+      </w:r>
+      <w:r>
+        <w:rPr>
+          <w:rFonts w:ascii="Consolas" w:eastAsia="Times New Roman" w:hAnsi="Consolas" w:cs="Times New Roman"/>
+          <w:color w:val="D4D4D4"/>
+          <w:sz w:val="21"/>
+          <w:szCs w:val="21"/>
+          <w:lang w:val="en-IN" w:eastAsia="en-IN"/>
+        </w:rPr>
+        <w:t>(</w:t>
+      </w:r>
+      <w:proofErr w:type="spellStart"/>
+      <w:proofErr w:type="gramEnd"/>
+      <w:r>
+        <w:rPr>
+          <w:rFonts w:ascii="Consolas" w:eastAsia="Times New Roman" w:hAnsi="Consolas" w:cs="Times New Roman"/>
+          <w:color w:val="569CD6"/>
+          <w:sz w:val="21"/>
+          <w:szCs w:val="21"/>
+          <w:lang w:val="en-IN" w:eastAsia="en-IN"/>
+        </w:rPr>
+        <w:t>f</w:t>
+      </w:r>
+      <w:r>
+        <w:rPr>
+          <w:rFonts w:ascii="Consolas" w:eastAsia="Times New Roman" w:hAnsi="Consolas" w:cs="Times New Roman"/>
+          <w:color w:val="CE9178"/>
+          <w:sz w:val="21"/>
+          <w:szCs w:val="21"/>
+          <w:lang w:val="en-IN" w:eastAsia="en-IN"/>
+        </w:rPr>
+        <w:t>"The</w:t>
+      </w:r>
+      <w:proofErr w:type="spellEnd"/>
+      <w:r>
+        <w:rPr>
+          <w:rFonts w:ascii="Consolas" w:eastAsia="Times New Roman" w:hAnsi="Consolas" w:cs="Times New Roman"/>
+          <w:color w:val="CE9178"/>
+          <w:sz w:val="21"/>
+          <w:szCs w:val="21"/>
+          <w:lang w:val="en-IN" w:eastAsia="en-IN"/>
+        </w:rPr>
+        <w:t xml:space="preserve"> sum is </w:t>
+      </w:r>
+      <w:r>
+        <w:rPr>
+          <w:rFonts w:ascii="Consolas" w:eastAsia="Times New Roman" w:hAnsi="Consolas" w:cs="Times New Roman"/>
+          <w:color w:val="569CD6"/>
+          <w:sz w:val="21"/>
+          <w:szCs w:val="21"/>
+          <w:lang w:val="en-IN" w:eastAsia="en-IN"/>
+        </w:rPr>
+        <w:t>{</w:t>
+      </w:r>
+      <w:r>
+        <w:rPr>
+          <w:rFonts w:ascii="Consolas" w:eastAsia="Times New Roman" w:hAnsi="Consolas" w:cs="Times New Roman"/>
+          <w:color w:val="9CDCFE"/>
+          <w:sz w:val="21"/>
+          <w:szCs w:val="21"/>
+          <w:lang w:val="en-IN" w:eastAsia="en-IN"/>
+        </w:rPr>
+        <w:t>sum</w:t>
+      </w:r>
+      <w:r>
+        <w:rPr>
+          <w:rFonts w:ascii="Consolas" w:eastAsia="Times New Roman" w:hAnsi="Consolas" w:cs="Times New Roman"/>
+          <w:color w:val="569CD6"/>
+          <w:sz w:val="21"/>
+          <w:szCs w:val="21"/>
+          <w:lang w:val="en-IN" w:eastAsia="en-IN"/>
+        </w:rPr>
+        <w:t>}</w:t>
+      </w:r>
+      <w:r>
+        <w:rPr>
+          <w:rFonts w:ascii="Consolas" w:eastAsia="Times New Roman" w:hAnsi="Consolas" w:cs="Times New Roman"/>
+          <w:color w:val="CE9178"/>
+          <w:sz w:val="21"/>
+          <w:szCs w:val="21"/>
+          <w:lang w:val="en-IN" w:eastAsia="en-IN"/>
+        </w:rPr>
+        <w:t>"</w:t>
+      </w:r>
+      <w:r>
+        <w:rPr>
+          <w:rFonts w:ascii="Consolas" w:eastAsia="Times New Roman" w:hAnsi="Consolas" w:cs="Times New Roman"/>
+          <w:color w:val="D4D4D4"/>
+          <w:sz w:val="21"/>
+          <w:szCs w:val="21"/>
+          <w:lang w:val="en-IN" w:eastAsia="en-IN"/>
+        </w:rPr>
+        <w:t>)</w:t>
+      </w:r>
+    </w:p>
+    <w:p>
+      <w:pPr>
+        <w:shd w:val="clear" w:color="auto" w:fill="1E1E1E"/>
+        <w:spacing w:before="0" w:after="0" w:line="285" w:lineRule="atLeast"/>
+        <w:rPr>
+          <w:rFonts w:ascii="Consolas" w:eastAsia="Times New Roman" w:hAnsi="Consolas" w:cs="Times New Roman"/>
+          <w:color w:val="D4D4D4"/>
+          <w:sz w:val="21"/>
+          <w:szCs w:val="21"/>
+          <w:lang w:val="en-IN" w:eastAsia="en-IN"/>
+        </w:rPr>
+      </w:pPr>
+    </w:p>
+    <w:p>
+      <w:pPr>
+        <w:pStyle w:val="Heading3"/>
+        <w:spacing w:before="0"/>
+      </w:pPr>
+      <w:r>
+        <w:t>Output:</w:t>
+      </w:r>
+    </w:p>
+    <w:p>
+      <w:pPr>
+        <w:spacing w:before="0" w:after="0"/>
+      </w:pPr>
+      <w:r>
         <w:drawing>
-          <wp:inline distT="0" distB="0" distL="0" distR="0" wp14:anchorId="377BBD58" wp14:editId="78CD5DAC">
-            <wp:extent cx="5486400" cy="2977515"/>
-            <wp:effectExtent l="19050" t="19050" r="19050" b="13335"/>
-            <wp:docPr id="1039466968" name="Picture 1"/>
+          <wp:inline distT="0" distB="0" distL="0" distR="0" wp14:anchorId="66AA0DBE" wp14:editId="23C1A12A">
+            <wp:extent cx="3497578" cy="578736"/>
+            <wp:effectExtent l="0" t="0" r="8255" b="0"/>
+            <wp:docPr id="74082056" name="Picture 1"/>
             <wp:cNvGraphicFramePr>
               <a:graphicFrameLocks xmlns:a="http://schemas.openxmlformats.org/drawingml/2006/main" noChangeAspect="1"/>
             </wp:cNvGraphicFramePr>
@@ -1030,11 +5179,17 @@
               <a:graphicData uri="http://schemas.openxmlformats.org/drawingml/2006/picture">
                 <pic:pic xmlns:pic="http://schemas.openxmlformats.org/drawingml/2006/picture">
                   <pic:nvPicPr>
-                    <pic:cNvPr id="1039466968" name=""/>
+                    <pic:cNvPr id="74082056" name=""/>
                     <pic:cNvPicPr/>
                   </pic:nvPicPr>
                   <pic:blipFill>
-                    <a:blip r:embed="rId17"/>
+                    <a:blip r:embed="rId17" cstate="email">
+                      <a:extLst>
+                        <a:ext uri="{28A0092B-C50C-407E-A947-70E740481C1C}">
+                          <a14:useLocalDpi xmlns:a14="http://schemas.microsoft.com/office/drawing/2010/main"/>
+                        </a:ext>
+                      </a:extLst>
+                    </a:blip>
                     <a:stretch>
                       <a:fillRect/>
                     </a:stretch>
@@ -1042,18 +5197,11 @@
                   <pic:spPr>
                     <a:xfrm>
                       <a:off x="0" y="0"/>
-                      <a:ext cx="5486400" cy="2977515"/>
+                      <a:ext cx="3579980" cy="592371"/>
                     </a:xfrm>
                     <a:prstGeom prst="rect">
                       <a:avLst/>
                     </a:prstGeom>
-                    <a:ln>
-                      <a:solidFill>
-                        <a:schemeClr val="bg2">
-                          <a:lumMod val="75000"/>
-                        </a:schemeClr>
-                      </a:solidFill>
-                    </a:ln>
                   </pic:spPr>
                 </pic:pic>
               </a:graphicData>
@@ -1066,33 +5214,426 @@
     <w:p>
       <w:pPr>
         <w:pStyle w:val="Heading1"/>
-      </w:pPr>
-      <w:r>
-        <w:lastRenderedPageBreak/>
+        <w:spacing w:before="0" w:after="0"/>
+      </w:pPr>
+      <w:r>
         <w:t>Practical 9</w:t>
       </w:r>
     </w:p>
     <w:p>
       <w:pPr>
         <w:pStyle w:val="Heading2"/>
-      </w:pPr>
-      <w:r>
+        <w:spacing w:before="0"/>
+        <w:rPr>
+          <w:sz w:val="22"/>
+          <w:szCs w:val="20"/>
+        </w:rPr>
+      </w:pPr>
+      <w:r>
+        <w:rPr>
+          <w:sz w:val="22"/>
+          <w:szCs w:val="20"/>
+        </w:rPr>
         <w:t># Write a program to find the product of all the numbers b/w 21 to 30</w:t>
       </w:r>
     </w:p>
     <w:p>
       <w:pPr>
-        <w:jc w:val="center"/>
-      </w:pPr>
-      <w:r>
-        <w:rPr>
-          <w:noProof/>
-        </w:rPr>
+        <w:shd w:val="clear" w:color="auto" w:fill="1E1E1E"/>
+        <w:spacing w:before="0" w:after="0" w:line="285" w:lineRule="atLeast"/>
+        <w:rPr>
+          <w:rFonts w:ascii="Consolas" w:eastAsia="Times New Roman" w:hAnsi="Consolas" w:cs="Times New Roman"/>
+          <w:color w:val="9CDCFE"/>
+          <w:sz w:val="21"/>
+          <w:szCs w:val="21"/>
+          <w:lang w:val="en-IN" w:eastAsia="en-IN"/>
+        </w:rPr>
+      </w:pPr>
+    </w:p>
+    <w:p>
+      <w:pPr>
+        <w:shd w:val="clear" w:color="auto" w:fill="1E1E1E"/>
+        <w:spacing w:before="0" w:after="0" w:line="285" w:lineRule="atLeast"/>
+        <w:rPr>
+          <w:rFonts w:ascii="Consolas" w:eastAsia="Times New Roman" w:hAnsi="Consolas" w:cs="Times New Roman"/>
+          <w:color w:val="D4D4D4"/>
+          <w:sz w:val="21"/>
+          <w:szCs w:val="21"/>
+          <w:lang w:val="en-IN" w:eastAsia="en-IN"/>
+        </w:rPr>
+      </w:pPr>
+      <w:r>
+        <w:rPr>
+          <w:rFonts w:ascii="Consolas" w:eastAsia="Times New Roman" w:hAnsi="Consolas" w:cs="Times New Roman"/>
+          <w:color w:val="9CDCFE"/>
+          <w:sz w:val="21"/>
+          <w:szCs w:val="21"/>
+          <w:lang w:val="en-IN" w:eastAsia="en-IN"/>
+        </w:rPr>
+        <w:t>product</w:t>
+      </w:r>
+      <w:r>
+        <w:rPr>
+          <w:rFonts w:ascii="Consolas" w:eastAsia="Times New Roman" w:hAnsi="Consolas" w:cs="Times New Roman"/>
+          <w:color w:val="D4D4D4"/>
+          <w:sz w:val="21"/>
+          <w:szCs w:val="21"/>
+          <w:lang w:val="en-IN" w:eastAsia="en-IN"/>
+        </w:rPr>
+        <w:t>=</w:t>
+      </w:r>
+      <w:r>
+        <w:rPr>
+          <w:rFonts w:ascii="Consolas" w:eastAsia="Times New Roman" w:hAnsi="Consolas" w:cs="Times New Roman"/>
+          <w:color w:val="B5CEA8"/>
+          <w:sz w:val="21"/>
+          <w:szCs w:val="21"/>
+          <w:lang w:val="en-IN" w:eastAsia="en-IN"/>
+        </w:rPr>
+        <w:t>1</w:t>
+      </w:r>
+    </w:p>
+    <w:p>
+      <w:pPr>
+        <w:shd w:val="clear" w:color="auto" w:fill="1E1E1E"/>
+        <w:spacing w:before="0" w:after="0" w:line="285" w:lineRule="atLeast"/>
+        <w:rPr>
+          <w:rFonts w:ascii="Consolas" w:eastAsia="Times New Roman" w:hAnsi="Consolas" w:cs="Times New Roman"/>
+          <w:color w:val="D4D4D4"/>
+          <w:sz w:val="21"/>
+          <w:szCs w:val="21"/>
+          <w:lang w:val="en-IN" w:eastAsia="en-IN"/>
+        </w:rPr>
+      </w:pPr>
+      <w:r>
+        <w:rPr>
+          <w:rFonts w:ascii="Consolas" w:eastAsia="Times New Roman" w:hAnsi="Consolas" w:cs="Times New Roman"/>
+          <w:color w:val="C586C0"/>
+          <w:sz w:val="21"/>
+          <w:szCs w:val="21"/>
+          <w:lang w:val="en-IN" w:eastAsia="en-IN"/>
+        </w:rPr>
+        <w:t>for</w:t>
+      </w:r>
+      <w:r>
+        <w:rPr>
+          <w:rFonts w:ascii="Consolas" w:eastAsia="Times New Roman" w:hAnsi="Consolas" w:cs="Times New Roman"/>
+          <w:color w:val="D4D4D4"/>
+          <w:sz w:val="21"/>
+          <w:szCs w:val="21"/>
+          <w:lang w:val="en-IN" w:eastAsia="en-IN"/>
+        </w:rPr>
+        <w:t xml:space="preserve"> </w:t>
+      </w:r>
+      <w:proofErr w:type="spellStart"/>
+      <w:r>
+        <w:rPr>
+          <w:rFonts w:ascii="Consolas" w:eastAsia="Times New Roman" w:hAnsi="Consolas" w:cs="Times New Roman"/>
+          <w:color w:val="9CDCFE"/>
+          <w:sz w:val="21"/>
+          <w:szCs w:val="21"/>
+          <w:lang w:val="en-IN" w:eastAsia="en-IN"/>
+        </w:rPr>
+        <w:t>i</w:t>
+      </w:r>
+      <w:proofErr w:type="spellEnd"/>
+      <w:r>
+        <w:rPr>
+          <w:rFonts w:ascii="Consolas" w:eastAsia="Times New Roman" w:hAnsi="Consolas" w:cs="Times New Roman"/>
+          <w:color w:val="D4D4D4"/>
+          <w:sz w:val="21"/>
+          <w:szCs w:val="21"/>
+          <w:lang w:val="en-IN" w:eastAsia="en-IN"/>
+        </w:rPr>
+        <w:t xml:space="preserve"> </w:t>
+      </w:r>
+      <w:r>
+        <w:rPr>
+          <w:rFonts w:ascii="Consolas" w:eastAsia="Times New Roman" w:hAnsi="Consolas" w:cs="Times New Roman"/>
+          <w:color w:val="C586C0"/>
+          <w:sz w:val="21"/>
+          <w:szCs w:val="21"/>
+          <w:lang w:val="en-IN" w:eastAsia="en-IN"/>
+        </w:rPr>
+        <w:t>in</w:t>
+      </w:r>
+      <w:r>
+        <w:rPr>
+          <w:rFonts w:ascii="Consolas" w:eastAsia="Times New Roman" w:hAnsi="Consolas" w:cs="Times New Roman"/>
+          <w:color w:val="D4D4D4"/>
+          <w:sz w:val="21"/>
+          <w:szCs w:val="21"/>
+          <w:lang w:val="en-IN" w:eastAsia="en-IN"/>
+        </w:rPr>
+        <w:t xml:space="preserve"> </w:t>
+      </w:r>
+      <w:proofErr w:type="gramStart"/>
+      <w:r>
+        <w:rPr>
+          <w:rFonts w:ascii="Consolas" w:eastAsia="Times New Roman" w:hAnsi="Consolas" w:cs="Times New Roman"/>
+          <w:color w:val="4EC9B0"/>
+          <w:sz w:val="21"/>
+          <w:szCs w:val="21"/>
+          <w:lang w:val="en-IN" w:eastAsia="en-IN"/>
+        </w:rPr>
+        <w:t>range</w:t>
+      </w:r>
+      <w:r>
+        <w:rPr>
+          <w:rFonts w:ascii="Consolas" w:eastAsia="Times New Roman" w:hAnsi="Consolas" w:cs="Times New Roman"/>
+          <w:color w:val="D4D4D4"/>
+          <w:sz w:val="21"/>
+          <w:szCs w:val="21"/>
+          <w:lang w:val="en-IN" w:eastAsia="en-IN"/>
+        </w:rPr>
+        <w:t>(</w:t>
+      </w:r>
+      <w:proofErr w:type="gramEnd"/>
+      <w:r>
+        <w:rPr>
+          <w:rFonts w:ascii="Consolas" w:eastAsia="Times New Roman" w:hAnsi="Consolas" w:cs="Times New Roman"/>
+          <w:color w:val="B5CEA8"/>
+          <w:sz w:val="21"/>
+          <w:szCs w:val="21"/>
+          <w:lang w:val="en-IN" w:eastAsia="en-IN"/>
+        </w:rPr>
+        <w:t>21</w:t>
+      </w:r>
+      <w:r>
+        <w:rPr>
+          <w:rFonts w:ascii="Consolas" w:eastAsia="Times New Roman" w:hAnsi="Consolas" w:cs="Times New Roman"/>
+          <w:color w:val="D4D4D4"/>
+          <w:sz w:val="21"/>
+          <w:szCs w:val="21"/>
+          <w:lang w:val="en-IN" w:eastAsia="en-IN"/>
+        </w:rPr>
+        <w:t>,</w:t>
+      </w:r>
+      <w:r>
+        <w:rPr>
+          <w:rFonts w:ascii="Consolas" w:eastAsia="Times New Roman" w:hAnsi="Consolas" w:cs="Times New Roman"/>
+          <w:color w:val="B5CEA8"/>
+          <w:sz w:val="21"/>
+          <w:szCs w:val="21"/>
+          <w:lang w:val="en-IN" w:eastAsia="en-IN"/>
+        </w:rPr>
+        <w:t>31</w:t>
+      </w:r>
+      <w:r>
+        <w:rPr>
+          <w:rFonts w:ascii="Consolas" w:eastAsia="Times New Roman" w:hAnsi="Consolas" w:cs="Times New Roman"/>
+          <w:color w:val="D4D4D4"/>
+          <w:sz w:val="21"/>
+          <w:szCs w:val="21"/>
+          <w:lang w:val="en-IN" w:eastAsia="en-IN"/>
+        </w:rPr>
+        <w:t>):</w:t>
+      </w:r>
+    </w:p>
+    <w:p>
+      <w:pPr>
+        <w:shd w:val="clear" w:color="auto" w:fill="1E1E1E"/>
+        <w:spacing w:before="0" w:after="0" w:line="285" w:lineRule="atLeast"/>
+        <w:rPr>
+          <w:rFonts w:ascii="Consolas" w:eastAsia="Times New Roman" w:hAnsi="Consolas" w:cs="Times New Roman"/>
+          <w:color w:val="D4D4D4"/>
+          <w:sz w:val="21"/>
+          <w:szCs w:val="21"/>
+          <w:lang w:val="en-IN" w:eastAsia="en-IN"/>
+        </w:rPr>
+      </w:pPr>
+      <w:r>
+        <w:rPr>
+          <w:rFonts w:ascii="Consolas" w:eastAsia="Times New Roman" w:hAnsi="Consolas" w:cs="Times New Roman"/>
+          <w:color w:val="D4D4D4"/>
+          <w:sz w:val="21"/>
+          <w:szCs w:val="21"/>
+          <w:lang w:val="en-IN" w:eastAsia="en-IN"/>
+        </w:rPr>
+        <w:t xml:space="preserve">    </w:t>
+      </w:r>
+      <w:r>
+        <w:rPr>
+          <w:rFonts w:ascii="Consolas" w:eastAsia="Times New Roman" w:hAnsi="Consolas" w:cs="Times New Roman"/>
+          <w:color w:val="9CDCFE"/>
+          <w:sz w:val="21"/>
+          <w:szCs w:val="21"/>
+          <w:lang w:val="en-IN" w:eastAsia="en-IN"/>
+        </w:rPr>
+        <w:t>product</w:t>
+      </w:r>
+      <w:r>
+        <w:rPr>
+          <w:rFonts w:ascii="Consolas" w:eastAsia="Times New Roman" w:hAnsi="Consolas" w:cs="Times New Roman"/>
+          <w:color w:val="D4D4D4"/>
+          <w:sz w:val="21"/>
+          <w:szCs w:val="21"/>
+          <w:lang w:val="en-IN" w:eastAsia="en-IN"/>
+        </w:rPr>
+        <w:t>*=</w:t>
+      </w:r>
+      <w:proofErr w:type="spellStart"/>
+      <w:r>
+        <w:rPr>
+          <w:rFonts w:ascii="Consolas" w:eastAsia="Times New Roman" w:hAnsi="Consolas" w:cs="Times New Roman"/>
+          <w:color w:val="9CDCFE"/>
+          <w:sz w:val="21"/>
+          <w:szCs w:val="21"/>
+          <w:lang w:val="en-IN" w:eastAsia="en-IN"/>
+        </w:rPr>
+        <w:t>i</w:t>
+      </w:r>
+      <w:proofErr w:type="spellEnd"/>
+    </w:p>
+    <w:p>
+      <w:pPr>
+        <w:shd w:val="clear" w:color="auto" w:fill="1E1E1E"/>
+        <w:spacing w:before="0" w:after="0" w:line="285" w:lineRule="atLeast"/>
+        <w:rPr>
+          <w:rFonts w:ascii="Consolas" w:eastAsia="Times New Roman" w:hAnsi="Consolas" w:cs="Times New Roman"/>
+          <w:color w:val="D4D4D4"/>
+          <w:sz w:val="21"/>
+          <w:szCs w:val="21"/>
+          <w:lang w:val="en-IN" w:eastAsia="en-IN"/>
+        </w:rPr>
+      </w:pPr>
+      <w:proofErr w:type="gramStart"/>
+      <w:r>
+        <w:rPr>
+          <w:rFonts w:ascii="Consolas" w:eastAsia="Times New Roman" w:hAnsi="Consolas" w:cs="Times New Roman"/>
+          <w:color w:val="DCDCAA"/>
+          <w:sz w:val="21"/>
+          <w:szCs w:val="21"/>
+          <w:lang w:val="en-IN" w:eastAsia="en-IN"/>
+        </w:rPr>
+        <w:t>print</w:t>
+      </w:r>
+      <w:r>
+        <w:rPr>
+          <w:rFonts w:ascii="Consolas" w:eastAsia="Times New Roman" w:hAnsi="Consolas" w:cs="Times New Roman"/>
+          <w:color w:val="D4D4D4"/>
+          <w:sz w:val="21"/>
+          <w:szCs w:val="21"/>
+          <w:lang w:val="en-IN" w:eastAsia="en-IN"/>
+        </w:rPr>
+        <w:t>(</w:t>
+      </w:r>
+      <w:proofErr w:type="spellStart"/>
+      <w:proofErr w:type="gramEnd"/>
+      <w:r>
+        <w:rPr>
+          <w:rFonts w:ascii="Consolas" w:eastAsia="Times New Roman" w:hAnsi="Consolas" w:cs="Times New Roman"/>
+          <w:color w:val="569CD6"/>
+          <w:sz w:val="21"/>
+          <w:szCs w:val="21"/>
+          <w:lang w:val="en-IN" w:eastAsia="en-IN"/>
+        </w:rPr>
+        <w:t>f</w:t>
+      </w:r>
+      <w:r>
+        <w:rPr>
+          <w:rFonts w:ascii="Consolas" w:eastAsia="Times New Roman" w:hAnsi="Consolas" w:cs="Times New Roman"/>
+          <w:color w:val="CE9178"/>
+          <w:sz w:val="21"/>
+          <w:szCs w:val="21"/>
+          <w:lang w:val="en-IN" w:eastAsia="en-IN"/>
+        </w:rPr>
+        <w:t>"The</w:t>
+      </w:r>
+      <w:proofErr w:type="spellEnd"/>
+      <w:r>
+        <w:rPr>
+          <w:rFonts w:ascii="Consolas" w:eastAsia="Times New Roman" w:hAnsi="Consolas" w:cs="Times New Roman"/>
+          <w:color w:val="CE9178"/>
+          <w:sz w:val="21"/>
+          <w:szCs w:val="21"/>
+          <w:lang w:val="en-IN" w:eastAsia="en-IN"/>
+        </w:rPr>
+        <w:t xml:space="preserve"> product is </w:t>
+      </w:r>
+      <w:r>
+        <w:rPr>
+          <w:rFonts w:ascii="Consolas" w:eastAsia="Times New Roman" w:hAnsi="Consolas" w:cs="Times New Roman"/>
+          <w:color w:val="569CD6"/>
+          <w:sz w:val="21"/>
+          <w:szCs w:val="21"/>
+          <w:lang w:val="en-IN" w:eastAsia="en-IN"/>
+        </w:rPr>
+        <w:t>{</w:t>
+      </w:r>
+      <w:r>
+        <w:rPr>
+          <w:rFonts w:ascii="Consolas" w:eastAsia="Times New Roman" w:hAnsi="Consolas" w:cs="Times New Roman"/>
+          <w:color w:val="9CDCFE"/>
+          <w:sz w:val="21"/>
+          <w:szCs w:val="21"/>
+          <w:lang w:val="en-IN" w:eastAsia="en-IN"/>
+        </w:rPr>
+        <w:t>product</w:t>
+      </w:r>
+      <w:r>
+        <w:rPr>
+          <w:rFonts w:ascii="Consolas" w:eastAsia="Times New Roman" w:hAnsi="Consolas" w:cs="Times New Roman"/>
+          <w:color w:val="569CD6"/>
+          <w:sz w:val="21"/>
+          <w:szCs w:val="21"/>
+          <w:lang w:val="en-IN" w:eastAsia="en-IN"/>
+        </w:rPr>
+        <w:t>}</w:t>
+      </w:r>
+      <w:r>
+        <w:rPr>
+          <w:rFonts w:ascii="Consolas" w:eastAsia="Times New Roman" w:hAnsi="Consolas" w:cs="Times New Roman"/>
+          <w:color w:val="CE9178"/>
+          <w:sz w:val="21"/>
+          <w:szCs w:val="21"/>
+          <w:lang w:val="en-IN" w:eastAsia="en-IN"/>
+        </w:rPr>
+        <w:t>"</w:t>
+      </w:r>
+      <w:r>
+        <w:rPr>
+          <w:rFonts w:ascii="Consolas" w:eastAsia="Times New Roman" w:hAnsi="Consolas" w:cs="Times New Roman"/>
+          <w:color w:val="D4D4D4"/>
+          <w:sz w:val="21"/>
+          <w:szCs w:val="21"/>
+          <w:lang w:val="en-IN" w:eastAsia="en-IN"/>
+        </w:rPr>
+        <w:t>)</w:t>
+      </w:r>
+    </w:p>
+    <w:p>
+      <w:pPr>
+        <w:shd w:val="clear" w:color="auto" w:fill="1E1E1E"/>
+        <w:spacing w:before="0" w:after="0" w:line="285" w:lineRule="atLeast"/>
+        <w:rPr>
+          <w:rFonts w:ascii="Consolas" w:eastAsia="Times New Roman" w:hAnsi="Consolas" w:cs="Times New Roman"/>
+          <w:color w:val="D4D4D4"/>
+          <w:sz w:val="21"/>
+          <w:szCs w:val="21"/>
+          <w:lang w:val="en-IN" w:eastAsia="en-IN"/>
+        </w:rPr>
+      </w:pPr>
+    </w:p>
+    <w:p>
+      <w:pPr>
+        <w:pStyle w:val="Heading3"/>
+        <w:spacing w:before="0"/>
+      </w:pPr>
+      <w:r>
+        <w:t>Output:</w:t>
+      </w:r>
+    </w:p>
+    <w:p>
+      <w:pPr>
+        <w:spacing w:before="0" w:after="0"/>
+      </w:pPr>
+      <w:r>
         <w:drawing>
-          <wp:inline distT="0" distB="0" distL="0" distR="0" wp14:anchorId="6C31FD3A" wp14:editId="798F7A67">
-            <wp:extent cx="5486400" cy="2916555"/>
-            <wp:effectExtent l="19050" t="19050" r="19050" b="17145"/>
-            <wp:docPr id="19613167" name="Picture 1"/>
+          <wp:inline distT="0" distB="0" distL="0" distR="0" wp14:anchorId="7C89CF2F" wp14:editId="5650949C">
+            <wp:extent cx="3954780" cy="651297"/>
+            <wp:effectExtent l="0" t="0" r="0" b="0"/>
+            <wp:docPr id="1704008154" name="Picture 1"/>
             <wp:cNvGraphicFramePr>
               <a:graphicFrameLocks xmlns:a="http://schemas.openxmlformats.org/drawingml/2006/main" noChangeAspect="1"/>
             </wp:cNvGraphicFramePr>
@@ -1100,11 +5641,17 @@
               <a:graphicData uri="http://schemas.openxmlformats.org/drawingml/2006/picture">
                 <pic:pic xmlns:pic="http://schemas.openxmlformats.org/drawingml/2006/picture">
                   <pic:nvPicPr>
-                    <pic:cNvPr id="19613167" name=""/>
+                    <pic:cNvPr id="1704008154" name=""/>
                     <pic:cNvPicPr/>
                   </pic:nvPicPr>
                   <pic:blipFill>
-                    <a:blip r:embed="rId18"/>
+                    <a:blip r:embed="rId18" cstate="email">
+                      <a:extLst>
+                        <a:ext uri="{28A0092B-C50C-407E-A947-70E740481C1C}">
+                          <a14:useLocalDpi xmlns:a14="http://schemas.microsoft.com/office/drawing/2010/main"/>
+                        </a:ext>
+                      </a:extLst>
+                    </a:blip>
                     <a:stretch>
                       <a:fillRect/>
                     </a:stretch>
@@ -1112,18 +5659,11 @@
                   <pic:spPr>
                     <a:xfrm>
                       <a:off x="0" y="0"/>
-                      <a:ext cx="5486400" cy="2916555"/>
+                      <a:ext cx="4041747" cy="665619"/>
                     </a:xfrm>
                     <a:prstGeom prst="rect">
                       <a:avLst/>
                     </a:prstGeom>
-                    <a:ln>
-                      <a:solidFill>
-                        <a:schemeClr val="bg2">
-                          <a:lumMod val="75000"/>
-                        </a:schemeClr>
-                      </a:solidFill>
-                    </a:ln>
                   </pic:spPr>
                 </pic:pic>
               </a:graphicData>
@@ -1136,33 +5676,843 @@
     <w:p>
       <w:pPr>
         <w:pStyle w:val="Heading1"/>
-      </w:pPr>
-      <w:r>
-        <w:lastRenderedPageBreak/>
+        <w:spacing w:before="0" w:after="0"/>
+      </w:pPr>
+      <w:r>
         <w:t>Practical 10</w:t>
       </w:r>
     </w:p>
     <w:p>
       <w:pPr>
         <w:pStyle w:val="Heading2"/>
-      </w:pPr>
-      <w:r>
+        <w:spacing w:before="0"/>
+        <w:rPr>
+          <w:sz w:val="22"/>
+          <w:szCs w:val="20"/>
+        </w:rPr>
+      </w:pPr>
+      <w:r>
+        <w:rPr>
+          <w:sz w:val="22"/>
+          <w:szCs w:val="20"/>
+        </w:rPr>
         <w:t>#Write a program to find the given number is prime or not</w:t>
       </w:r>
     </w:p>
     <w:p>
       <w:pPr>
-        <w:jc w:val="center"/>
-      </w:pPr>
-      <w:r>
-        <w:rPr>
-          <w:noProof/>
-        </w:rPr>
+        <w:shd w:val="clear" w:color="auto" w:fill="1E1E1E"/>
+        <w:spacing w:before="0" w:after="0" w:line="285" w:lineRule="atLeast"/>
+        <w:rPr>
+          <w:rFonts w:ascii="Consolas" w:eastAsia="Times New Roman" w:hAnsi="Consolas" w:cs="Times New Roman"/>
+          <w:color w:val="D4D4D4"/>
+          <w:sz w:val="21"/>
+          <w:szCs w:val="21"/>
+          <w:lang w:val="en-IN" w:eastAsia="en-IN"/>
+        </w:rPr>
+      </w:pPr>
+      <w:r>
+        <w:rPr>
+          <w:rFonts w:ascii="Consolas" w:eastAsia="Times New Roman" w:hAnsi="Consolas" w:cs="Times New Roman"/>
+          <w:color w:val="9CDCFE"/>
+          <w:sz w:val="21"/>
+          <w:szCs w:val="21"/>
+          <w:lang w:val="en-IN" w:eastAsia="en-IN"/>
+        </w:rPr>
+        <w:t>number</w:t>
+      </w:r>
+      <w:r>
+        <w:rPr>
+          <w:rFonts w:ascii="Consolas" w:eastAsia="Times New Roman" w:hAnsi="Consolas" w:cs="Times New Roman"/>
+          <w:color w:val="D4D4D4"/>
+          <w:sz w:val="21"/>
+          <w:szCs w:val="21"/>
+          <w:lang w:val="en-IN" w:eastAsia="en-IN"/>
+        </w:rPr>
+        <w:t>=</w:t>
+      </w:r>
+      <w:proofErr w:type="gramStart"/>
+      <w:r>
+        <w:rPr>
+          <w:rFonts w:ascii="Consolas" w:eastAsia="Times New Roman" w:hAnsi="Consolas" w:cs="Times New Roman"/>
+          <w:color w:val="4EC9B0"/>
+          <w:sz w:val="21"/>
+          <w:szCs w:val="21"/>
+          <w:lang w:val="en-IN" w:eastAsia="en-IN"/>
+        </w:rPr>
+        <w:t>int</w:t>
+      </w:r>
+      <w:r>
+        <w:rPr>
+          <w:rFonts w:ascii="Consolas" w:eastAsia="Times New Roman" w:hAnsi="Consolas" w:cs="Times New Roman"/>
+          <w:color w:val="D4D4D4"/>
+          <w:sz w:val="21"/>
+          <w:szCs w:val="21"/>
+          <w:lang w:val="en-IN" w:eastAsia="en-IN"/>
+        </w:rPr>
+        <w:t>(</w:t>
+      </w:r>
+      <w:proofErr w:type="gramEnd"/>
+      <w:r>
+        <w:rPr>
+          <w:rFonts w:ascii="Consolas" w:eastAsia="Times New Roman" w:hAnsi="Consolas" w:cs="Times New Roman"/>
+          <w:color w:val="DCDCAA"/>
+          <w:sz w:val="21"/>
+          <w:szCs w:val="21"/>
+          <w:lang w:val="en-IN" w:eastAsia="en-IN"/>
+        </w:rPr>
+        <w:t>input</w:t>
+      </w:r>
+      <w:r>
+        <w:rPr>
+          <w:rFonts w:ascii="Consolas" w:eastAsia="Times New Roman" w:hAnsi="Consolas" w:cs="Times New Roman"/>
+          <w:color w:val="D4D4D4"/>
+          <w:sz w:val="21"/>
+          <w:szCs w:val="21"/>
+          <w:lang w:val="en-IN" w:eastAsia="en-IN"/>
+        </w:rPr>
+        <w:t>(</w:t>
+      </w:r>
+      <w:r>
+        <w:rPr>
+          <w:rFonts w:ascii="Consolas" w:eastAsia="Times New Roman" w:hAnsi="Consolas" w:cs="Times New Roman"/>
+          <w:color w:val="CE9178"/>
+          <w:sz w:val="21"/>
+          <w:szCs w:val="21"/>
+          <w:lang w:val="en-IN" w:eastAsia="en-IN"/>
+        </w:rPr>
+        <w:t>"Enter Number : "</w:t>
+      </w:r>
+      <w:r>
+        <w:rPr>
+          <w:rFonts w:ascii="Consolas" w:eastAsia="Times New Roman" w:hAnsi="Consolas" w:cs="Times New Roman"/>
+          <w:color w:val="D4D4D4"/>
+          <w:sz w:val="21"/>
+          <w:szCs w:val="21"/>
+          <w:lang w:val="en-IN" w:eastAsia="en-IN"/>
+        </w:rPr>
+        <w:t>))</w:t>
+      </w:r>
+    </w:p>
+    <w:p>
+      <w:pPr>
+        <w:shd w:val="clear" w:color="auto" w:fill="1E1E1E"/>
+        <w:spacing w:before="0" w:after="0" w:line="285" w:lineRule="atLeast"/>
+        <w:rPr>
+          <w:rFonts w:ascii="Consolas" w:eastAsia="Times New Roman" w:hAnsi="Consolas" w:cs="Times New Roman"/>
+          <w:color w:val="D4D4D4"/>
+          <w:sz w:val="21"/>
+          <w:szCs w:val="21"/>
+          <w:lang w:val="en-IN" w:eastAsia="en-IN"/>
+        </w:rPr>
+      </w:pPr>
+      <w:r>
+        <w:rPr>
+          <w:rFonts w:ascii="Consolas" w:eastAsia="Times New Roman" w:hAnsi="Consolas" w:cs="Times New Roman"/>
+          <w:color w:val="9CDCFE"/>
+          <w:sz w:val="21"/>
+          <w:szCs w:val="21"/>
+          <w:lang w:val="en-IN" w:eastAsia="en-IN"/>
+        </w:rPr>
+        <w:t>flag</w:t>
+      </w:r>
+      <w:r>
+        <w:rPr>
+          <w:rFonts w:ascii="Consolas" w:eastAsia="Times New Roman" w:hAnsi="Consolas" w:cs="Times New Roman"/>
+          <w:color w:val="D4D4D4"/>
+          <w:sz w:val="21"/>
+          <w:szCs w:val="21"/>
+          <w:lang w:val="en-IN" w:eastAsia="en-IN"/>
+        </w:rPr>
+        <w:t>=</w:t>
+      </w:r>
+      <w:r>
+        <w:rPr>
+          <w:rFonts w:ascii="Consolas" w:eastAsia="Times New Roman" w:hAnsi="Consolas" w:cs="Times New Roman"/>
+          <w:color w:val="569CD6"/>
+          <w:sz w:val="21"/>
+          <w:szCs w:val="21"/>
+          <w:lang w:val="en-IN" w:eastAsia="en-IN"/>
+        </w:rPr>
+        <w:t>False</w:t>
+      </w:r>
+    </w:p>
+    <w:p>
+      <w:pPr>
+        <w:shd w:val="clear" w:color="auto" w:fill="1E1E1E"/>
+        <w:spacing w:before="0" w:after="0" w:line="285" w:lineRule="atLeast"/>
+        <w:rPr>
+          <w:rFonts w:ascii="Consolas" w:eastAsia="Times New Roman" w:hAnsi="Consolas" w:cs="Times New Roman"/>
+          <w:color w:val="D4D4D4"/>
+          <w:sz w:val="21"/>
+          <w:szCs w:val="21"/>
+          <w:lang w:val="en-IN" w:eastAsia="en-IN"/>
+        </w:rPr>
+      </w:pPr>
+      <w:r>
+        <w:rPr>
+          <w:rFonts w:ascii="Consolas" w:eastAsia="Times New Roman" w:hAnsi="Consolas" w:cs="Times New Roman"/>
+          <w:color w:val="C586C0"/>
+          <w:sz w:val="21"/>
+          <w:szCs w:val="21"/>
+          <w:lang w:val="en-IN" w:eastAsia="en-IN"/>
+        </w:rPr>
+        <w:t>for</w:t>
+      </w:r>
+      <w:r>
+        <w:rPr>
+          <w:rFonts w:ascii="Consolas" w:eastAsia="Times New Roman" w:hAnsi="Consolas" w:cs="Times New Roman"/>
+          <w:color w:val="D4D4D4"/>
+          <w:sz w:val="21"/>
+          <w:szCs w:val="21"/>
+          <w:lang w:val="en-IN" w:eastAsia="en-IN"/>
+        </w:rPr>
+        <w:t xml:space="preserve"> </w:t>
+      </w:r>
+      <w:proofErr w:type="spellStart"/>
+      <w:r>
+        <w:rPr>
+          <w:rFonts w:ascii="Consolas" w:eastAsia="Times New Roman" w:hAnsi="Consolas" w:cs="Times New Roman"/>
+          <w:color w:val="9CDCFE"/>
+          <w:sz w:val="21"/>
+          <w:szCs w:val="21"/>
+          <w:lang w:val="en-IN" w:eastAsia="en-IN"/>
+        </w:rPr>
+        <w:t>i</w:t>
+      </w:r>
+      <w:proofErr w:type="spellEnd"/>
+      <w:r>
+        <w:rPr>
+          <w:rFonts w:ascii="Consolas" w:eastAsia="Times New Roman" w:hAnsi="Consolas" w:cs="Times New Roman"/>
+          <w:color w:val="D4D4D4"/>
+          <w:sz w:val="21"/>
+          <w:szCs w:val="21"/>
+          <w:lang w:val="en-IN" w:eastAsia="en-IN"/>
+        </w:rPr>
+        <w:t xml:space="preserve"> </w:t>
+      </w:r>
+      <w:r>
+        <w:rPr>
+          <w:rFonts w:ascii="Consolas" w:eastAsia="Times New Roman" w:hAnsi="Consolas" w:cs="Times New Roman"/>
+          <w:color w:val="C586C0"/>
+          <w:sz w:val="21"/>
+          <w:szCs w:val="21"/>
+          <w:lang w:val="en-IN" w:eastAsia="en-IN"/>
+        </w:rPr>
+        <w:t>in</w:t>
+      </w:r>
+      <w:r>
+        <w:rPr>
+          <w:rFonts w:ascii="Consolas" w:eastAsia="Times New Roman" w:hAnsi="Consolas" w:cs="Times New Roman"/>
+          <w:color w:val="D4D4D4"/>
+          <w:sz w:val="21"/>
+          <w:szCs w:val="21"/>
+          <w:lang w:val="en-IN" w:eastAsia="en-IN"/>
+        </w:rPr>
+        <w:t xml:space="preserve"> </w:t>
+      </w:r>
+      <w:r>
+        <w:rPr>
+          <w:rFonts w:ascii="Consolas" w:eastAsia="Times New Roman" w:hAnsi="Consolas" w:cs="Times New Roman"/>
+          <w:color w:val="4EC9B0"/>
+          <w:sz w:val="21"/>
+          <w:szCs w:val="21"/>
+          <w:lang w:val="en-IN" w:eastAsia="en-IN"/>
+        </w:rPr>
+        <w:t>range</w:t>
+      </w:r>
+      <w:r>
+        <w:rPr>
+          <w:rFonts w:ascii="Consolas" w:eastAsia="Times New Roman" w:hAnsi="Consolas" w:cs="Times New Roman"/>
+          <w:color w:val="D4D4D4"/>
+          <w:sz w:val="21"/>
+          <w:szCs w:val="21"/>
+          <w:lang w:val="en-IN" w:eastAsia="en-IN"/>
+        </w:rPr>
+        <w:t>(</w:t>
+      </w:r>
+      <w:proofErr w:type="gramStart"/>
+      <w:r>
+        <w:rPr>
+          <w:rFonts w:ascii="Consolas" w:eastAsia="Times New Roman" w:hAnsi="Consolas" w:cs="Times New Roman"/>
+          <w:color w:val="B5CEA8"/>
+          <w:sz w:val="21"/>
+          <w:szCs w:val="21"/>
+          <w:lang w:val="en-IN" w:eastAsia="en-IN"/>
+        </w:rPr>
+        <w:t>2</w:t>
+      </w:r>
+      <w:r>
+        <w:rPr>
+          <w:rFonts w:ascii="Consolas" w:eastAsia="Times New Roman" w:hAnsi="Consolas" w:cs="Times New Roman"/>
+          <w:color w:val="D4D4D4"/>
+          <w:sz w:val="21"/>
+          <w:szCs w:val="21"/>
+          <w:lang w:val="en-IN" w:eastAsia="en-IN"/>
+        </w:rPr>
+        <w:t>,</w:t>
+      </w:r>
+      <w:r>
+        <w:rPr>
+          <w:rFonts w:ascii="Consolas" w:eastAsia="Times New Roman" w:hAnsi="Consolas" w:cs="Times New Roman"/>
+          <w:color w:val="9CDCFE"/>
+          <w:sz w:val="21"/>
+          <w:szCs w:val="21"/>
+          <w:lang w:val="en-IN" w:eastAsia="en-IN"/>
+        </w:rPr>
+        <w:t>number</w:t>
+      </w:r>
+      <w:proofErr w:type="gramEnd"/>
+      <w:r>
+        <w:rPr>
+          <w:rFonts w:ascii="Consolas" w:eastAsia="Times New Roman" w:hAnsi="Consolas" w:cs="Times New Roman"/>
+          <w:color w:val="D4D4D4"/>
+          <w:sz w:val="21"/>
+          <w:szCs w:val="21"/>
+          <w:lang w:val="en-IN" w:eastAsia="en-IN"/>
+        </w:rPr>
+        <w:t>//</w:t>
+      </w:r>
+      <w:r>
+        <w:rPr>
+          <w:rFonts w:ascii="Consolas" w:eastAsia="Times New Roman" w:hAnsi="Consolas" w:cs="Times New Roman"/>
+          <w:color w:val="B5CEA8"/>
+          <w:sz w:val="21"/>
+          <w:szCs w:val="21"/>
+          <w:lang w:val="en-IN" w:eastAsia="en-IN"/>
+        </w:rPr>
+        <w:t>2</w:t>
+      </w:r>
+      <w:r>
+        <w:rPr>
+          <w:rFonts w:ascii="Consolas" w:eastAsia="Times New Roman" w:hAnsi="Consolas" w:cs="Times New Roman"/>
+          <w:color w:val="D4D4D4"/>
+          <w:sz w:val="21"/>
+          <w:szCs w:val="21"/>
+          <w:lang w:val="en-IN" w:eastAsia="en-IN"/>
+        </w:rPr>
+        <w:t>):</w:t>
+      </w:r>
+    </w:p>
+    <w:p>
+      <w:pPr>
+        <w:shd w:val="clear" w:color="auto" w:fill="1E1E1E"/>
+        <w:spacing w:before="0" w:after="0" w:line="285" w:lineRule="atLeast"/>
+        <w:rPr>
+          <w:rFonts w:ascii="Consolas" w:eastAsia="Times New Roman" w:hAnsi="Consolas" w:cs="Times New Roman"/>
+          <w:color w:val="D4D4D4"/>
+          <w:sz w:val="21"/>
+          <w:szCs w:val="21"/>
+          <w:lang w:val="en-IN" w:eastAsia="en-IN"/>
+        </w:rPr>
+      </w:pPr>
+      <w:r>
+        <w:rPr>
+          <w:rFonts w:ascii="Consolas" w:eastAsia="Times New Roman" w:hAnsi="Consolas" w:cs="Times New Roman"/>
+          <w:color w:val="D4D4D4"/>
+          <w:sz w:val="21"/>
+          <w:szCs w:val="21"/>
+          <w:lang w:val="en-IN" w:eastAsia="en-IN"/>
+        </w:rPr>
+        <w:t xml:space="preserve">    </w:t>
+      </w:r>
+      <w:r>
+        <w:rPr>
+          <w:rFonts w:ascii="Consolas" w:eastAsia="Times New Roman" w:hAnsi="Consolas" w:cs="Times New Roman"/>
+          <w:color w:val="C586C0"/>
+          <w:sz w:val="21"/>
+          <w:szCs w:val="21"/>
+          <w:lang w:val="en-IN" w:eastAsia="en-IN"/>
+        </w:rPr>
+        <w:t>if</w:t>
+      </w:r>
+      <w:r>
+        <w:rPr>
+          <w:rFonts w:ascii="Consolas" w:eastAsia="Times New Roman" w:hAnsi="Consolas" w:cs="Times New Roman"/>
+          <w:color w:val="D4D4D4"/>
+          <w:sz w:val="21"/>
+          <w:szCs w:val="21"/>
+          <w:lang w:val="en-IN" w:eastAsia="en-IN"/>
+        </w:rPr>
+        <w:t xml:space="preserve"> </w:t>
+      </w:r>
+      <w:proofErr w:type="spellStart"/>
+      <w:r>
+        <w:rPr>
+          <w:rFonts w:ascii="Consolas" w:eastAsia="Times New Roman" w:hAnsi="Consolas" w:cs="Times New Roman"/>
+          <w:color w:val="9CDCFE"/>
+          <w:sz w:val="21"/>
+          <w:szCs w:val="21"/>
+          <w:lang w:val="en-IN" w:eastAsia="en-IN"/>
+        </w:rPr>
+        <w:t>number</w:t>
+      </w:r>
+      <w:r>
+        <w:rPr>
+          <w:rFonts w:ascii="Consolas" w:eastAsia="Times New Roman" w:hAnsi="Consolas" w:cs="Times New Roman"/>
+          <w:color w:val="D4D4D4"/>
+          <w:sz w:val="21"/>
+          <w:szCs w:val="21"/>
+          <w:lang w:val="en-IN" w:eastAsia="en-IN"/>
+        </w:rPr>
+        <w:t>%</w:t>
+      </w:r>
+      <w:r>
+        <w:rPr>
+          <w:rFonts w:ascii="Consolas" w:eastAsia="Times New Roman" w:hAnsi="Consolas" w:cs="Times New Roman"/>
+          <w:color w:val="9CDCFE"/>
+          <w:sz w:val="21"/>
+          <w:szCs w:val="21"/>
+          <w:lang w:val="en-IN" w:eastAsia="en-IN"/>
+        </w:rPr>
+        <w:t>i</w:t>
+      </w:r>
+      <w:proofErr w:type="spellEnd"/>
+      <w:r>
+        <w:rPr>
+          <w:rFonts w:ascii="Consolas" w:eastAsia="Times New Roman" w:hAnsi="Consolas" w:cs="Times New Roman"/>
+          <w:color w:val="D4D4D4"/>
+          <w:sz w:val="21"/>
+          <w:szCs w:val="21"/>
+          <w:lang w:val="en-IN" w:eastAsia="en-IN"/>
+        </w:rPr>
+        <w:t>==</w:t>
+      </w:r>
+      <w:r>
+        <w:rPr>
+          <w:rFonts w:ascii="Consolas" w:eastAsia="Times New Roman" w:hAnsi="Consolas" w:cs="Times New Roman"/>
+          <w:color w:val="B5CEA8"/>
+          <w:sz w:val="21"/>
+          <w:szCs w:val="21"/>
+          <w:lang w:val="en-IN" w:eastAsia="en-IN"/>
+        </w:rPr>
+        <w:t>0</w:t>
+      </w:r>
+      <w:r>
+        <w:rPr>
+          <w:rFonts w:ascii="Consolas" w:eastAsia="Times New Roman" w:hAnsi="Consolas" w:cs="Times New Roman"/>
+          <w:color w:val="D4D4D4"/>
+          <w:sz w:val="21"/>
+          <w:szCs w:val="21"/>
+          <w:lang w:val="en-IN" w:eastAsia="en-IN"/>
+        </w:rPr>
+        <w:t>:</w:t>
+      </w:r>
+    </w:p>
+    <w:p>
+      <w:pPr>
+        <w:shd w:val="clear" w:color="auto" w:fill="1E1E1E"/>
+        <w:spacing w:before="0" w:after="0" w:line="285" w:lineRule="atLeast"/>
+        <w:rPr>
+          <w:rFonts w:ascii="Consolas" w:eastAsia="Times New Roman" w:hAnsi="Consolas" w:cs="Times New Roman"/>
+          <w:color w:val="D4D4D4"/>
+          <w:sz w:val="21"/>
+          <w:szCs w:val="21"/>
+          <w:lang w:val="en-IN" w:eastAsia="en-IN"/>
+        </w:rPr>
+      </w:pPr>
+      <w:r>
+        <w:rPr>
+          <w:rFonts w:ascii="Consolas" w:eastAsia="Times New Roman" w:hAnsi="Consolas" w:cs="Times New Roman"/>
+          <w:color w:val="D4D4D4"/>
+          <w:sz w:val="21"/>
+          <w:szCs w:val="21"/>
+          <w:lang w:val="en-IN" w:eastAsia="en-IN"/>
+        </w:rPr>
+        <w:t xml:space="preserve">        </w:t>
+      </w:r>
+      <w:r>
+        <w:rPr>
+          <w:rFonts w:ascii="Consolas" w:eastAsia="Times New Roman" w:hAnsi="Consolas" w:cs="Times New Roman"/>
+          <w:color w:val="9CDCFE"/>
+          <w:sz w:val="21"/>
+          <w:szCs w:val="21"/>
+          <w:lang w:val="en-IN" w:eastAsia="en-IN"/>
+        </w:rPr>
+        <w:t>flag</w:t>
+      </w:r>
+      <w:r>
+        <w:rPr>
+          <w:rFonts w:ascii="Consolas" w:eastAsia="Times New Roman" w:hAnsi="Consolas" w:cs="Times New Roman"/>
+          <w:color w:val="D4D4D4"/>
+          <w:sz w:val="21"/>
+          <w:szCs w:val="21"/>
+          <w:lang w:val="en-IN" w:eastAsia="en-IN"/>
+        </w:rPr>
+        <w:t>=</w:t>
+      </w:r>
+      <w:r>
+        <w:rPr>
+          <w:rFonts w:ascii="Consolas" w:eastAsia="Times New Roman" w:hAnsi="Consolas" w:cs="Times New Roman"/>
+          <w:color w:val="569CD6"/>
+          <w:sz w:val="21"/>
+          <w:szCs w:val="21"/>
+          <w:lang w:val="en-IN" w:eastAsia="en-IN"/>
+        </w:rPr>
+        <w:t>True</w:t>
+      </w:r>
+    </w:p>
+    <w:p>
+      <w:pPr>
+        <w:shd w:val="clear" w:color="auto" w:fill="1E1E1E"/>
+        <w:spacing w:before="0" w:after="0" w:line="285" w:lineRule="atLeast"/>
+        <w:rPr>
+          <w:rFonts w:ascii="Consolas" w:eastAsia="Times New Roman" w:hAnsi="Consolas" w:cs="Times New Roman"/>
+          <w:color w:val="D4D4D4"/>
+          <w:sz w:val="21"/>
+          <w:szCs w:val="21"/>
+          <w:lang w:val="en-IN" w:eastAsia="en-IN"/>
+        </w:rPr>
+      </w:pPr>
+      <w:r>
+        <w:rPr>
+          <w:rFonts w:ascii="Consolas" w:eastAsia="Times New Roman" w:hAnsi="Consolas" w:cs="Times New Roman"/>
+          <w:color w:val="D4D4D4"/>
+          <w:sz w:val="21"/>
+          <w:szCs w:val="21"/>
+          <w:lang w:val="en-IN" w:eastAsia="en-IN"/>
+        </w:rPr>
+        <w:t xml:space="preserve">        </w:t>
+      </w:r>
+      <w:r>
+        <w:rPr>
+          <w:rFonts w:ascii="Consolas" w:eastAsia="Times New Roman" w:hAnsi="Consolas" w:cs="Times New Roman"/>
+          <w:color w:val="C586C0"/>
+          <w:sz w:val="21"/>
+          <w:szCs w:val="21"/>
+          <w:lang w:val="en-IN" w:eastAsia="en-IN"/>
+        </w:rPr>
+        <w:t>break</w:t>
+      </w:r>
+    </w:p>
+    <w:p>
+      <w:pPr>
+        <w:shd w:val="clear" w:color="auto" w:fill="1E1E1E"/>
+        <w:spacing w:before="0" w:after="0" w:line="285" w:lineRule="atLeast"/>
+        <w:rPr>
+          <w:rFonts w:ascii="Consolas" w:eastAsia="Times New Roman" w:hAnsi="Consolas" w:cs="Times New Roman"/>
+          <w:color w:val="D4D4D4"/>
+          <w:sz w:val="21"/>
+          <w:szCs w:val="21"/>
+          <w:lang w:val="en-IN" w:eastAsia="en-IN"/>
+        </w:rPr>
+      </w:pPr>
+      <w:r>
+        <w:rPr>
+          <w:rFonts w:ascii="Consolas" w:eastAsia="Times New Roman" w:hAnsi="Consolas" w:cs="Times New Roman"/>
+          <w:color w:val="C586C0"/>
+          <w:sz w:val="21"/>
+          <w:szCs w:val="21"/>
+          <w:lang w:val="en-IN" w:eastAsia="en-IN"/>
+        </w:rPr>
+        <w:t>if</w:t>
+      </w:r>
+      <w:r>
+        <w:rPr>
+          <w:rFonts w:ascii="Consolas" w:eastAsia="Times New Roman" w:hAnsi="Consolas" w:cs="Times New Roman"/>
+          <w:color w:val="D4D4D4"/>
+          <w:sz w:val="21"/>
+          <w:szCs w:val="21"/>
+          <w:lang w:val="en-IN" w:eastAsia="en-IN"/>
+        </w:rPr>
+        <w:t xml:space="preserve"> </w:t>
+      </w:r>
+      <w:r>
+        <w:rPr>
+          <w:rFonts w:ascii="Consolas" w:eastAsia="Times New Roman" w:hAnsi="Consolas" w:cs="Times New Roman"/>
+          <w:color w:val="569CD6"/>
+          <w:sz w:val="21"/>
+          <w:szCs w:val="21"/>
+          <w:lang w:val="en-IN" w:eastAsia="en-IN"/>
+        </w:rPr>
+        <w:t>not</w:t>
+      </w:r>
+      <w:r>
+        <w:rPr>
+          <w:rFonts w:ascii="Consolas" w:eastAsia="Times New Roman" w:hAnsi="Consolas" w:cs="Times New Roman"/>
+          <w:color w:val="9CDCFE"/>
+          <w:sz w:val="21"/>
+          <w:szCs w:val="21"/>
+          <w:lang w:val="en-IN" w:eastAsia="en-IN"/>
+        </w:rPr>
+        <w:t>(flag)</w:t>
+      </w:r>
+      <w:r>
+        <w:rPr>
+          <w:rFonts w:ascii="Consolas" w:eastAsia="Times New Roman" w:hAnsi="Consolas" w:cs="Times New Roman"/>
+          <w:color w:val="D4D4D4"/>
+          <w:sz w:val="21"/>
+          <w:szCs w:val="21"/>
+          <w:lang w:val="en-IN" w:eastAsia="en-IN"/>
+        </w:rPr>
+        <w:t>:</w:t>
+      </w:r>
+      <w:r>
+        <w:rPr>
+          <w:rFonts w:ascii="Consolas" w:eastAsia="Times New Roman" w:hAnsi="Consolas" w:cs="Times New Roman"/>
+          <w:color w:val="D4D4D4"/>
+          <w:sz w:val="21"/>
+          <w:szCs w:val="21"/>
+          <w:lang w:val="en-IN" w:eastAsia="en-IN"/>
+        </w:rPr>
+        <w:t xml:space="preserve"> </w:t>
+      </w:r>
+      <w:r>
+        <w:rPr>
+          <w:rFonts w:ascii="Consolas" w:eastAsia="Times New Roman" w:hAnsi="Consolas" w:cs="Times New Roman"/>
+          <w:color w:val="DCDCAA"/>
+          <w:sz w:val="21"/>
+          <w:szCs w:val="21"/>
+          <w:lang w:val="en-IN" w:eastAsia="en-IN"/>
+        </w:rPr>
+        <w:t>print</w:t>
+      </w:r>
+      <w:r>
+        <w:rPr>
+          <w:rFonts w:ascii="Consolas" w:eastAsia="Times New Roman" w:hAnsi="Consolas" w:cs="Times New Roman"/>
+          <w:color w:val="D4D4D4"/>
+          <w:sz w:val="21"/>
+          <w:szCs w:val="21"/>
+          <w:lang w:val="en-IN" w:eastAsia="en-IN"/>
+        </w:rPr>
+        <w:t>(</w:t>
+      </w:r>
+      <w:r>
+        <w:rPr>
+          <w:rFonts w:ascii="Consolas" w:eastAsia="Times New Roman" w:hAnsi="Consolas" w:cs="Times New Roman"/>
+          <w:color w:val="569CD6"/>
+          <w:sz w:val="21"/>
+          <w:szCs w:val="21"/>
+          <w:lang w:val="en-IN" w:eastAsia="en-IN"/>
+        </w:rPr>
+        <w:t>f</w:t>
+      </w:r>
+      <w:r>
+        <w:rPr>
+          <w:rFonts w:ascii="Consolas" w:eastAsia="Times New Roman" w:hAnsi="Consolas" w:cs="Times New Roman"/>
+          <w:color w:val="CE9178"/>
+          <w:sz w:val="21"/>
+          <w:szCs w:val="21"/>
+          <w:lang w:val="en-IN" w:eastAsia="en-IN"/>
+        </w:rPr>
+        <w:t>"</w:t>
+      </w:r>
+      <w:r>
+        <w:rPr>
+          <w:rFonts w:ascii="Consolas" w:eastAsia="Times New Roman" w:hAnsi="Consolas" w:cs="Times New Roman"/>
+          <w:color w:val="569CD6"/>
+          <w:sz w:val="21"/>
+          <w:szCs w:val="21"/>
+          <w:lang w:val="en-IN" w:eastAsia="en-IN"/>
+        </w:rPr>
+        <w:t>{</w:t>
+      </w:r>
+      <w:r>
+        <w:rPr>
+          <w:rFonts w:ascii="Consolas" w:eastAsia="Times New Roman" w:hAnsi="Consolas" w:cs="Times New Roman"/>
+          <w:color w:val="9CDCFE"/>
+          <w:sz w:val="21"/>
+          <w:szCs w:val="21"/>
+          <w:lang w:val="en-IN" w:eastAsia="en-IN"/>
+        </w:rPr>
+        <w:t>number</w:t>
+      </w:r>
+      <w:r>
+        <w:rPr>
+          <w:rFonts w:ascii="Consolas" w:eastAsia="Times New Roman" w:hAnsi="Consolas" w:cs="Times New Roman"/>
+          <w:color w:val="569CD6"/>
+          <w:sz w:val="21"/>
+          <w:szCs w:val="21"/>
+          <w:lang w:val="en-IN" w:eastAsia="en-IN"/>
+        </w:rPr>
+        <w:t>}</w:t>
+      </w:r>
+      <w:r>
+        <w:rPr>
+          <w:rFonts w:ascii="Consolas" w:eastAsia="Times New Roman" w:hAnsi="Consolas" w:cs="Times New Roman"/>
+          <w:color w:val="CE9178"/>
+          <w:sz w:val="21"/>
+          <w:szCs w:val="21"/>
+          <w:lang w:val="en-IN" w:eastAsia="en-IN"/>
+        </w:rPr>
+        <w:t xml:space="preserve"> is Prime Number"</w:t>
+      </w:r>
+      <w:r>
+        <w:rPr>
+          <w:rFonts w:ascii="Consolas" w:eastAsia="Times New Roman" w:hAnsi="Consolas" w:cs="Times New Roman"/>
+          <w:color w:val="D4D4D4"/>
+          <w:sz w:val="21"/>
+          <w:szCs w:val="21"/>
+          <w:lang w:val="en-IN" w:eastAsia="en-IN"/>
+        </w:rPr>
+        <w:t>)</w:t>
+      </w:r>
+    </w:p>
+    <w:p>
+      <w:pPr>
+        <w:shd w:val="clear" w:color="auto" w:fill="1E1E1E"/>
+        <w:spacing w:before="0" w:after="0" w:line="285" w:lineRule="atLeast"/>
+        <w:rPr>
+          <w:rFonts w:ascii="Consolas" w:eastAsia="Times New Roman" w:hAnsi="Consolas" w:cs="Times New Roman"/>
+          <w:color w:val="D4D4D4"/>
+          <w:sz w:val="21"/>
+          <w:szCs w:val="21"/>
+          <w:lang w:val="en-IN" w:eastAsia="en-IN"/>
+        </w:rPr>
+      </w:pPr>
+      <w:r>
+        <w:rPr>
+          <w:rFonts w:ascii="Consolas" w:eastAsia="Times New Roman" w:hAnsi="Consolas" w:cs="Times New Roman"/>
+          <w:color w:val="C586C0"/>
+          <w:sz w:val="21"/>
+          <w:szCs w:val="21"/>
+          <w:lang w:val="en-IN" w:eastAsia="en-IN"/>
+        </w:rPr>
+        <w:t>else</w:t>
+      </w:r>
+      <w:r>
+        <w:rPr>
+          <w:rFonts w:ascii="Consolas" w:eastAsia="Times New Roman" w:hAnsi="Consolas" w:cs="Times New Roman"/>
+          <w:color w:val="D4D4D4"/>
+          <w:sz w:val="21"/>
+          <w:szCs w:val="21"/>
+          <w:lang w:val="en-IN" w:eastAsia="en-IN"/>
+        </w:rPr>
+        <w:t>:</w:t>
+      </w:r>
+      <w:r>
+        <w:rPr>
+          <w:rFonts w:ascii="Consolas" w:eastAsia="Times New Roman" w:hAnsi="Consolas" w:cs="Times New Roman"/>
+          <w:color w:val="D4D4D4"/>
+          <w:sz w:val="21"/>
+          <w:szCs w:val="21"/>
+          <w:lang w:val="en-IN" w:eastAsia="en-IN"/>
+        </w:rPr>
+        <w:t xml:space="preserve"> </w:t>
+      </w:r>
+      <w:r>
+        <w:rPr>
+          <w:rFonts w:ascii="Consolas" w:eastAsia="Times New Roman" w:hAnsi="Consolas" w:cs="Times New Roman"/>
+          <w:color w:val="DCDCAA"/>
+          <w:sz w:val="21"/>
+          <w:szCs w:val="21"/>
+          <w:lang w:val="en-IN" w:eastAsia="en-IN"/>
+        </w:rPr>
+        <w:t>print</w:t>
+      </w:r>
+      <w:r>
+        <w:rPr>
+          <w:rFonts w:ascii="Consolas" w:eastAsia="Times New Roman" w:hAnsi="Consolas" w:cs="Times New Roman"/>
+          <w:color w:val="D4D4D4"/>
+          <w:sz w:val="21"/>
+          <w:szCs w:val="21"/>
+          <w:lang w:val="en-IN" w:eastAsia="en-IN"/>
+        </w:rPr>
+        <w:t>(</w:t>
+      </w:r>
+      <w:r>
+        <w:rPr>
+          <w:rFonts w:ascii="Consolas" w:eastAsia="Times New Roman" w:hAnsi="Consolas" w:cs="Times New Roman"/>
+          <w:color w:val="569CD6"/>
+          <w:sz w:val="21"/>
+          <w:szCs w:val="21"/>
+          <w:lang w:val="en-IN" w:eastAsia="en-IN"/>
+        </w:rPr>
+        <w:t>f</w:t>
+      </w:r>
+      <w:r>
+        <w:rPr>
+          <w:rFonts w:ascii="Consolas" w:eastAsia="Times New Roman" w:hAnsi="Consolas" w:cs="Times New Roman"/>
+          <w:color w:val="CE9178"/>
+          <w:sz w:val="21"/>
+          <w:szCs w:val="21"/>
+          <w:lang w:val="en-IN" w:eastAsia="en-IN"/>
+        </w:rPr>
+        <w:t>"</w:t>
+      </w:r>
+      <w:r>
+        <w:rPr>
+          <w:rFonts w:ascii="Consolas" w:eastAsia="Times New Roman" w:hAnsi="Consolas" w:cs="Times New Roman"/>
+          <w:color w:val="569CD6"/>
+          <w:sz w:val="21"/>
+          <w:szCs w:val="21"/>
+          <w:lang w:val="en-IN" w:eastAsia="en-IN"/>
+        </w:rPr>
+        <w:t>{</w:t>
+      </w:r>
+      <w:r>
+        <w:rPr>
+          <w:rFonts w:ascii="Consolas" w:eastAsia="Times New Roman" w:hAnsi="Consolas" w:cs="Times New Roman"/>
+          <w:color w:val="9CDCFE"/>
+          <w:sz w:val="21"/>
+          <w:szCs w:val="21"/>
+          <w:lang w:val="en-IN" w:eastAsia="en-IN"/>
+        </w:rPr>
+        <w:t>number</w:t>
+      </w:r>
+      <w:r>
+        <w:rPr>
+          <w:rFonts w:ascii="Consolas" w:eastAsia="Times New Roman" w:hAnsi="Consolas" w:cs="Times New Roman"/>
+          <w:color w:val="569CD6"/>
+          <w:sz w:val="21"/>
+          <w:szCs w:val="21"/>
+          <w:lang w:val="en-IN" w:eastAsia="en-IN"/>
+        </w:rPr>
+        <w:t>}</w:t>
+      </w:r>
+      <w:r>
+        <w:rPr>
+          <w:rFonts w:ascii="Consolas" w:eastAsia="Times New Roman" w:hAnsi="Consolas" w:cs="Times New Roman"/>
+          <w:color w:val="CE9178"/>
+          <w:sz w:val="21"/>
+          <w:szCs w:val="21"/>
+          <w:lang w:val="en-IN" w:eastAsia="en-IN"/>
+        </w:rPr>
+        <w:t xml:space="preserve"> is not a Prime Number"</w:t>
+      </w:r>
+      <w:r>
+        <w:rPr>
+          <w:rFonts w:ascii="Consolas" w:eastAsia="Times New Roman" w:hAnsi="Consolas" w:cs="Times New Roman"/>
+          <w:color w:val="D4D4D4"/>
+          <w:sz w:val="21"/>
+          <w:szCs w:val="21"/>
+          <w:lang w:val="en-IN" w:eastAsia="en-IN"/>
+        </w:rPr>
+        <w:t>)</w:t>
+      </w:r>
+    </w:p>
+    <w:p>
+      <w:pPr>
+        <w:shd w:val="clear" w:color="auto" w:fill="1E1E1E"/>
+        <w:spacing w:before="0" w:after="0" w:line="285" w:lineRule="atLeast"/>
+        <w:rPr>
+          <w:rFonts w:ascii="Consolas" w:eastAsia="Times New Roman" w:hAnsi="Consolas" w:cs="Times New Roman"/>
+          <w:color w:val="D4D4D4"/>
+          <w:sz w:val="21"/>
+          <w:szCs w:val="21"/>
+          <w:lang w:val="en-IN" w:eastAsia="en-IN"/>
+        </w:rPr>
+      </w:pPr>
+    </w:p>
+    <w:p>
+      <w:pPr>
+        <w:pStyle w:val="Heading3"/>
+        <w:spacing w:before="0"/>
+      </w:pPr>
+      <w:r>
+        <w:t>Output:</w:t>
+      </w:r>
+    </w:p>
+    <w:p>
+      <w:pPr>
+        <w:spacing w:before="0" w:after="0"/>
+      </w:pPr>
+      <w:r>
         <w:drawing>
-          <wp:inline distT="0" distB="0" distL="0" distR="0" wp14:anchorId="4D5B5C87" wp14:editId="1057C96B">
-            <wp:extent cx="5486400" cy="4735195"/>
-            <wp:effectExtent l="19050" t="19050" r="19050" b="27305"/>
-            <wp:docPr id="16112705" name="Picture 1"/>
+          <wp:inline distT="0" distB="0" distL="0" distR="0" wp14:anchorId="6A037C23" wp14:editId="6C620208">
+            <wp:extent cx="4663844" cy="762066"/>
+            <wp:effectExtent l="0" t="0" r="3810" b="0"/>
+            <wp:docPr id="1042570230" name="Picture 1"/>
             <wp:cNvGraphicFramePr>
               <a:graphicFrameLocks xmlns:a="http://schemas.openxmlformats.org/drawingml/2006/main" noChangeAspect="1"/>
             </wp:cNvGraphicFramePr>
@@ -1170,11 +6520,17 @@
               <a:graphicData uri="http://schemas.openxmlformats.org/drawingml/2006/picture">
                 <pic:pic xmlns:pic="http://schemas.openxmlformats.org/drawingml/2006/picture">
                   <pic:nvPicPr>
-                    <pic:cNvPr id="16112705" name=""/>
+                    <pic:cNvPr id="1042570230" name=""/>
                     <pic:cNvPicPr/>
                   </pic:nvPicPr>
                   <pic:blipFill>
-                    <a:blip r:embed="rId19"/>
+                    <a:blip r:embed="rId19" cstate="email">
+                      <a:extLst>
+                        <a:ext uri="{28A0092B-C50C-407E-A947-70E740481C1C}">
+                          <a14:useLocalDpi xmlns:a14="http://schemas.microsoft.com/office/drawing/2010/main"/>
+                        </a:ext>
+                      </a:extLst>
+                    </a:blip>
                     <a:stretch>
                       <a:fillRect/>
                     </a:stretch>
@@ -1182,18 +6538,11 @@
                   <pic:spPr>
                     <a:xfrm>
                       <a:off x="0" y="0"/>
-                      <a:ext cx="5486400" cy="4735195"/>
+                      <a:ext cx="4663844" cy="762066"/>
                     </a:xfrm>
                     <a:prstGeom prst="rect">
                       <a:avLst/>
                     </a:prstGeom>
-                    <a:ln>
-                      <a:solidFill>
-                        <a:schemeClr val="bg2">
-                          <a:lumMod val="75000"/>
-                        </a:schemeClr>
-                      </a:solidFill>
-                    </a:ln>
                   </pic:spPr>
                 </pic:pic>
               </a:graphicData>
@@ -1205,7 +6554,7 @@
     <w:sectPr>
       <w:footerReference w:type="default" r:id="rId20"/>
       <w:pgSz w:w="12240" w:h="15840"/>
-      <w:pgMar w:top="1728" w:right="1800" w:bottom="1440" w:left="1800" w:header="720" w:footer="720" w:gutter="0"/>
+      <w:pgMar w:top="851" w:right="1134" w:bottom="1247" w:left="1701" w:header="720" w:footer="720" w:gutter="0"/>
       <w:pgBorders w:offsetFrom="page">
         <w:top w:val="single" w:sz="2" w:space="24" w:color="auto"/>
         <w:left w:val="single" w:sz="2" w:space="24" w:color="auto"/>
@@ -2195,7 +7544,7 @@
   <w:style w:type="paragraph" w:default="1" w:styleId="Normal">
     <w:name w:val="Normal"/>
     <w:qFormat/>
-    <w:rsid w:val="00333D0D"/>
+    <w:rsid w:val="00EB7DB6"/>
   </w:style>
   <w:style w:type="paragraph" w:styleId="Heading1">
     <w:name w:val="heading 1"/>
